--- a/Section_1_SDN/Week2_Challenges/Week2_SDNProblem.docx
+++ b/Section_1_SDN/Week2_Challenges/Week2_SDNProblem.docx
@@ -174,13 +174,153 @@
       </w:r>
       <w:proofErr w:type="spellEnd"/>
       <w:r>
-        <w:t xml:space="preserve"> and 5G) and malicious traffic (e.g. DDoS). </w:t>
+        <w:t xml:space="preserve"> and 5G) and malicious traffic (e.g. DDoS).</w:t>
+      </w:r>
+    </w:p>
+    <w:p>
+      <w:pPr>
+        <w:pStyle w:val="Heading2"/>
+      </w:pPr>
+      <w:r>
+        <w:t>What is TCAM</w:t>
       </w:r>
     </w:p>
     <w:p>
       <w:r>
         <w:tab/>
-        <w:t>It is well publicized that the rise of Industrial Internet of Things and 5G wireless are expected to cause a 1000-fold increase in the number of connected devices</w:t>
+        <w:t xml:space="preserve">A commodity workstation using Random Access Memory (RAM) </w:t>
+      </w:r>
+      <w:r>
+        <w:t xml:space="preserve">and requires the application </w:t>
+      </w:r>
+      <w:r>
+        <w:t xml:space="preserve">to provide an </w:t>
+      </w:r>
+      <w:r>
+        <w:rPr>
+          <w:i/>
+        </w:rPr>
+        <w:t>address</w:t>
+      </w:r>
+      <w:r>
+        <w:t xml:space="preserve"> to retrieve the </w:t>
+      </w:r>
+      <w:r>
+        <w:rPr>
+          <w:i/>
+        </w:rPr>
+        <w:t>content</w:t>
+      </w:r>
+      <w:r>
+        <w:t>. Networking equipment has the opposite requirement as the packet contains the destination’s virtual IP (content) and needs to be mapped to a virtual switch port (address).</w:t>
+      </w:r>
+    </w:p>
+    <w:p>
+      <w:r>
+        <w:tab/>
+        <w:t>Ternary Content-Addressable Memory</w:t>
+      </w:r>
+      <w:r>
+        <w:t xml:space="preserve"> (TCAM)</w:t>
+      </w:r>
+      <w:r>
+        <w:t xml:space="preserve"> addresses this requirement by allowing each bit in the content to represent states (a) on; (b) off; or (c) doesn’t care about ‘x’. Due to the wildcard nature, lookup tables can be queried in parallel and </w:t>
+      </w:r>
+      <w:r>
+        <w:t>network masks applied very efficiently</w:t>
+      </w:r>
+      <w:sdt>
+        <w:sdtPr>
+          <w:id w:val="-433987950"/>
+          <w:citation/>
+        </w:sdtPr>
+        <w:sdtContent>
+          <w:r>
+            <w:fldChar w:fldCharType="begin"/>
+          </w:r>
+          <w:r>
+            <w:instrText xml:space="preserve"> CITATION DUR19 \l 1033 </w:instrText>
+          </w:r>
+          <w:r>
+            <w:fldChar w:fldCharType="separate"/>
+          </w:r>
+          <w:r>
+            <w:rPr>
+              <w:noProof/>
+            </w:rPr>
+            <w:t xml:space="preserve"> (Ullah, Ullah, Afzaal, &amp; Lee, 2019)</w:t>
+          </w:r>
+          <w:r>
+            <w:fldChar w:fldCharType="end"/>
+          </w:r>
+        </w:sdtContent>
+      </w:sdt>
+      <w:r>
+        <w:t>.</w:t>
+      </w:r>
+    </w:p>
+    <w:p>
+      <w:r>
+        <w:lastRenderedPageBreak/>
+        <w:tab/>
+        <w:t>The amount of TCAM on a device is limited due to (1) the chips are expensive to produce; (2) requires significant power for complex circuits; (3) required power consumption emits large amounts of heat; and (4) the complex circuit</w:t>
+      </w:r>
+      <w:r>
+        <w:t>ry</w:t>
+      </w:r>
+      <w:r>
+        <w:t xml:space="preserve"> reduces </w:t>
+      </w:r>
+      <w:r>
+        <w:t>amount of memory that can be placed per square centimeter</w:t>
+      </w:r>
+      <w:r>
+        <w:t xml:space="preserve">. </w:t>
+      </w:r>
+    </w:p>
+    <w:p>
+      <w:pPr>
+        <w:ind w:firstLine="720"/>
+      </w:pPr>
+      <w:r>
+        <w:t xml:space="preserve">According to Ullah et al, a typical chip contains </w:t>
+      </w:r>
+      <w:r>
+        <w:t>on</w:t>
+      </w:r>
+      <w:r>
+        <w:t xml:space="preserve"> the order of 1000 x 144-bit words. This is enough for traditional static networks but will limit innovation as competing consumers fight for these finite resources.</w:t>
+      </w:r>
+      <w:r>
+        <w:t xml:space="preserve"> To partially mitigate the scenario vendor’s have introduced the notion of ‘Flow Groups’ as a mechanism to group multiple flows into the same policy entry. However, many business-critical scenarios such as DDoS mitigation and ensuring QoS will require more fine-grained policies.</w:t>
+      </w:r>
+    </w:p>
+    <w:p>
+      <w:pPr>
+        <w:pStyle w:val="Heading1"/>
+      </w:pPr>
+      <w:r>
+        <w:t>Influence of Legitimate Traffic</w:t>
+      </w:r>
+    </w:p>
+    <w:p>
+      <w:r>
+        <w:tab/>
+        <w:t>It is well publicized that the rise of Industrial Internet of Things</w:t>
+      </w:r>
+      <w:r>
+        <w:t xml:space="preserve"> (</w:t>
+      </w:r>
+      <w:proofErr w:type="spellStart"/>
+      <w:r>
+        <w:t>IIoT</w:t>
+      </w:r>
+      <w:proofErr w:type="spellEnd"/>
+      <w:r>
+        <w:t>)</w:t>
+      </w:r>
+      <w:r>
+        <w:t xml:space="preserve"> and 5G wireless are expected to cause a 1000-fold increase in the number of connected devices</w:t>
       </w:r>
       <w:sdt>
         <w:sdtPr>
@@ -270,20 +410,51 @@
       <w:r>
         <w:t xml:space="preserve">are </w:t>
       </w:r>
+      <w:r>
+        <w:t>likely to return soon.</w:t>
+      </w:r>
+    </w:p>
+    <w:p>
+      <w:r>
+        <w:tab/>
+        <w:t>For many scenarios of the Industry 4.0 movement hav</w:t>
+      </w:r>
+      <w:r>
+        <w:t>ing</w:t>
+      </w:r>
+      <w:r>
+        <w:t xml:space="preserve"> mechanisms to ensure Quality of Service are required for safety reasons. </w:t>
+      </w:r>
+      <w:proofErr w:type="spellStart"/>
+      <w:r>
+        <w:t>Frodigh</w:t>
+      </w:r>
+      <w:proofErr w:type="spellEnd"/>
+      <w:r>
+        <w:t xml:space="preserve"> used a contrived example with a balancing robot that relied on external network services for calibration information. As he talked, the network signal was increasingly delayed causing the robot to drunkenly wobble. Eventually the </w:t>
+      </w:r>
+      <w:r>
+        <w:lastRenderedPageBreak/>
+        <w:t xml:space="preserve">robot tipped over representing cataphoric failure. </w:t>
+      </w:r>
+      <w:r>
+        <w:t>This demonstrates the need for richer policies in competing consumer scenarios.</w:t>
+      </w:r>
       <w:bookmarkStart w:id="0" w:name="_GoBack"/>
       <w:bookmarkEnd w:id="0"/>
-      <w:r>
-        <w:t>likely to return soon.</w:t>
+    </w:p>
+    <w:p>
+      <w:pPr>
+        <w:pStyle w:val="Heading1"/>
+      </w:pPr>
+      <w:r>
+        <w:t>Influence of Malicious Traffic</w:t>
       </w:r>
     </w:p>
     <w:p>
       <w:r>
         <w:tab/>
-        <w:t xml:space="preserve">It is also well publicized that Distributed Denial of Service attacks are continuing to grow in frequency against enterprises. Akamai Technologies is responsible for the management of </w:t>
-      </w:r>
-      <w:r>
-        <w:lastRenderedPageBreak/>
-        <w:t>Global Content Delivery Networks (CDN); they have reported an annualized increase in attacks at 60%</w:t>
+        <w:t>It is also well publicized that Distributed Denial of Service attacks are continuing to grow in frequency against enterprises. Akamai Technologies is responsible for the management of Global Content Delivery Networks (CDN); they have reported an annualized increase in attacks at 60%</w:t>
       </w:r>
       <w:sdt>
         <w:sdtPr>
@@ -317,6 +488,11 @@
       <w:r>
         <w:t xml:space="preserve"> A literature review suggests that many businesses expect to leverage software defined networking solutions as their mitigation strategy. However, these studies are (1) based on small simulated data sets; (2) addressed only half the scenario; and; (3) ignored the scalability concerns of granular policy requirements.</w:t>
       </w:r>
+    </w:p>
+    <w:p>
+      <w:pPr>
+        <w:pStyle w:val="Heading2"/>
+      </w:pPr>
     </w:p>
     <w:p>
       <w:r>
@@ -1409,7 +1585,7 @@
     <b:JournalName>IEEE INTELLIGENT SYSTEMS July/August  </b:JournalName>
     <b:Year>2018</b:Year>
     <b:Pages>79-85</b:Pages>
-    <b:RefOrder>2</b:RefOrder>
+    <b:RefOrder>3</b:RefOrder>
   </b:Source>
   <b:Source>
     <b:Tag>Mir15</b:Tag>
@@ -1429,7 +1605,7 @@
     <b:JournalName>Network Architectures and Services, September</b:JournalName>
     <b:Year>2015</b:Year>
     <b:Pages>33-40</b:Pages>
-    <b:RefOrder>5</b:RefOrder>
+    <b:RefOrder>6</b:RefOrder>
   </b:Source>
   <b:Source>
     <b:Tag>Jai13</b:Tag>
@@ -1443,7 +1619,7 @@
     <b:Title>B4: Experience with a Globally-Deployed Software Defined WAN</b:Title>
     <b:JournalName>SIGCOMM’13, August 12–16, 2013, Hong Kong, China.</b:JournalName>
     <b:Year>2013</b:Year>
-    <b:RefOrder>6</b:RefOrder>
+    <b:RefOrder>7</b:RefOrder>
   </b:Source>
   <b:Source>
     <b:Tag>LiC18</b:Tag>
@@ -1487,7 +1663,7 @@
     <b:JournalName>Int J Commun Syst. 2018;31:e3497</b:JournalName>
     <b:Year>2018</b:Year>
     <b:Pages>1-15</b:Pages>
-    <b:RefOrder>7</b:RefOrder>
+    <b:RefOrder>8</b:RefOrder>
   </b:Source>
   <b:Source>
     <b:Tag>Pra17</b:Tag>
@@ -1515,7 +1691,7 @@
     <b:JournalName>ComTech, Vol. 8 No. 4 December 2017</b:JournalName>
     <b:Year>2017</b:Year>
     <b:Pages>215-221</b:Pages>
-    <b:RefOrder>8</b:RefOrder>
+    <b:RefOrder>9</b:RefOrder>
   </b:Source>
   <b:Source>
     <b:Tag>Fei03</b:Tag>
@@ -1546,7 +1722,7 @@
     <b:Title>Statistical Approaches to DDoS Attack Detection and Response</b:Title>
     <b:JournalName>Proceedings of the DARPA Information Survivability Conference and Exposition (DISCEX’03) </b:JournalName>
     <b:Year>2003</b:Year>
-    <b:RefOrder>9</b:RefOrder>
+    <b:RefOrder>10</b:RefOrder>
   </b:Source>
   <b:Source>
     <b:Tag>Sin17</b:Tag>
@@ -1574,7 +1750,7 @@
     <b:JournalName>Computers &amp; Security 65</b:JournalName>
     <b:Year>2017</b:Year>
     <b:Pages>344-372</b:Pages>
-    <b:RefOrder>4</b:RefOrder>
+    <b:RefOrder>5</b:RefOrder>
   </b:Source>
   <b:Source>
     <b:Tag>Mac16</b:Tag>
@@ -1603,7 +1779,7 @@
     <b:Title>ANSwer: Combining NFV and SDN Features for Network Resilience Strategies</b:Title>
     <b:JournalName>2016 IEEE Symposium on Computers and Communication (ISCC)</b:JournalName>
     <b:Year>2016</b:Year>
-    <b:RefOrder>10</b:RefOrder>
+    <b:RefOrder>11</b:RefOrder>
   </b:Source>
   <b:Source>
     <b:Tag>Fro181</b:Tag>
@@ -1625,7 +1801,7 @@
     <b:Month>May</b:Month>
     <b:Day>30</b:Day>
     <b:URL>https://www.youtube.com/watch?v=cpeMmMh7Syk</b:URL>
-    <b:RefOrder>3</b:RefOrder>
+    <b:RefOrder>4</b:RefOrder>
   </b:Source>
   <b:Source>
     <b:Tag>DUR19</b:Tag>
@@ -1657,13 +1833,13 @@
         </b:NameList>
       </b:Author>
     </b:Author>
-    <b:RefOrder>11</b:RefOrder>
+    <b:RefOrder>2</b:RefOrder>
   </b:Source>
 </b:Sources>
 </file>
 
 <file path=customXml/itemProps1.xml><?xml version="1.0" encoding="utf-8"?>
-<ds:datastoreItem xmlns:ds="http://schemas.openxmlformats.org/officeDocument/2006/customXml" ds:itemID="{ABFFC6CB-6BB4-425E-856F-FBAB9C51EF99}">
+<ds:datastoreItem xmlns:ds="http://schemas.openxmlformats.org/officeDocument/2006/customXml" ds:itemID="{9709D896-0600-4ECA-B08C-FF0C9E9944DA}">
   <ds:schemaRefs>
     <ds:schemaRef ds:uri="http://schemas.openxmlformats.org/officeDocument/2006/bibliography"/>
   </ds:schemaRefs>

--- a/Section_1_SDN/Week2_Challenges/Week2_SDNProblem.docx
+++ b/Section_1_SDN/Week2_Challenges/Week2_SDNProblem.docx
@@ -292,7 +292,18 @@
         <w:t xml:space="preserve"> the order of 1000 x 144-bit words. This is enough for traditional static networks but will limit innovation as competing consumers fight for these finite resources.</w:t>
       </w:r>
       <w:r>
-        <w:t xml:space="preserve"> To partially mitigate the scenario vendor’s have introduced the notion of ‘Flow Groups’ as a mechanism to group multiple flows into the same policy entry. However, many business-critical scenarios such as DDoS mitigation and ensuring QoS will require more fine-grained policies.</w:t>
+        <w:t xml:space="preserve"> </w:t>
+      </w:r>
+      <w:r>
+        <w:t>The number of words does not directly map to the number of consumers, as filter policies can be implemented by vendors as multiple ‘allow’ and ‘drop’ actions requiring additional entries.</w:t>
+      </w:r>
+    </w:p>
+    <w:p>
+      <w:pPr>
+        <w:ind w:firstLine="720"/>
+      </w:pPr>
+      <w:r>
+        <w:t>To partially mitigate the scenario vendor’s have introduced the notion of ‘Flow Groups’ as a mechanism to group multiple flows into the same policy entry. However, many business-critical scenarios such as DDoS mitigation and ensuring QoS will require more fine-grained policies.</w:t>
       </w:r>
     </w:p>
     <w:p>
@@ -431,17 +442,49 @@
       </w:r>
       <w:proofErr w:type="spellEnd"/>
       <w:r>
-        <w:t xml:space="preserve"> used a contrived example with a balancing robot that relied on external network services for calibration information. As he talked, the network signal was increasingly delayed causing the robot to drunkenly wobble. Eventually the </w:t>
+        <w:t xml:space="preserve"> used a contrived example with a balancing </w:t>
       </w:r>
       <w:r>
         <w:lastRenderedPageBreak/>
-        <w:t xml:space="preserve">robot tipped over representing cataphoric failure. </w:t>
-      </w:r>
-      <w:r>
-        <w:t>This demonstrates the need for richer policies in competing consumer scenarios.</w:t>
-      </w:r>
-      <w:bookmarkStart w:id="0" w:name="_GoBack"/>
-      <w:bookmarkEnd w:id="0"/>
+        <w:t xml:space="preserve">robot that relied on external network services for calibration information. As he talked, the network signal was increasingly delayed causing the robot to drunkenly wobble. Eventually the robot tipped over representing cataphoric failure. </w:t>
+      </w:r>
+    </w:p>
+    <w:p>
+      <w:pPr>
+        <w:ind w:firstLine="720"/>
+      </w:pPr>
+      <w:r>
+        <w:t>These scenarios can be mitigated by either undersubscribing the networking gear or using more granular priority policies. As the size of the network increases it becomes prohibitively expensive to undersubscribe networking equipment</w:t>
+      </w:r>
+      <w:sdt>
+        <w:sdtPr>
+          <w:id w:val="-277178810"/>
+          <w:citation/>
+        </w:sdtPr>
+        <w:sdtContent>
+          <w:r>
+            <w:fldChar w:fldCharType="begin"/>
+          </w:r>
+          <w:r>
+            <w:instrText xml:space="preserve"> CITATION Jai13 \l 1033 </w:instrText>
+          </w:r>
+          <w:r>
+            <w:fldChar w:fldCharType="separate"/>
+          </w:r>
+          <w:r>
+            <w:rPr>
+              <w:noProof/>
+            </w:rPr>
+            <w:t xml:space="preserve"> (Jain et.al, 2013)</w:t>
+          </w:r>
+          <w:r>
+            <w:fldChar w:fldCharType="end"/>
+          </w:r>
+        </w:sdtContent>
+      </w:sdt>
+      <w:r>
+        <w:t>.</w:t>
+      </w:r>
     </w:p>
     <w:p>
       <w:pPr>
@@ -493,16 +536,140 @@
       <w:pPr>
         <w:pStyle w:val="Heading2"/>
       </w:pPr>
+      <w:r>
+        <w:t>Understanding DDoS Scenarios</w:t>
+      </w:r>
     </w:p>
     <w:p>
       <w:r>
         <w:tab/>
-      </w:r>
+        <w:t>A Denial of Service (DoS) attack occurs when a malicious actor performs some action on a resource with the goal of preventing another user from accessing it. A Distributed Denial of Service (DDoS) occurs when a malicious actor uses multiple intermediaries to perform the action against the resource.</w:t>
+      </w:r>
+      <w:r>
+        <w:tab/>
+      </w:r>
+    </w:p>
+    <w:p>
+      <w:pPr>
+        <w:ind w:firstLine="720"/>
+      </w:pPr>
+      <w:r>
+        <w:t>There are two broad categories of DDoS attacks (a) Network Level and (b) Application Level. Attacking the networking level is often easy to detect because of the sheer volume. Application level is harder to distinguish as its mixed with legitimate traffic.</w:t>
+      </w:r>
+      <w:bookmarkStart w:id="0" w:name="_GoBack"/>
+      <w:bookmarkEnd w:id="0"/>
     </w:p>
     <w:p>
       <w:pPr>
         <w:pStyle w:val="Heading2"/>
       </w:pPr>
+      <w:r>
+        <w:t>Challenges from Limited Data Sets</w:t>
+      </w:r>
+    </w:p>
+    <w:p>
+      <w:r>
+        <w:lastRenderedPageBreak/>
+        <w:tab/>
+        <w:t xml:space="preserve"> </w:t>
+      </w:r>
+    </w:p>
+    <w:p>
+      <w:r>
+        <w:t xml:space="preserve">It is well publicized that server providers are unwilling to share their network traces of DDoS attacks with researchers, as they are concerned about the privacy of their users. </w:t>
+      </w:r>
+      <w:r>
+        <w:t xml:space="preserve">This has resulted in researchers operating on limited scale data sets or simulated traffic across </w:t>
+      </w:r>
+      <w:r>
+        <w:t>small Local Area Networks (LAN).</w:t>
+      </w:r>
+      <w:sdt>
+        <w:sdtPr>
+          <w:id w:val="-1871827078"/>
+          <w:citation/>
+        </w:sdtPr>
+        <w:sdtContent>
+          <w:r>
+            <w:fldChar w:fldCharType="begin"/>
+          </w:r>
+          <w:r>
+            <w:instrText xml:space="preserve"> CITATION Fei03 \l 1033 </w:instrText>
+          </w:r>
+          <w:r>
+            <w:fldChar w:fldCharType="separate"/>
+          </w:r>
+          <w:r>
+            <w:rPr>
+              <w:noProof/>
+            </w:rPr>
+            <w:t xml:space="preserve"> (Feinstien, Schnackenberg, Balupari, &amp; Kindred, 2003)</w:t>
+          </w:r>
+          <w:r>
+            <w:fldChar w:fldCharType="end"/>
+          </w:r>
+        </w:sdtContent>
+      </w:sdt>
+      <w:sdt>
+        <w:sdtPr>
+          <w:id w:val="1518889618"/>
+          <w:citation/>
+        </w:sdtPr>
+        <w:sdtContent>
+          <w:r>
+            <w:fldChar w:fldCharType="begin"/>
+          </w:r>
+          <w:r>
+            <w:instrText xml:space="preserve"> CITATION Sin17 \l 1033 </w:instrText>
+          </w:r>
+          <w:r>
+            <w:fldChar w:fldCharType="separate"/>
+          </w:r>
+          <w:r>
+            <w:rPr>
+              <w:noProof/>
+            </w:rPr>
+            <w:t xml:space="preserve"> (Singh, Singh, &amp; Kumar, 2017)</w:t>
+          </w:r>
+          <w:r>
+            <w:fldChar w:fldCharType="end"/>
+          </w:r>
+        </w:sdtContent>
+      </w:sdt>
+      <w:sdt>
+        <w:sdtPr>
+          <w:id w:val="769817238"/>
+          <w:citation/>
+        </w:sdtPr>
+        <w:sdtContent>
+          <w:r>
+            <w:fldChar w:fldCharType="begin"/>
+          </w:r>
+          <w:r>
+            <w:instrText xml:space="preserve"> CITATION Pra17 \l 1033 </w:instrText>
+          </w:r>
+          <w:r>
+            <w:fldChar w:fldCharType="separate"/>
+          </w:r>
+          <w:r>
+            <w:rPr>
+              <w:noProof/>
+            </w:rPr>
+            <w:t xml:space="preserve"> (Prasetiawan, Abdurohman, &amp; Yulianto, 2017)</w:t>
+          </w:r>
+          <w:r>
+            <w:fldChar w:fldCharType="end"/>
+          </w:r>
+        </w:sdtContent>
+      </w:sdt>
+      <w:r>
+        <w:t>.</w:t>
+      </w:r>
+    </w:p>
+    <w:p>
+      <w:r>
+        <w:tab/>
+      </w:r>
     </w:p>
     <w:sectPr>
       <w:headerReference w:type="default" r:id="rId7"/>
@@ -1605,7 +1772,7 @@
     <b:JournalName>Network Architectures and Services, September</b:JournalName>
     <b:Year>2015</b:Year>
     <b:Pages>33-40</b:Pages>
-    <b:RefOrder>6</b:RefOrder>
+    <b:RefOrder>9</b:RefOrder>
   </b:Source>
   <b:Source>
     <b:Tag>Jai13</b:Tag>
@@ -1619,7 +1786,7 @@
     <b:Title>B4: Experience with a Globally-Deployed Software Defined WAN</b:Title>
     <b:JournalName>SIGCOMM’13, August 12–16, 2013, Hong Kong, China.</b:JournalName>
     <b:Year>2013</b:Year>
-    <b:RefOrder>7</b:RefOrder>
+    <b:RefOrder>5</b:RefOrder>
   </b:Source>
   <b:Source>
     <b:Tag>LiC18</b:Tag>
@@ -1663,7 +1830,7 @@
     <b:JournalName>Int J Commun Syst. 2018;31:e3497</b:JournalName>
     <b:Year>2018</b:Year>
     <b:Pages>1-15</b:Pages>
-    <b:RefOrder>8</b:RefOrder>
+    <b:RefOrder>10</b:RefOrder>
   </b:Source>
   <b:Source>
     <b:Tag>Pra17</b:Tag>
@@ -1691,7 +1858,7 @@
     <b:JournalName>ComTech, Vol. 8 No. 4 December 2017</b:JournalName>
     <b:Year>2017</b:Year>
     <b:Pages>215-221</b:Pages>
-    <b:RefOrder>9</b:RefOrder>
+    <b:RefOrder>8</b:RefOrder>
   </b:Source>
   <b:Source>
     <b:Tag>Fei03</b:Tag>
@@ -1722,7 +1889,7 @@
     <b:Title>Statistical Approaches to DDoS Attack Detection and Response</b:Title>
     <b:JournalName>Proceedings of the DARPA Information Survivability Conference and Exposition (DISCEX’03) </b:JournalName>
     <b:Year>2003</b:Year>
-    <b:RefOrder>10</b:RefOrder>
+    <b:RefOrder>7</b:RefOrder>
   </b:Source>
   <b:Source>
     <b:Tag>Sin17</b:Tag>
@@ -1750,7 +1917,7 @@
     <b:JournalName>Computers &amp; Security 65</b:JournalName>
     <b:Year>2017</b:Year>
     <b:Pages>344-372</b:Pages>
-    <b:RefOrder>5</b:RefOrder>
+    <b:RefOrder>6</b:RefOrder>
   </b:Source>
   <b:Source>
     <b:Tag>Mac16</b:Tag>
@@ -1839,7 +2006,7 @@
 </file>
 
 <file path=customXml/itemProps1.xml><?xml version="1.0" encoding="utf-8"?>
-<ds:datastoreItem xmlns:ds="http://schemas.openxmlformats.org/officeDocument/2006/customXml" ds:itemID="{9709D896-0600-4ECA-B08C-FF0C9E9944DA}">
+<ds:datastoreItem xmlns:ds="http://schemas.openxmlformats.org/officeDocument/2006/customXml" ds:itemID="{69F21145-BD2A-4573-85BD-251271477B53}">
   <ds:schemaRefs>
     <ds:schemaRef ds:uri="http://schemas.openxmlformats.org/officeDocument/2006/bibliography"/>
   </ds:schemaRefs>

--- a/Section_1_SDN/Week2_Challenges/Week2_SDNProblem.docx
+++ b/Section_1_SDN/Week2_Challenges/Week2_SDNProblem.docx
@@ -227,7 +227,19 @@
         <w:t xml:space="preserve"> addresses this requirement by allowing each bit in the content to represent states (a) on; (b) off; or (c) doesn’t care about ‘x’. Due to the wildcard nature, lookup tables can be queried in parallel and </w:t>
       </w:r>
       <w:r>
-        <w:t>network masks applied very efficiently</w:t>
+        <w:t xml:space="preserve">network masks applied </w:t>
+      </w:r>
+      <w:r>
+        <w:t xml:space="preserve">in </w:t>
+      </w:r>
+      <w:r>
+        <w:t xml:space="preserve">a </w:t>
+      </w:r>
+      <w:r>
+        <w:t>single clock cycl</w:t>
+      </w:r>
+      <w:r>
+        <w:t>e</w:t>
       </w:r>
       <w:sdt>
         <w:sdtPr>
@@ -454,7 +466,10 @@
         <w:ind w:firstLine="720"/>
       </w:pPr>
       <w:r>
-        <w:t>These scenarios can be mitigated by either undersubscribing the networking gear or using more granular priority policies. As the size of the network increases it becomes prohibitively expensive to undersubscribe networking equipment</w:t>
+        <w:t xml:space="preserve">These scenarios can be mitigated by either undersubscribing the networking gear or using more granular priority policies. </w:t>
+      </w:r>
+      <w:r>
+        <w:t>As the size of the network increases it becomes prohibitively expensive to undersubscribe networking equipment</w:t>
       </w:r>
       <w:sdt>
         <w:sdtPr>
@@ -485,6 +500,21 @@
       <w:r>
         <w:t>.</w:t>
       </w:r>
+      <w:r>
+        <w:t xml:space="preserve"> These policies will need to correctly handle </w:t>
+      </w:r>
+      <w:r>
+        <w:t xml:space="preserve">network </w:t>
+      </w:r>
+      <w:r>
+        <w:t>attack</w:t>
+      </w:r>
+      <w:r>
+        <w:t xml:space="preserve"> scenarios</w:t>
+      </w:r>
+      <w:r>
+        <w:t xml:space="preserve"> and maintain continuity of core business services. </w:t>
+      </w:r>
     </w:p>
     <w:p>
       <w:pPr>
@@ -554,88 +584,49 @@
         <w:ind w:firstLine="720"/>
       </w:pPr>
       <w:r>
-        <w:t>There are two broad categories of DDoS attacks (a) Network Level and (b) Application Level. Attacking the networking level is often easy to detect because of the sheer volume. Application level is harder to distinguish as its mixed with legitimate traffic.</w:t>
-      </w:r>
-      <w:bookmarkStart w:id="0" w:name="_GoBack"/>
-      <w:bookmarkEnd w:id="0"/>
+        <w:t xml:space="preserve">There are two broad categories of DDoS attacks (a) Network Level and (b) Application Level. Attacking the networking level is often easy to detect because of the sheer volume. </w:t>
+      </w:r>
+      <w:r>
+        <w:lastRenderedPageBreak/>
+        <w:t>Application level is harder to distinguish as its mixed with legitimate traffic</w:t>
+      </w:r>
+      <w:r>
+        <w:t xml:space="preserve"> and flows into every corner of the network</w:t>
+      </w:r>
+      <w:r>
+        <w:t>.</w:t>
+      </w:r>
     </w:p>
     <w:p>
       <w:pPr>
         <w:pStyle w:val="Heading2"/>
       </w:pPr>
       <w:r>
-        <w:t>Challenges from Limited Data Sets</w:t>
-      </w:r>
-    </w:p>
-    <w:p>
-      <w:r>
-        <w:lastRenderedPageBreak/>
-        <w:tab/>
-        <w:t xml:space="preserve"> </w:t>
-      </w:r>
-    </w:p>
-    <w:p>
+        <w:t>Impact to Research</w:t>
+      </w:r>
+      <w:r>
+        <w:t xml:space="preserve"> from Limited Data Sets</w:t>
+      </w:r>
+    </w:p>
+    <w:p>
+      <w:pPr>
+        <w:ind w:firstLine="720"/>
+      </w:pPr>
       <w:r>
         <w:t xml:space="preserve">It is well publicized that server providers are unwilling to share their network traces of DDoS attacks with researchers, as they are concerned about the privacy of their users. </w:t>
       </w:r>
       <w:r>
-        <w:t xml:space="preserve">This has resulted in researchers operating on limited scale data sets or simulated traffic across </w:t>
-      </w:r>
-      <w:r>
-        <w:t>small Local Area Networks (LAN).</w:t>
-      </w:r>
-      <w:sdt>
-        <w:sdtPr>
-          <w:id w:val="-1871827078"/>
-          <w:citation/>
-        </w:sdtPr>
-        <w:sdtContent>
-          <w:r>
-            <w:fldChar w:fldCharType="begin"/>
-          </w:r>
-          <w:r>
-            <w:instrText xml:space="preserve"> CITATION Fei03 \l 1033 </w:instrText>
-          </w:r>
-          <w:r>
-            <w:fldChar w:fldCharType="separate"/>
-          </w:r>
-          <w:r>
-            <w:rPr>
-              <w:noProof/>
-            </w:rPr>
-            <w:t xml:space="preserve"> (Feinstien, Schnackenberg, Balupari, &amp; Kindred, 2003)</w:t>
-          </w:r>
-          <w:r>
-            <w:fldChar w:fldCharType="end"/>
-          </w:r>
-        </w:sdtContent>
-      </w:sdt>
-      <w:sdt>
-        <w:sdtPr>
-          <w:id w:val="1518889618"/>
-          <w:citation/>
-        </w:sdtPr>
-        <w:sdtContent>
-          <w:r>
-            <w:fldChar w:fldCharType="begin"/>
-          </w:r>
-          <w:r>
-            <w:instrText xml:space="preserve"> CITATION Sin17 \l 1033 </w:instrText>
-          </w:r>
-          <w:r>
-            <w:fldChar w:fldCharType="separate"/>
-          </w:r>
-          <w:r>
-            <w:rPr>
-              <w:noProof/>
-            </w:rPr>
-            <w:t xml:space="preserve"> (Singh, Singh, &amp; Kumar, 2017)</w:t>
-          </w:r>
-          <w:r>
-            <w:fldChar w:fldCharType="end"/>
-          </w:r>
-        </w:sdtContent>
-      </w:sdt>
+        <w:t xml:space="preserve">This has resulted in </w:t>
+      </w:r>
+      <w:r>
+        <w:t xml:space="preserve">most </w:t>
+      </w:r>
+      <w:r>
+        <w:t xml:space="preserve">researcher operating on limited data sets or simulated traffic across </w:t>
+      </w:r>
+      <w:r>
+        <w:t>small Local Area Networks (LAN)</w:t>
+      </w:r>
       <w:sdt>
         <w:sdtPr>
           <w:id w:val="769817238"/>
@@ -670,7 +661,248 @@
       <w:r>
         <w:tab/>
       </w:r>
-    </w:p>
+      <w:r>
+        <w:t xml:space="preserve">Without the availability of high-quality data sets researchers have focused on statistical models for detecting networking level DDoS scenarios. </w:t>
+      </w:r>
+      <w:r>
+        <w:t xml:space="preserve">Many of these models are tweaks to </w:t>
+      </w:r>
+      <w:proofErr w:type="spellStart"/>
+      <w:r>
+        <w:t>Feinstien’s</w:t>
+      </w:r>
+      <w:proofErr w:type="spellEnd"/>
+      <w:r>
+        <w:t xml:space="preserve"> 2003 solution that relies on simple Chi-Squared Tests. Li et al demonstrated that using a Long-Term Short-Term (LTSM) neural network could boost the detection confidence to nearly 99%. </w:t>
+      </w:r>
+    </w:p>
+    <w:p>
+      <w:pPr>
+        <w:ind w:firstLine="720"/>
+      </w:pPr>
+      <w:r>
+        <w:t>After the network level attack is detected</w:t>
+      </w:r>
+      <w:r>
+        <w:t>,</w:t>
+      </w:r>
+      <w:r>
+        <w:t xml:space="preserve"> </w:t>
+      </w:r>
+      <w:r>
+        <w:t>resiliency</w:t>
+      </w:r>
+      <w:r>
+        <w:t xml:space="preserve"> strategies</w:t>
+      </w:r>
+      <w:r>
+        <w:t>,</w:t>
+      </w:r>
+      <w:r>
+        <w:t xml:space="preserve"> such as deploying virtual network functions</w:t>
+      </w:r>
+      <w:r>
+        <w:t xml:space="preserve"> (VNF)</w:t>
+      </w:r>
+      <w:r>
+        <w:t xml:space="preserve"> (e.g. firewalls), </w:t>
+      </w:r>
+      <w:r>
+        <w:t xml:space="preserve">can </w:t>
+      </w:r>
+      <w:r>
+        <w:t xml:space="preserve">mitigate the issue at the edge and largely solves the </w:t>
+      </w:r>
+      <w:r>
+        <w:t>problem</w:t>
+      </w:r>
+      <w:sdt>
+        <w:sdtPr>
+          <w:id w:val="-1210337994"/>
+          <w:citation/>
+        </w:sdtPr>
+        <w:sdtContent>
+          <w:r>
+            <w:fldChar w:fldCharType="begin"/>
+          </w:r>
+          <w:r>
+            <w:instrText xml:space="preserve"> CITATION Sho06 \l 1033 </w:instrText>
+          </w:r>
+          <w:r>
+            <w:fldChar w:fldCharType="separate"/>
+          </w:r>
+          <w:r>
+            <w:rPr>
+              <w:noProof/>
+            </w:rPr>
+            <w:t xml:space="preserve"> (Shood, Yu, &amp; Xiang, 2006)</w:t>
+          </w:r>
+          <w:r>
+            <w:fldChar w:fldCharType="end"/>
+          </w:r>
+        </w:sdtContent>
+      </w:sdt>
+      <w:r>
+        <w:t>.</w:t>
+      </w:r>
+    </w:p>
+    <w:p>
+      <w:pPr>
+        <w:pStyle w:val="Heading2"/>
+      </w:pPr>
+      <w:r>
+        <w:t>Challenges in Managing Application Level</w:t>
+      </w:r>
+      <w:r>
+        <w:t xml:space="preserve"> Attacks</w:t>
+      </w:r>
+    </w:p>
+    <w:p>
+      <w:r>
+        <w:tab/>
+        <w:t>In contrast, application level attacks have been ignored or addressed with impractical solutions. Singh et al</w:t>
+      </w:r>
+      <w:r>
+        <w:t>.</w:t>
+      </w:r>
+      <w:r>
+        <w:t xml:space="preserve">’s survey identified multiple publications that relied on headers inspection of HTTP GET Requests to confirm that the user-agent </w:t>
+      </w:r>
+      <w:r>
+        <w:t>was a human</w:t>
+      </w:r>
+      <w:r>
+        <w:t xml:space="preserve">. Others have proposed that the </w:t>
+      </w:r>
+      <w:r>
+        <w:t xml:space="preserve">requiring the </w:t>
+      </w:r>
+      <w:r>
+        <w:t>client supports JavaScript</w:t>
+      </w:r>
+      <w:r>
+        <w:t>. Ultimately any solution the relies on data provided by the client (or through obscurity) will never  secure.</w:t>
+      </w:r>
+    </w:p>
+    <w:p>
+      <w:r>
+        <w:tab/>
+        <w:t xml:space="preserve">Others have proposed very naïve solutions </w:t>
+      </w:r>
+      <w:r>
+        <w:t xml:space="preserve">such as if an attacker requests a single page at maximum bandwidth until the end of time. In the limited amount of data available there is </w:t>
+      </w:r>
+      <w:r>
+        <w:lastRenderedPageBreak/>
+        <w:t>already significant evidence this is not how Advanced Persisted Threats (APTs) attack enterprise environments.</w:t>
+      </w:r>
+    </w:p>
+    <w:p>
+      <w:r>
+        <w:tab/>
+        <w:t>Unlike Network Level attacks, Application Level occur after the edge while interacting with internal systems. Modern microservice designs can further hide these traffic patterns as services cascade calls to other services. Detecting these situations require</w:t>
+      </w:r>
+      <w:r>
+        <w:t xml:space="preserve"> a holistic view of the entire network</w:t>
+      </w:r>
+      <w:r>
+        <w:t>, like the vantage point available to the SDN controller.</w:t>
+      </w:r>
+      <w:r>
+        <w:t xml:space="preserve"> </w:t>
+      </w:r>
+    </w:p>
+    <w:p>
+      <w:pPr>
+        <w:ind w:firstLine="720"/>
+      </w:pPr>
+      <w:r>
+        <w:t xml:space="preserve">When an attack is detected the controller needs to </w:t>
+      </w:r>
+      <w:r>
+        <w:t xml:space="preserve">remediate all flows that under control of that </w:t>
+      </w:r>
+      <w:r>
+        <w:t xml:space="preserve">specific </w:t>
+      </w:r>
+      <w:r>
+        <w:t xml:space="preserve">individual user. </w:t>
+      </w:r>
+      <w:r>
+        <w:t xml:space="preserve">Presently, the OpenFlow policies are too coarse and would target a group, such as throttling all users of the web application. Effectively such a remediation policy is performing the denial of service </w:t>
+      </w:r>
+      <w:r>
+        <w:rPr>
+          <w:i/>
+        </w:rPr>
+        <w:t>for</w:t>
+      </w:r>
+      <w:r>
+        <w:t xml:space="preserve"> the attacker!</w:t>
+      </w:r>
+      <w:r>
+        <w:t xml:space="preserve"> </w:t>
+      </w:r>
+      <w:r>
+        <w:t xml:space="preserve">Authoring policy to be more granular </w:t>
+      </w:r>
+      <w:r>
+        <w:t xml:space="preserve">level </w:t>
+      </w:r>
+      <w:r>
+        <w:t>does not work scale as the attack is distributed in nature. Eventually the OpenFlow table</w:t>
+      </w:r>
+      <w:r>
+        <w:t>s</w:t>
+      </w:r>
+      <w:r>
+        <w:t xml:space="preserve"> will become saturated as it is a finite resource</w:t>
+      </w:r>
+      <w:r>
+        <w:t xml:space="preserve">, Quality of Service cannot be guaranteed, and then the robot </w:t>
+      </w:r>
+      <w:r>
+        <w:t>tips over</w:t>
+      </w:r>
+      <w:r>
+        <w:t>.</w:t>
+      </w:r>
+    </w:p>
+    <w:p>
+      <w:pPr>
+        <w:pStyle w:val="Heading1"/>
+      </w:pPr>
+      <w:r>
+        <w:t>Alternative Solutions</w:t>
+      </w:r>
+    </w:p>
+    <w:p>
+      <w:r>
+        <w:tab/>
+        <w:t xml:space="preserve">Businesses today address these challenges through (1) provisioning </w:t>
+      </w:r>
+      <w:r>
+        <w:t xml:space="preserve">excess </w:t>
+      </w:r>
+      <w:r>
+        <w:t xml:space="preserve">network capacity; (2) deploying Web Application Firewalls; and (3) assuming it will not happen to them. </w:t>
+      </w:r>
+    </w:p>
+    <w:p>
+      <w:pPr>
+        <w:ind w:firstLine="720"/>
+      </w:pPr>
+      <w:r>
+        <w:t>Provisioning additional capacity can be in the form of segmented networks that are air-gapped from attackers. However, anyone that has worked in distributed systems can attest that bad patches can cause equal levels of chaos. The networking layer needs to natively support the notion of QoS and virtual time slices.</w:t>
+      </w:r>
+      <w:bookmarkStart w:id="0" w:name="_GoBack"/>
+      <w:bookmarkEnd w:id="0"/>
+      <w:r>
+        <w:t xml:space="preserve">  </w:t>
+      </w:r>
+    </w:p>
+    <w:p/>
+    <w:p/>
     <w:sectPr>
       <w:headerReference w:type="default" r:id="rId7"/>
       <w:pgSz w:w="12240" w:h="15840"/>
@@ -1772,7 +2004,7 @@
     <b:JournalName>Network Architectures and Services, September</b:JournalName>
     <b:Year>2015</b:Year>
     <b:Pages>33-40</b:Pages>
-    <b:RefOrder>9</b:RefOrder>
+    <b:RefOrder>8</b:RefOrder>
   </b:Source>
   <b:Source>
     <b:Tag>Jai13</b:Tag>
@@ -1830,7 +2062,7 @@
     <b:JournalName>Int J Commun Syst. 2018;31:e3497</b:JournalName>
     <b:Year>2018</b:Year>
     <b:Pages>1-15</b:Pages>
-    <b:RefOrder>10</b:RefOrder>
+    <b:RefOrder>9</b:RefOrder>
   </b:Source>
   <b:Source>
     <b:Tag>Pra17</b:Tag>
@@ -1858,7 +2090,7 @@
     <b:JournalName>ComTech, Vol. 8 No. 4 December 2017</b:JournalName>
     <b:Year>2017</b:Year>
     <b:Pages>215-221</b:Pages>
-    <b:RefOrder>8</b:RefOrder>
+    <b:RefOrder>7</b:RefOrder>
   </b:Source>
   <b:Source>
     <b:Tag>Fei03</b:Tag>
@@ -1889,7 +2121,7 @@
     <b:Title>Statistical Approaches to DDoS Attack Detection and Response</b:Title>
     <b:JournalName>Proceedings of the DARPA Information Survivability Conference and Exposition (DISCEX’03) </b:JournalName>
     <b:Year>2003</b:Year>
-    <b:RefOrder>7</b:RefOrder>
+    <b:RefOrder>10</b:RefOrder>
   </b:Source>
   <b:Source>
     <b:Tag>Sin17</b:Tag>
@@ -2006,7 +2238,7 @@
 </file>
 
 <file path=customXml/itemProps1.xml><?xml version="1.0" encoding="utf-8"?>
-<ds:datastoreItem xmlns:ds="http://schemas.openxmlformats.org/officeDocument/2006/customXml" ds:itemID="{69F21145-BD2A-4573-85BD-251271477B53}">
+<ds:datastoreItem xmlns:ds="http://schemas.openxmlformats.org/officeDocument/2006/customXml" ds:itemID="{2496AC28-7074-4EE1-916C-92C8BB26FC20}">
   <ds:schemaRefs>
     <ds:schemaRef ds:uri="http://schemas.openxmlformats.org/officeDocument/2006/bibliography"/>
   </ds:schemaRefs>

--- a/Section_1_SDN/Week2_Challenges/Week2_SDNProblem.docx
+++ b/Section_1_SDN/Week2_Challenges/Week2_SDNProblem.docx
@@ -116,16 +116,7 @@
         <w:t xml:space="preserve"> </w:t>
       </w:r>
       <w:r>
-        <w:t xml:space="preserve">the </w:t>
-      </w:r>
-      <w:r>
-        <w:t xml:space="preserve">finite availability of Ternary Content-Addressable Memory (TCAM) on </w:t>
-      </w:r>
-      <w:r>
-        <w:t xml:space="preserve">the physical </w:t>
-      </w:r>
-      <w:r>
-        <w:t>networking devices</w:t>
+        <w:t>the finite availability of Ternary Content-Addressable Memory (TCAM) on the physical networking devices</w:t>
       </w:r>
       <w:sdt>
         <w:sdtPr>
@@ -498,10 +489,7 @@
         </w:sdtContent>
       </w:sdt>
       <w:r>
-        <w:t>.</w:t>
-      </w:r>
-      <w:r>
-        <w:t xml:space="preserve"> These policies will need to correctly handle </w:t>
+        <w:t xml:space="preserve">. These policies will need to correctly handle </w:t>
       </w:r>
       <w:r>
         <w:t xml:space="preserve">network </w:t>
@@ -584,11 +572,17 @@
         <w:ind w:firstLine="720"/>
       </w:pPr>
       <w:r>
-        <w:t xml:space="preserve">There are two broad categories of DDoS attacks (a) Network Level and (b) Application Level. Attacking the networking level is often easy to detect because of the sheer volume. </w:t>
+        <w:t>There are two broad categories of DDoS attacks (a) Network Level and (b) Application Level. Attacking the networking level is often easy to detect because of the sheer volume</w:t>
+      </w:r>
+      <w:r>
+        <w:t xml:space="preserve"> and statistically anomalous packet headers</w:t>
+      </w:r>
+      <w:r>
+        <w:t xml:space="preserve">. Application level is harder to distinguish as its mixed </w:t>
       </w:r>
       <w:r>
         <w:lastRenderedPageBreak/>
-        <w:t>Application level is harder to distinguish as its mixed with legitimate traffic</w:t>
+        <w:t>with legitimate traffic</w:t>
       </w:r>
       <w:r>
         <w:t xml:space="preserve"> and flows into every corner of the network</w:t>
@@ -596,16 +590,19 @@
       <w:r>
         <w:t>.</w:t>
       </w:r>
+      <w:r>
+        <w:t xml:space="preserve"> Typically, when an application is attacked the goal is to (1) flood a request queue; as (2) a mechanism to consume all processing threads which (3) delays other requests to that same queue.</w:t>
+      </w:r>
     </w:p>
     <w:p>
       <w:pPr>
         <w:pStyle w:val="Heading2"/>
       </w:pPr>
       <w:r>
-        <w:t>Impact to Research</w:t>
-      </w:r>
-      <w:r>
-        <w:t xml:space="preserve"> from Limited Data Sets</w:t>
+        <w:t xml:space="preserve">Challenges from </w:t>
+      </w:r>
+      <w:r>
+        <w:t>Limited Data Sets</w:t>
       </w:r>
     </w:p>
     <w:p>
@@ -613,19 +610,13 @@
         <w:ind w:firstLine="720"/>
       </w:pPr>
       <w:r>
-        <w:t xml:space="preserve">It is well publicized that server providers are unwilling to share their network traces of DDoS attacks with researchers, as they are concerned about the privacy of their users. </w:t>
-      </w:r>
-      <w:r>
-        <w:t xml:space="preserve">This has resulted in </w:t>
+        <w:t xml:space="preserve">It is well publicized that server providers are unwilling to share their network traces of DDoS attacks with researchers, as they are concerned about the privacy of their users. This has resulted in </w:t>
       </w:r>
       <w:r>
         <w:t xml:space="preserve">most </w:t>
       </w:r>
       <w:r>
-        <w:t xml:space="preserve">researcher operating on limited data sets or simulated traffic across </w:t>
-      </w:r>
-      <w:r>
-        <w:t>small Local Area Networks (LAN)</w:t>
+        <w:t>researcher operating on limited data sets or simulated traffic across small Local Area Networks (LAN)</w:t>
       </w:r>
       <w:sdt>
         <w:sdtPr>
@@ -786,15 +777,12 @@
     </w:p>
     <w:p>
       <w:r>
+        <w:lastRenderedPageBreak/>
         <w:tab/>
         <w:t xml:space="preserve">Others have proposed very naïve solutions </w:t>
       </w:r>
       <w:r>
-        <w:t xml:space="preserve">such as if an attacker requests a single page at maximum bandwidth until the end of time. In the limited amount of data available there is </w:t>
-      </w:r>
-      <w:r>
-        <w:lastRenderedPageBreak/>
-        <w:t>already significant evidence this is not how Advanced Persisted Threats (APTs) attack enterprise environments.</w:t>
+        <w:t>such as if an attacker requests a single page at maximum bandwidth until the end of time. In the limited amount of data available there is already significant evidence this is not how Advanced Persisted Threats (APTs) attack enterprise environments.</w:t>
       </w:r>
     </w:p>
     <w:p>
@@ -843,6 +831,11 @@
       <w:r>
         <w:t xml:space="preserve"> </w:t>
       </w:r>
+    </w:p>
+    <w:p>
+      <w:pPr>
+        <w:ind w:firstLine="720"/>
+      </w:pPr>
       <w:r>
         <w:t xml:space="preserve">Authoring policy to be more granular </w:t>
       </w:r>
@@ -859,7 +852,13 @@
         <w:t xml:space="preserve"> will become saturated as it is a finite resource</w:t>
       </w:r>
       <w:r>
-        <w:t xml:space="preserve">, Quality of Service cannot be guaranteed, and then the robot </w:t>
+        <w:t xml:space="preserve">, Quality of Service </w:t>
+      </w:r>
+      <w:r>
+        <w:t>will not</w:t>
+      </w:r>
+      <w:r>
+        <w:t xml:space="preserve"> be guaranteed, and then the robot </w:t>
       </w:r>
       <w:r>
         <w:t>tips over</w:t>
@@ -873,7 +872,21 @@
         <w:pStyle w:val="Heading1"/>
       </w:pPr>
       <w:r>
-        <w:t>Alternative Solutions</w:t>
+        <w:t>Alternative</w:t>
+      </w:r>
+      <w:r>
+        <w:t xml:space="preserve"> </w:t>
+      </w:r>
+      <w:r>
+        <w:t>Solutions</w:t>
+      </w:r>
+    </w:p>
+    <w:p>
+      <w:pPr>
+        <w:pStyle w:val="Heading2"/>
+      </w:pPr>
+      <w:r>
+        <w:t>Systems based on Traditional Networking</w:t>
       </w:r>
     </w:p>
     <w:p>
@@ -885,7 +898,36 @@
         <w:t xml:space="preserve">excess </w:t>
       </w:r>
       <w:r>
-        <w:t xml:space="preserve">network capacity; (2) deploying Web Application Firewalls; and (3) assuming it will not happen to them. </w:t>
+        <w:t>network capacity; (2) deploying Web Application Firewalls; and (3) assuming it will not happen to them</w:t>
+      </w:r>
+      <w:sdt>
+        <w:sdtPr>
+          <w:id w:val="-256989539"/>
+          <w:citation/>
+        </w:sdtPr>
+        <w:sdtContent>
+          <w:r>
+            <w:fldChar w:fldCharType="begin"/>
+          </w:r>
+          <w:r>
+            <w:instrText xml:space="preserve"> CITATION Sin17 \l 1033 </w:instrText>
+          </w:r>
+          <w:r>
+            <w:fldChar w:fldCharType="separate"/>
+          </w:r>
+          <w:r>
+            <w:rPr>
+              <w:noProof/>
+            </w:rPr>
+            <w:t xml:space="preserve"> (Singh, Singh, &amp; Kumar, 2017)</w:t>
+          </w:r>
+          <w:r>
+            <w:fldChar w:fldCharType="end"/>
+          </w:r>
+        </w:sdtContent>
+      </w:sdt>
+      <w:r>
+        <w:t xml:space="preserve">. </w:t>
       </w:r>
     </w:p>
     <w:p>
@@ -893,16 +935,195 @@
         <w:ind w:firstLine="720"/>
       </w:pPr>
       <w:r>
-        <w:t>Provisioning additional capacity can be in the form of segmented networks that are air-gapped from attackers. However, anyone that has worked in distributed systems can attest that bad patches can cause equal levels of chaos. The networking layer needs to natively support the notion of QoS and virtual time slices.</w:t>
+        <w:t xml:space="preserve">Provisioning additional capacity can be in the form of segmented networks that are air-gapped from attackers. However, anyone that has worked in distributed systems can attest that </w:t>
+      </w:r>
+      <w:r>
+        <w:lastRenderedPageBreak/>
+        <w:t xml:space="preserve">bad patches can </w:t>
+      </w:r>
+      <w:r>
+        <w:t xml:space="preserve">result in similar </w:t>
+      </w:r>
+      <w:r>
+        <w:t>levels of chaos.</w:t>
+      </w:r>
+      <w:r>
+        <w:t xml:space="preserve"> If the system is unable to detect and quarantine the misconfigured devices, they will degrade the overall health of the topology.</w:t>
+      </w:r>
+    </w:p>
+    <w:p>
+      <w:pPr>
+        <w:ind w:firstLine="720"/>
+      </w:pPr>
+      <w:r>
+        <w:t xml:space="preserve">Web Application Firewalls can detect a subset of malicious attacks, such as SQL Injections and certain HTTP flooding attacks. These technologies </w:t>
+      </w:r>
+      <w:r>
+        <w:t>do not protect against an army of bots requesting public endpoints and exploiting an asymmetry of compute requirements.</w:t>
+      </w:r>
+    </w:p>
+    <w:p>
+      <w:pPr>
+        <w:ind w:firstLine="720"/>
+      </w:pPr>
+      <w:r>
+        <w:t>Another common solution is to do nothing and assume that it will not impact their business. This appear is choosing to ignore the risks and will eventually be forced to handle the scenario during a mild crisis. Like the bad patch scenario, the root cause might not be a malicious actor, but some event such as a positive viral video.</w:t>
+      </w:r>
+    </w:p>
+    <w:p>
+      <w:pPr>
+        <w:pStyle w:val="Heading2"/>
+      </w:pPr>
+      <w:r>
+        <w:t>Systems based on OpenFlow</w:t>
+      </w:r>
+    </w:p>
+    <w:p>
+      <w:r>
+        <w:tab/>
+        <w:t>The current state-of-the-art solutions for enforcing Quality of Service leverage the OpenFlow 1.3 specification’s addition of networking queues</w:t>
+      </w:r>
+      <w:sdt>
+        <w:sdtPr>
+          <w:id w:val="1943878404"/>
+          <w:citation/>
+        </w:sdtPr>
+        <w:sdtContent>
+          <w:r>
+            <w:fldChar w:fldCharType="begin"/>
+          </w:r>
+          <w:r>
+            <w:instrText xml:space="preserve"> CITATION Mir15 \l 1033 </w:instrText>
+          </w:r>
+          <w:r>
+            <w:fldChar w:fldCharType="separate"/>
+          </w:r>
+          <w:r>
+            <w:rPr>
+              <w:noProof/>
+            </w:rPr>
+            <w:t xml:space="preserve"> (Mirchev, 2015)</w:t>
+          </w:r>
+          <w:r>
+            <w:fldChar w:fldCharType="end"/>
+          </w:r>
+        </w:sdtContent>
+      </w:sdt>
+      <w:r>
+        <w:t xml:space="preserve">. </w:t>
+      </w:r>
+      <w:r>
+        <w:t xml:space="preserve">An example implementation might create N priority queues, then use a fair sharing algorithm to drain them accordingly. If a flow is detected to be violating </w:t>
+      </w:r>
+      <w:r>
+        <w:t xml:space="preserve">a </w:t>
+      </w:r>
+      <w:r>
+        <w:t xml:space="preserve">resource </w:t>
+      </w:r>
+      <w:r>
+        <w:t>quota</w:t>
+      </w:r>
+      <w:r>
+        <w:t>,</w:t>
+      </w:r>
+      <w:r>
+        <w:t xml:space="preserve"> </w:t>
+      </w:r>
+      <w:r>
+        <w:t>then it is associated with a lower level priority queue</w:t>
+      </w:r>
+      <w:r>
+        <w:t xml:space="preserve">. </w:t>
+      </w:r>
+    </w:p>
+    <w:p>
+      <w:pPr>
+        <w:ind w:firstLine="720"/>
+      </w:pPr>
+      <w:r>
+        <w:t>One of the challenges with this approach is that OpenFlow supports a finite number of queues, and this can lead to the scenario that high priority (e.g. interactive traffic) is remediated at in exchange for lower priority traffic (e.g. background copy jobs) being delayed. While this is a preferred state it is not sustainable long term. Eventually the applications will timeout and need to compensate the operations.</w:t>
+      </w:r>
+    </w:p>
+    <w:p>
+      <w:pPr>
+        <w:ind w:firstLine="720"/>
+      </w:pPr>
+      <w:r>
+        <w:t xml:space="preserve">Another new solution was published last month, that replaces the TCAM design with Static Random-Access Memory (SRAM) Field Programmable Gate Arrays (FPGA) devices. Their approach improved read operations by 2.5x using a 2/3rds less power. This was achieved </w:t>
+      </w:r>
+      <w:r>
+        <w:lastRenderedPageBreak/>
+        <w:t xml:space="preserve">by reprogramming the logic gates </w:t>
+      </w:r>
+      <w:r>
+        <w:t xml:space="preserve">into multiple filter masks, then taking a union of the masks to reconstruct the same answer as TCAM. </w:t>
+      </w:r>
+    </w:p>
+    <w:p>
+      <w:pPr>
+        <w:ind w:firstLine="720"/>
+      </w:pPr>
+      <w:r>
+        <w:t xml:space="preserve">However, there is a performance penalty each time the route table needs to be updated. This is caused by the logic gates needing to perform blocking I/O while the configuration is rearranged. In the worst case this can result in all gates being touched and require over 500 clock cycles to complete. The authors propose that partitioning and sorting algorithms could be used to reduce the probability that large numbers of gates need to be modified. Additional research is required in this area as it might not be performant for certain highly dynamic environments (e.g. wireless </w:t>
+      </w:r>
+      <w:proofErr w:type="spellStart"/>
+      <w:r>
+        <w:t>IIoT</w:t>
+      </w:r>
+      <w:proofErr w:type="spellEnd"/>
+      <w:r>
+        <w:t xml:space="preserve"> and 5G services).</w:t>
+      </w:r>
+    </w:p>
+    <w:p>
+      <w:pPr>
+        <w:pStyle w:val="Heading1"/>
+      </w:pPr>
+      <w:r>
+        <w:t>Conclusions</w:t>
+      </w:r>
+    </w:p>
+    <w:p>
+      <w:r>
+        <w:tab/>
+        <w:t>Ensuring Quality of Service with software defined networks is an easier problem than traditional networks, as the system can be dynamic and responsive to a holistic view. However, many of the same challenges continue to exist in the new paradigm. These systems need to express granular policy so that expected increases in legitimate</w:t>
+      </w:r>
+      <w:r>
+        <w:t xml:space="preserve"> (e.g. </w:t>
+      </w:r>
+      <w:proofErr w:type="spellStart"/>
+      <w:r>
+        <w:t>IIoT</w:t>
+      </w:r>
+      <w:proofErr w:type="spellEnd"/>
+      <w:r>
+        <w:t>)</w:t>
+      </w:r>
+      <w:r>
+        <w:t xml:space="preserve"> and malicious</w:t>
+      </w:r>
+      <w:r>
+        <w:t xml:space="preserve"> (e.g. DDoS)</w:t>
+      </w:r>
+      <w:r>
+        <w:t xml:space="preserve"> traffic </w:t>
+      </w:r>
+      <w:r>
+        <w:t xml:space="preserve">can </w:t>
+      </w:r>
+      <w:r>
+        <w:t>co-exist without disrupting the continuity of core business services.</w:t>
+      </w:r>
+    </w:p>
+    <w:p>
+      <w:r>
+        <w:tab/>
+        <w:t xml:space="preserve">While research into preventing DDoS has existed for some time it has been lacking in scope and focusing on half the problem space. Application Level attacks are growing in ‘popularity’ at an alarming rate of 60% annually. This will require innovations from software defined network controllers to isolate the malicious flows and apply policies to throttle or block them. This will require solving two problems (1) build more efficient classifiers to determine if a user is malicious or not; and (2) expand the size of the OpenFlow Tables so more granular policies can be authored. </w:t>
       </w:r>
       <w:bookmarkStart w:id="0" w:name="_GoBack"/>
       <w:bookmarkEnd w:id="0"/>
-      <w:r>
-        <w:t xml:space="preserve">  </w:t>
-      </w:r>
-    </w:p>
-    <w:p/>
-    <w:p/>
+    </w:p>
     <w:sectPr>
       <w:headerReference w:type="default" r:id="rId7"/>
       <w:pgSz w:w="12240" w:h="15840"/>
@@ -981,16 +1202,7 @@
           </w:rPr>
         </w:pPr>
         <w:r>
-          <w:t>TIM-</w:t>
-        </w:r>
-        <w:r>
-          <w:t>7010</w:t>
-        </w:r>
-        <w:r>
-          <w:t xml:space="preserve">: </w:t>
-        </w:r>
-        <w:r>
-          <w:t>NETWORKING &amp; MOBILE COMPUTING</w:t>
+          <w:t>TIM-7010: NETWORKING &amp; MOBILE COMPUTING</w:t>
         </w:r>
         <w:r>
           <w:tab/>
@@ -2238,7 +2450,7 @@
 </file>
 
 <file path=customXml/itemProps1.xml><?xml version="1.0" encoding="utf-8"?>
-<ds:datastoreItem xmlns:ds="http://schemas.openxmlformats.org/officeDocument/2006/customXml" ds:itemID="{2496AC28-7074-4EE1-916C-92C8BB26FC20}">
+<ds:datastoreItem xmlns:ds="http://schemas.openxmlformats.org/officeDocument/2006/customXml" ds:itemID="{C6DAD2A0-A711-4E80-B1B7-602B7CB241FC}">
   <ds:schemaRefs>
     <ds:schemaRef ds:uri="http://schemas.openxmlformats.org/officeDocument/2006/bibliography"/>
   </ds:schemaRefs>

--- a/Section_1_SDN/Week2_Challenges/Week2_SDNProblem.docx
+++ b/Section_1_SDN/Week2_Challenges/Week2_SDNProblem.docx
@@ -95,34 +95,80 @@
     <w:p>
       <w:r>
         <w:tab/>
-        <w:t>Software Defined Networking (SDN) represents the next evolutionary step in network design. This is accomplished by a clear separation of application, control, and data planes; such that (1) hardware switches are reduced simple packet forwarding devices; (2) viewing and modifying the network configuration is standardized across vendors; and (3) general purpose programming languages can register for networking events across the pipeline. Having these capabilities enables networks to be highly dynamic and reactive to issues impacting the Service Level Agreements (SLA).</w:t>
+        <w:t>Software Defined Networking (SDN) represents the next evolutionary step in network design</w:t>
+      </w:r>
+      <w:r>
+        <w:t xml:space="preserve"> by enforcing a </w:t>
+      </w:r>
+      <w:r>
+        <w:t>clear separation of application, control, and data planes</w:t>
+      </w:r>
+      <w:r>
+        <w:t xml:space="preserve">. The separation of duties results in </w:t>
+      </w:r>
+      <w:r>
+        <w:t>(1) hardware switches reduced simple packet forwarding devices; (2) viewing and modifying the network configuration is standardized across vendors; and (3) general purpose programming languages can register for networking events across the pipeline. Having these capabilities enables networks to be highly dynamic and reactive to issues impacting the Service Level Agreements (SLA).</w:t>
       </w:r>
     </w:p>
     <w:p>
       <w:r>
         <w:tab/>
-        <w:t xml:space="preserve">An open research area within software defined networks is </w:t>
-      </w:r>
-      <w:r>
-        <w:t>mechanisms for increasing the supportable size of Policy Based R</w:t>
+        <w:t>An open research area within software</w:t>
+      </w:r>
+      <w:r>
+        <w:t>-</w:t>
+      </w:r>
+      <w:r>
+        <w:t xml:space="preserve">defined networks </w:t>
+      </w:r>
+      <w:r>
+        <w:t>are</w:t>
+      </w:r>
+      <w:r>
+        <w:t xml:space="preserve"> </w:t>
+      </w:r>
+      <w:r>
+        <w:t>mechanisms for increasing the supportable size of Policy</w:t>
+      </w:r>
+      <w:r>
+        <w:t>-</w:t>
+      </w:r>
+      <w:r>
+        <w:t>Based R</w:t>
       </w:r>
       <w:r>
         <w:t>outing</w:t>
       </w:r>
       <w:r>
-        <w:t xml:space="preserve"> (PBR) on the Open Flow Tables. This is caused by</w:t>
-      </w:r>
-      <w:r>
-        <w:t xml:space="preserve"> </w:t>
-      </w:r>
-      <w:r>
-        <w:t>the finite availability of Ternary Content-Addressable Memory (TCAM) on the physical networking devices</w:t>
+        <w:t xml:space="preserve"> (PBR) on the Open Flow Tables. </w:t>
+      </w:r>
+      <w:r>
+        <w:t>Ternary Content-Addressable Memory (TCAM)</w:t>
+      </w:r>
+      <w:r>
+        <w:t xml:space="preserve"> introduce these limits, as there is a </w:t>
+      </w:r>
+      <w:r>
+        <w:t xml:space="preserve">finite </w:t>
+      </w:r>
+      <w:r>
+        <w:t xml:space="preserve">amount </w:t>
+      </w:r>
+      <w:r>
+        <w:t xml:space="preserve">on </w:t>
+      </w:r>
+      <w:r>
+        <w:t xml:space="preserve">each </w:t>
+      </w:r>
+      <w:r>
+        <w:t>physical networking device</w:t>
       </w:r>
       <w:sdt>
         <w:sdtPr>
           <w:id w:val="447364777"/>
           <w:citation/>
         </w:sdtPr>
+        <w:sdtEndPr/>
         <w:sdtContent>
           <w:r>
             <w:fldChar w:fldCharType="begin"/>
@@ -145,7 +191,13 @@
         </w:sdtContent>
       </w:sdt>
       <w:r>
-        <w:t xml:space="preserve">. If these tables are unable to continue growing at a sustainable rate this will lead to challenges managing </w:t>
+        <w:t>. If these tables are unable to continue growing at a sustainable rate</w:t>
+      </w:r>
+      <w:r>
+        <w:t>,</w:t>
+      </w:r>
+      <w:r>
+        <w:t xml:space="preserve"> this will lead to challenges managing </w:t>
       </w:r>
       <w:r>
         <w:t xml:space="preserve">large scale dynamic networks, due to an expected </w:t>
@@ -157,7 +209,13 @@
         <w:t xml:space="preserve">in </w:t>
       </w:r>
       <w:r>
-        <w:t xml:space="preserve">both legitimate (e.g. </w:t>
+        <w:t>both legitimate (e.g.</w:t>
+      </w:r>
+      <w:r>
+        <w:t>,</w:t>
+      </w:r>
+      <w:r>
+        <w:t xml:space="preserve"> </w:t>
       </w:r>
       <w:proofErr w:type="spellStart"/>
       <w:r>
@@ -165,7 +223,13 @@
       </w:r>
       <w:proofErr w:type="spellEnd"/>
       <w:r>
-        <w:t xml:space="preserve"> and 5G) and malicious traffic (e.g. DDoS).</w:t>
+        <w:t xml:space="preserve"> and 5G) and malicious traffic (e.g.</w:t>
+      </w:r>
+      <w:r>
+        <w:t>,</w:t>
+      </w:r>
+      <w:r>
+        <w:t xml:space="preserve"> DDoS).</w:t>
       </w:r>
     </w:p>
     <w:p>
@@ -203,7 +267,31 @@
         <w:t>content</w:t>
       </w:r>
       <w:r>
-        <w:t>. Networking equipment has the opposite requirement as the packet contains the destination’s virtual IP (content) and needs to be mapped to a virtual switch port (address).</w:t>
+        <w:t xml:space="preserve">. </w:t>
+      </w:r>
+      <w:r>
+        <w:t xml:space="preserve">The incoming network packet has the </w:t>
+      </w:r>
+      <w:r>
+        <w:t>opposite requirement</w:t>
+      </w:r>
+      <w:r>
+        <w:t>;</w:t>
+      </w:r>
+      <w:r>
+        <w:t xml:space="preserve"> </w:t>
+      </w:r>
+      <w:r>
+        <w:t xml:space="preserve">the </w:t>
+      </w:r>
+      <w:r>
+        <w:t xml:space="preserve">destination’s virtual IP (content) </w:t>
+      </w:r>
+      <w:r>
+        <w:t xml:space="preserve">needs to be </w:t>
+      </w:r>
+      <w:r>
+        <w:t>mapped to a virtual switch port (address).</w:t>
       </w:r>
     </w:p>
     <w:p>
@@ -215,28 +303,45 @@
         <w:t xml:space="preserve"> (TCAM)</w:t>
       </w:r>
       <w:r>
-        <w:t xml:space="preserve"> addresses this requirement by allowing each bit in the content to represent states (a) on; (b) off; or (c) doesn’t care about ‘x’. Due to the wildcard nature, lookup tables can be queried in parallel and </w:t>
-      </w:r>
-      <w:r>
-        <w:t xml:space="preserve">network masks applied </w:t>
-      </w:r>
-      <w:r>
-        <w:t xml:space="preserve">in </w:t>
-      </w:r>
-      <w:r>
-        <w:t xml:space="preserve">a </w:t>
-      </w:r>
-      <w:r>
-        <w:t>single clock cycl</w:t>
-      </w:r>
-      <w:r>
-        <w:t>e</w:t>
+        <w:t xml:space="preserve"> addresses this requirement by allowing each bit in the content to represent states (a) on</w:t>
+      </w:r>
+      <w:r>
+        <w:t xml:space="preserve">, </w:t>
+      </w:r>
+      <w:r>
+        <w:t>(b) off</w:t>
+      </w:r>
+      <w:r>
+        <w:t xml:space="preserve">, </w:t>
+      </w:r>
+      <w:r>
+        <w:t>or (c) doesn’t care about ‘x</w:t>
+      </w:r>
+      <w:r>
+        <w:t>.’</w:t>
+      </w:r>
+      <w:r>
+        <w:t xml:space="preserve"> Due to the </w:t>
+      </w:r>
+      <w:r>
+        <w:lastRenderedPageBreak/>
+        <w:t xml:space="preserve">wildcard nature, </w:t>
+      </w:r>
+      <w:r>
+        <w:t xml:space="preserve">within a single clock cycle, </w:t>
+      </w:r>
+      <w:r>
+        <w:t xml:space="preserve">lookup tables can be queried in parallel and </w:t>
+      </w:r>
+      <w:r>
+        <w:t>network masks applied</w:t>
       </w:r>
       <w:sdt>
         <w:sdtPr>
           <w:id w:val="-433987950"/>
           <w:citation/>
         </w:sdtPr>
+        <w:sdtEndPr/>
         <w:sdtContent>
           <w:r>
             <w:fldChar w:fldCharType="begin"/>
@@ -264,9 +369,25 @@
     </w:p>
     <w:p>
       <w:r>
-        <w:lastRenderedPageBreak/>
         <w:tab/>
-        <w:t>The amount of TCAM on a device is limited due to (1) the chips are expensive to produce; (2) requires significant power for complex circuits; (3) required power consumption emits large amounts of heat; and (4) the complex circuit</w:t>
+      </w:r>
+      <w:r>
+        <w:t xml:space="preserve">A limited </w:t>
+      </w:r>
+      <w:r>
+        <w:t xml:space="preserve">amount of TCAM </w:t>
+      </w:r>
+      <w:r>
+        <w:t xml:space="preserve">memory is available on each device </w:t>
+      </w:r>
+      <w:r>
+        <w:t xml:space="preserve">due to (1) the chips are expensive to produce; (2) requires significant power for complex circuits; (3) </w:t>
+      </w:r>
+      <w:r>
+        <w:t>the</w:t>
+      </w:r>
+      <w:r>
+        <w:t xml:space="preserve"> power consumption emits large amounts of heat; and (4) the complex circuit</w:t>
       </w:r>
       <w:r>
         <w:t>ry</w:t>
@@ -286,13 +407,25 @@
         <w:ind w:firstLine="720"/>
       </w:pPr>
       <w:r>
-        <w:t xml:space="preserve">According to Ullah et al, a typical chip contains </w:t>
+        <w:t>According to Ullah et al</w:t>
+      </w:r>
+      <w:r>
+        <w:t>.</w:t>
+      </w:r>
+      <w:r>
+        <w:t xml:space="preserve">, a typical chip contains </w:t>
       </w:r>
       <w:r>
         <w:t>on</w:t>
       </w:r>
       <w:r>
-        <w:t xml:space="preserve"> the order of 1000 x 144-bit words. This is enough for traditional static networks but will limit innovation as competing consumers fight for these finite resources.</w:t>
+        <w:t xml:space="preserve"> the order of 1000 x 144-bit words. </w:t>
+      </w:r>
+      <w:r>
+        <w:t xml:space="preserve">On </w:t>
+      </w:r>
+      <w:r>
+        <w:t>traditional static networks but will limit innovation as competing consumers fight for these finite resources.</w:t>
       </w:r>
       <w:r>
         <w:t xml:space="preserve"> </w:t>
@@ -306,7 +439,7 @@
         <w:ind w:firstLine="720"/>
       </w:pPr>
       <w:r>
-        <w:t>To partially mitigate the scenario vendor’s have introduced the notion of ‘Flow Groups’ as a mechanism to group multiple flows into the same policy entry. However, many business-critical scenarios such as DDoS mitigation and ensuring QoS will require more fine-grained policies.</w:t>
+        <w:t>To partially mitigate the scenario vendors have introduced the notion of ‘Flow Groups’ as a mechanism to group multiple flows into the same policy entry. However, many business-critical scenarios such as DDoS mitigation and ensuring QoS will require more fine-grained policies.</w:t>
       </w:r>
     </w:p>
     <w:p>
@@ -341,6 +474,7 @@
           <w:id w:val="-815258438"/>
           <w:citation/>
         </w:sdtPr>
+        <w:sdtEndPr/>
         <w:sdtContent>
           <w:r>
             <w:fldChar w:fldCharType="begin"/>
@@ -367,6 +501,7 @@
           <w:id w:val="942739102"/>
           <w:citation/>
         </w:sdtPr>
+        <w:sdtEndPr/>
         <w:sdtContent>
           <w:r>
             <w:fldChar w:fldCharType="begin"/>
@@ -430,6 +565,7 @@
     </w:p>
     <w:p>
       <w:r>
+        <w:lastRenderedPageBreak/>
         <w:tab/>
         <w:t>For many scenarios of the Industry 4.0 movement hav</w:t>
       </w:r>
@@ -445,11 +581,13 @@
       </w:r>
       <w:proofErr w:type="spellEnd"/>
       <w:r>
-        <w:t xml:space="preserve"> used a contrived example with a balancing </w:t>
-      </w:r>
-      <w:r>
-        <w:lastRenderedPageBreak/>
-        <w:t xml:space="preserve">robot that relied on external network services for calibration information. As he talked, the network signal was increasingly delayed causing the robot to drunkenly wobble. Eventually the robot tipped over representing cataphoric failure. </w:t>
+        <w:t xml:space="preserve"> used a contrived example with a balancing robot that relied on external network services for calibration information. As he talked, the network signal was increasingly delayed causing the robot to drunkenly wobble. Eventually</w:t>
+      </w:r>
+      <w:r>
+        <w:t>,</w:t>
+      </w:r>
+      <w:r>
+        <w:t xml:space="preserve"> the robot tipped over representing cataphoric failure. </w:t>
       </w:r>
     </w:p>
     <w:p>
@@ -457,22 +595,41 @@
         <w:ind w:firstLine="720"/>
       </w:pPr>
       <w:r>
-        <w:t xml:space="preserve">These scenarios can be mitigated by either undersubscribing the networking gear or using more granular priority policies. </w:t>
-      </w:r>
-      <w:r>
-        <w:t>As the size of the network increases it becomes prohibitively expensive to undersubscribe networking equipment</w:t>
+        <w:t xml:space="preserve">These scenarios can be mitigated by either </w:t>
+      </w:r>
+      <w:r>
+        <w:t>under-utilizing</w:t>
+      </w:r>
+      <w:r>
+        <w:t xml:space="preserve"> networking gear or using more granular priority policies. </w:t>
+      </w:r>
+      <w:r>
+        <w:t>As the size of the network increases</w:t>
+      </w:r>
+      <w:r>
+        <w:t>,</w:t>
+      </w:r>
+      <w:r>
+        <w:t xml:space="preserve"> it becomes prohibitively expensive to </w:t>
+      </w:r>
+      <w:r>
+        <w:t>under-utilize</w:t>
+      </w:r>
+      <w:r>
+        <w:t xml:space="preserve"> networking equipment</w:t>
       </w:r>
       <w:sdt>
         <w:sdtPr>
           <w:id w:val="-277178810"/>
           <w:citation/>
         </w:sdtPr>
+        <w:sdtEndPr/>
         <w:sdtContent>
           <w:r>
             <w:fldChar w:fldCharType="begin"/>
           </w:r>
           <w:r>
-            <w:instrText xml:space="preserve"> CITATION Jai13 \l 1033 </w:instrText>
+            <w:instrText xml:space="preserve">CITATION Jai13 \l 1033 </w:instrText>
           </w:r>
           <w:r>
             <w:fldChar w:fldCharType="separate"/>
@@ -481,7 +638,7 @@
             <w:rPr>
               <w:noProof/>
             </w:rPr>
-            <w:t xml:space="preserve"> (Jain et.al, 2013)</w:t>
+            <w:t xml:space="preserve"> (Jain et al., 2013)</w:t>
           </w:r>
           <w:r>
             <w:fldChar w:fldCharType="end"/>
@@ -522,6 +679,7 @@
           <w:id w:val="1306122722"/>
           <w:citation/>
         </w:sdtPr>
+        <w:sdtEndPr/>
         <w:sdtContent>
           <w:r>
             <w:fldChar w:fldCharType="begin"/>
@@ -547,7 +705,13 @@
         <w:t>.</w:t>
       </w:r>
       <w:r>
-        <w:t xml:space="preserve"> A literature review suggests that many businesses expect to leverage software defined networking solutions as their mitigation strategy. However, these studies are (1) based on small simulated data sets; (2) addressed only half the scenario; and; (3) ignored the scalability concerns of granular policy requirements.</w:t>
+        <w:t xml:space="preserve"> A literature review suggests that many businesses expect to leverage software</w:t>
+      </w:r>
+      <w:r>
+        <w:t>-</w:t>
+      </w:r>
+      <w:r>
+        <w:t>defined networking solutions as their mitigation strategy. However, these studies are (1) based on small simulated data sets; (2) addressed only half the scenario; and; (3) ignored the scalability concerns of granular policy requirements.</w:t>
       </w:r>
     </w:p>
     <w:p>
@@ -561,7 +725,19 @@
     <w:p>
       <w:r>
         <w:tab/>
-        <w:t>A Denial of Service (DoS) attack occurs when a malicious actor performs some action on a resource with the goal of preventing another user from accessing it. A Distributed Denial of Service (DDoS) occurs when a malicious actor uses multiple intermediaries to perform the action against the resource.</w:t>
+        <w:t xml:space="preserve">A Denial of Service (DoS) attack occurs when a malicious actor performs some action on a resource </w:t>
+      </w:r>
+      <w:r>
+        <w:t xml:space="preserve">to prevent </w:t>
+      </w:r>
+      <w:r>
+        <w:t xml:space="preserve">another user from accessing it. A Distributed Denial of Service (DDoS) occurs when a malicious actor uses multiple intermediaries to </w:t>
+      </w:r>
+      <w:r>
+        <w:t>execute the attack</w:t>
+      </w:r>
+      <w:r>
+        <w:t>.</w:t>
       </w:r>
       <w:r>
         <w:tab/>
@@ -575,23 +751,41 @@
         <w:t>There are two broad categories of DDoS attacks (a) Network Level and (b) Application Level. Attacking the networking level is often easy to detect because of the sheer volume</w:t>
       </w:r>
       <w:r>
-        <w:t xml:space="preserve"> and statistically anomalous packet headers</w:t>
-      </w:r>
-      <w:r>
-        <w:t xml:space="preserve">. Application level is harder to distinguish as its mixed </w:t>
+        <w:t xml:space="preserve"> and </w:t>
       </w:r>
       <w:r>
         <w:lastRenderedPageBreak/>
-        <w:t>with legitimate traffic</w:t>
-      </w:r>
-      <w:r>
-        <w:t xml:space="preserve"> and flows into every corner of the network</w:t>
+        <w:t>statistically anomalous packet headers</w:t>
+      </w:r>
+      <w:r>
+        <w:t xml:space="preserve">. Application level </w:t>
+      </w:r>
+      <w:r>
+        <w:t xml:space="preserve">attacks are </w:t>
+      </w:r>
+      <w:r>
+        <w:t xml:space="preserve">harder to distinguish as </w:t>
+      </w:r>
+      <w:r>
+        <w:t>they’re</w:t>
+      </w:r>
+      <w:r>
+        <w:t xml:space="preserve"> mixed with legitimate traffic</w:t>
+      </w:r>
+      <w:r>
+        <w:t xml:space="preserve"> and flow into every corner of the network</w:t>
       </w:r>
       <w:r>
         <w:t>.</w:t>
       </w:r>
       <w:r>
-        <w:t xml:space="preserve"> Typically, when an application is attacked the goal is to (1) flood a request queue; as (2) a mechanism to consume all processing threads which (3) delays other requests to that same queue.</w:t>
+        <w:t xml:space="preserve"> Typically, </w:t>
+      </w:r>
+      <w:r>
+        <w:t xml:space="preserve">attackers </w:t>
+      </w:r>
+      <w:r>
+        <w:t>(1) flood a request queue; as (2) a mechanism to consume all processing threads which (3) delays other requests to that same queue.</w:t>
       </w:r>
     </w:p>
     <w:p>
@@ -610,19 +804,41 @@
         <w:ind w:firstLine="720"/>
       </w:pPr>
       <w:r>
-        <w:t xml:space="preserve">It is well publicized that server providers are unwilling to share their network traces of DDoS attacks with researchers, as they are concerned about the privacy of their users. This has resulted in </w:t>
+        <w:t>S</w:t>
+      </w:r>
+      <w:r>
+        <w:t xml:space="preserve">erver providers are unwilling to share </w:t>
+      </w:r>
+      <w:r>
+        <w:t xml:space="preserve">the </w:t>
+      </w:r>
+      <w:r>
+        <w:t xml:space="preserve">network traces of DDoS attacks with researchers, as they are concerned about the privacy of their users. </w:t>
+      </w:r>
+      <w:r>
+        <w:t>Without realistic large datasets,</w:t>
+      </w:r>
+      <w:r>
+        <w:t xml:space="preserve"> </w:t>
       </w:r>
       <w:r>
         <w:t xml:space="preserve">most </w:t>
       </w:r>
       <w:r>
-        <w:t>researcher operating on limited data sets or simulated traffic across small Local Area Networks (LAN)</w:t>
+        <w:t>researcher</w:t>
+      </w:r>
+      <w:r>
+        <w:t>s</w:t>
+      </w:r>
+      <w:r>
+        <w:t xml:space="preserve"> operating on limited or simulated traffic across small Local Area Networks (LAN)</w:t>
       </w:r>
       <w:sdt>
         <w:sdtPr>
           <w:id w:val="769817238"/>
           <w:citation/>
         </w:sdtPr>
+        <w:sdtEndPr/>
         <w:sdtContent>
           <w:r>
             <w:fldChar w:fldCharType="begin"/>
@@ -653,7 +869,13 @@
         <w:tab/>
       </w:r>
       <w:r>
-        <w:t xml:space="preserve">Without the availability of high-quality data sets researchers have focused on statistical models for detecting networking level DDoS scenarios. </w:t>
+        <w:t>Without the availability of high-quality data sets</w:t>
+      </w:r>
+      <w:r>
+        <w:t>,</w:t>
+      </w:r>
+      <w:r>
+        <w:t xml:space="preserve"> researchers have focused on statistical models for detecting networking level DDoS scenarios. </w:t>
       </w:r>
       <w:r>
         <w:t xml:space="preserve">Many of these models are tweaks to </w:t>
@@ -664,7 +886,13 @@
       </w:r>
       <w:proofErr w:type="spellEnd"/>
       <w:r>
-        <w:t xml:space="preserve"> 2003 solution that relies on simple Chi-Squared Tests. Li et al demonstrated that using a Long-Term Short-Term (LTSM) neural network could boost the detection confidence to nearly 99%. </w:t>
+        <w:t xml:space="preserve"> 2003 solution that relies on simple Chi-Squared Tests. Li et al</w:t>
+      </w:r>
+      <w:r>
+        <w:t>.</w:t>
+      </w:r>
+      <w:r>
+        <w:t xml:space="preserve"> demonstrated that using a Long-Term Short-Term (LTSM) neural network could boost the detection confidence to nearly 99%. </w:t>
       </w:r>
     </w:p>
     <w:p>
@@ -696,7 +924,18 @@
         <w:t xml:space="preserve"> (VNF)</w:t>
       </w:r>
       <w:r>
-        <w:t xml:space="preserve"> (e.g. firewalls), </w:t>
+        <w:t xml:space="preserve"> (</w:t>
+      </w:r>
+      <w:bookmarkStart w:id="0" w:name="_GoBack"/>
+      <w:bookmarkEnd w:id="0"/>
+      <w:r>
+        <w:t>e.g.</w:t>
+      </w:r>
+      <w:r>
+        <w:t>,</w:t>
+      </w:r>
+      <w:r>
+        <w:t xml:space="preserve"> firewalls), </w:t>
       </w:r>
       <w:r>
         <w:t xml:space="preserve">can </w:t>
@@ -712,6 +951,7 @@
           <w:id w:val="-1210337994"/>
           <w:citation/>
         </w:sdtPr>
+        <w:sdtEndPr/>
         <w:sdtContent>
           <w:r>
             <w:fldChar w:fldCharType="begin"/>
@@ -763,16 +1003,31 @@
         <w:t>was a human</w:t>
       </w:r>
       <w:r>
-        <w:t xml:space="preserve">. Others have proposed that the </w:t>
+        <w:t xml:space="preserve">. Others have proposed </w:t>
       </w:r>
       <w:r>
         <w:t xml:space="preserve">requiring the </w:t>
       </w:r>
       <w:r>
-        <w:t>client supports JavaScript</w:t>
-      </w:r>
-      <w:r>
-        <w:t>. Ultimately any solution the relies on data provided by the client (or through obscurity) will never  secure.</w:t>
+        <w:t xml:space="preserve">client </w:t>
+      </w:r>
+      <w:r>
+        <w:t xml:space="preserve">to </w:t>
+      </w:r>
+      <w:r>
+        <w:t>supports JavaScript</w:t>
+      </w:r>
+      <w:r>
+        <w:t xml:space="preserve"> as mitigation</w:t>
+      </w:r>
+      <w:r>
+        <w:t>. Ultimately any solution the relies on data provided by the client (or through obscurity) will never</w:t>
+      </w:r>
+      <w:r>
+        <w:t xml:space="preserve"> be</w:t>
+      </w:r>
+      <w:r>
+        <w:t xml:space="preserve"> secure.</w:t>
       </w:r>
     </w:p>
     <w:p>
@@ -782,13 +1037,28 @@
         <w:t xml:space="preserve">Others have proposed very naïve solutions </w:t>
       </w:r>
       <w:r>
-        <w:t>such as if an attacker requests a single page at maximum bandwidth until the end of time. In the limited amount of data available there is already significant evidence this is not how Advanced Persisted Threats (APTs) attack enterprise environments.</w:t>
+        <w:t>such as if an attacker requests a single page at maximum bandwidth until the end of time. In the limited amount of data available there is already evidence</w:t>
+      </w:r>
+      <w:r>
+        <w:t>,</w:t>
+      </w:r>
+      <w:r>
+        <w:t xml:space="preserve"> this is not how Advanced Persisted Threats (APTs) attack enterprise environments.</w:t>
       </w:r>
     </w:p>
     <w:p>
       <w:r>
         <w:tab/>
-        <w:t>Unlike Network Level attacks, Application Level occur after the edge while interacting with internal systems. Modern microservice designs can further hide these traffic patterns as services cascade calls to other services. Detecting these situations require</w:t>
+        <w:t xml:space="preserve">Unlike Network Level attacks, Application Level </w:t>
+      </w:r>
+      <w:r>
+        <w:t xml:space="preserve">attacks </w:t>
+      </w:r>
+      <w:r>
+        <w:t>occur after the edge while interacting with internal systems. Modern microservice designs can further hide these traffic patterns as services cascade calls to other services. Detecting these situations require</w:t>
+      </w:r>
+      <w:r>
+        <w:t>s</w:t>
       </w:r>
       <w:r>
         <w:t xml:space="preserve"> a holistic view of the entire network</w:t>
@@ -843,7 +1113,13 @@
         <w:t xml:space="preserve">level </w:t>
       </w:r>
       <w:r>
-        <w:t>does not work scale as the attack is distributed in nature. Eventually the OpenFlow table</w:t>
+        <w:t>does not work scale as the attack is distributed in nature. Eventually</w:t>
+      </w:r>
+      <w:r>
+        <w:t>,</w:t>
+      </w:r>
+      <w:r>
+        <w:t xml:space="preserve"> the OpenFlow table</w:t>
       </w:r>
       <w:r>
         <w:t>s</w:t>
@@ -852,7 +1128,10 @@
         <w:t xml:space="preserve"> will become saturated as it is a finite resource</w:t>
       </w:r>
       <w:r>
-        <w:t xml:space="preserve">, Quality of Service </w:t>
+        <w:t xml:space="preserve">, </w:t>
+      </w:r>
+      <w:r>
+        <w:t xml:space="preserve">QoS </w:t>
       </w:r>
       <w:r>
         <w:t>will not</w:t>
@@ -905,6 +1184,7 @@
           <w:id w:val="-256989539"/>
           <w:citation/>
         </w:sdtPr>
+        <w:sdtEndPr/>
         <w:sdtContent>
           <w:r>
             <w:fldChar w:fldCharType="begin"/>
@@ -959,7 +1239,13 @@
         <w:t xml:space="preserve">Web Application Firewalls can detect a subset of malicious attacks, such as SQL Injections and certain HTTP flooding attacks. These technologies </w:t>
       </w:r>
       <w:r>
-        <w:t>do not protect against an army of bots requesting public endpoints and exploiting an asymmetry of compute requirements.</w:t>
+        <w:t>do not protect against an army of bots requesting public endpoints and exploiting an asymmetry of comput</w:t>
+      </w:r>
+      <w:r>
+        <w:t>ation</w:t>
+      </w:r>
+      <w:r>
+        <w:t xml:space="preserve"> requirements.</w:t>
       </w:r>
     </w:p>
     <w:p>
@@ -988,6 +1274,7 @@
           <w:id w:val="1943878404"/>
           <w:citation/>
         </w:sdtPr>
+        <w:sdtEndPr/>
         <w:sdtContent>
           <w:r>
             <w:fldChar w:fldCharType="begin"/>
@@ -1013,7 +1300,13 @@
         <w:t xml:space="preserve">. </w:t>
       </w:r>
       <w:r>
-        <w:t xml:space="preserve">An example implementation might create N priority queues, then use a fair sharing algorithm to drain them accordingly. If a flow is detected to be violating </w:t>
+        <w:t xml:space="preserve">An example implementation might create N priority queues, then use a fair sharing algorithm to </w:t>
+      </w:r>
+      <w:r>
+        <w:t>process</w:t>
+      </w:r>
+      <w:r>
+        <w:t xml:space="preserve"> them accordingly. If a flow is detected to be violating </w:t>
       </w:r>
       <w:r>
         <w:t xml:space="preserve">a </w:t>
@@ -1042,7 +1335,13 @@
         <w:ind w:firstLine="720"/>
       </w:pPr>
       <w:r>
-        <w:t>One of the challenges with this approach is that OpenFlow supports a finite number of queues, and this can lead to the scenario that high priority (e.g. interactive traffic) is remediated at in exchange for lower priority traffic (e.g. background copy jobs) being delayed. While this is a preferred state it is not sustainable long term. Eventually the applications will timeout and need to compensate the operations.</w:t>
+        <w:t>One of the challenges with this approach is that OpenFlow supports a finite number of queues, and this can lead to the scenario that high priority (e.g. interactive traffic) is remediated in exchange for lower priority traffic (e.g. background copy jobs) being delayed. While this is a preferred state it is not sustainable long term. Eventually</w:t>
+      </w:r>
+      <w:r>
+        <w:t>,</w:t>
+      </w:r>
+      <w:r>
+        <w:t xml:space="preserve"> the applications will timeout and need to compensate the operations.</w:t>
       </w:r>
     </w:p>
     <w:p>
@@ -1050,7 +1349,13 @@
         <w:ind w:firstLine="720"/>
       </w:pPr>
       <w:r>
-        <w:t xml:space="preserve">Another new solution was published last month, that replaces the TCAM design with Static Random-Access Memory (SRAM) Field Programmable Gate Arrays (FPGA) devices. Their approach improved read operations by 2.5x using a 2/3rds less power. This was achieved </w:t>
+        <w:t xml:space="preserve">Another new solution was published last month, </w:t>
+      </w:r>
+      <w:r>
+        <w:t>which</w:t>
+      </w:r>
+      <w:r>
+        <w:t xml:space="preserve"> replaces the TCAM design with Static Random-Access Memory (SRAM) Field Programmable Gate Arrays (FPGA) devices. Their approach improved read operations by 2.5x using a 2/3rds less power. This was achieved </w:t>
       </w:r>
       <w:r>
         <w:lastRenderedPageBreak/>
@@ -1065,7 +1370,19 @@
         <w:ind w:firstLine="720"/>
       </w:pPr>
       <w:r>
-        <w:t xml:space="preserve">However, there is a performance penalty each time the route table needs to be updated. This is caused by the logic gates needing to perform blocking I/O while the configuration is rearranged. In the worst case this can result in all gates being touched and require over 500 clock cycles to complete. The authors propose that partitioning and sorting algorithms could be used to reduce the probability that large numbers of gates need to be modified. Additional research is required in this area as it might not be performant for certain highly dynamic environments (e.g. wireless </w:t>
+        <w:t>However, there is a performance penalty each time the rout</w:t>
+      </w:r>
+      <w:r>
+        <w:t>ing</w:t>
+      </w:r>
+      <w:r>
+        <w:t xml:space="preserve"> table needs to be updated. This is caused by the logic gates needing to perform blocking I/O while the configuration is rearranged. In the worst case</w:t>
+      </w:r>
+      <w:r>
+        <w:t>,</w:t>
+      </w:r>
+      <w:r>
+        <w:t xml:space="preserve"> this can result in all gates being touched and require over 500 clock cycles to complete. The authors propose that partitioning and sorting algorithms could be used to reduce the probability that large numbers of gates need to be modified. Additional research is required in this area as it might not be performant for certain highly dynamic environments (e.g. wireless </w:t>
       </w:r>
       <w:proofErr w:type="spellStart"/>
       <w:r>
@@ -1087,7 +1404,13 @@
     <w:p>
       <w:r>
         <w:tab/>
-        <w:t>Ensuring Quality of Service with software defined networks is an easier problem than traditional networks, as the system can be dynamic and responsive to a holistic view. However, many of the same challenges continue to exist in the new paradigm. These systems need to express granular policy so that expected increases in legitimate</w:t>
+        <w:t>Ensuring Quality of Service with software</w:t>
+      </w:r>
+      <w:r>
+        <w:t>-</w:t>
+      </w:r>
+      <w:r>
+        <w:t>defined networks is an easier problem than traditional networks, as the system can be dynamic and responsive to a holistic view. However, many of the same challenges continue to exist in the new paradigm. These systems need to express granular policy so that expected increases in legitimate</w:t>
       </w:r>
       <w:r>
         <w:t xml:space="preserve"> (e.g. </w:t>
@@ -1119,10 +1442,20 @@
     <w:p>
       <w:r>
         <w:tab/>
-        <w:t xml:space="preserve">While research into preventing DDoS has existed for some time it has been lacking in scope and focusing on half the problem space. Application Level attacks are growing in ‘popularity’ at an alarming rate of 60% annually. This will require innovations from software defined network controllers to isolate the malicious flows and apply policies to throttle or block them. This will require solving two problems (1) build more efficient classifiers to determine if a user is malicious or not; and (2) expand the size of the OpenFlow Tables so more granular policies can be authored. </w:t>
-      </w:r>
-      <w:bookmarkStart w:id="0" w:name="_GoBack"/>
-      <w:bookmarkEnd w:id="0"/>
+        <w:t>While research into preventing DDoS has existed for some time it has been lacking in scope and focusing on half the problem space. Application Level attacks are growing in ‘popularity’ at an alarming rate of 60% annually. This will require innovations from software</w:t>
+      </w:r>
+      <w:r>
+        <w:t>-</w:t>
+      </w:r>
+      <w:r>
+        <w:t xml:space="preserve"> defined network controllers to isolate the malicious flows and apply policies to throttle or block them. This will require solving two problems (1) build more efficient classifiers to determine if a user is malicious or not</w:t>
+      </w:r>
+      <w:r>
+        <w:t>,</w:t>
+      </w:r>
+      <w:r>
+        <w:t xml:space="preserve"> and (2) expand the size of the OpenFlow Tables so more granular policies can be authored. </w:t>
+      </w:r>
     </w:p>
     <w:sectPr>
       <w:headerReference w:type="default" r:id="rId7"/>
@@ -2219,20 +2552,6 @@
     <b:RefOrder>8</b:RefOrder>
   </b:Source>
   <b:Source>
-    <b:Tag>Jai13</b:Tag>
-    <b:SourceType>JournalArticle</b:SourceType>
-    <b:Guid>{5DA24CBC-6BA5-479C-9263-BA2C5527A493}</b:Guid>
-    <b:Author>
-      <b:Author>
-        <b:Corporate>Jain et.al</b:Corporate>
-      </b:Author>
-    </b:Author>
-    <b:Title>B4: Experience with a Globally-Deployed Software Defined WAN</b:Title>
-    <b:JournalName>SIGCOMM’13, August 12–16, 2013, Hong Kong, China.</b:JournalName>
-    <b:Year>2013</b:Year>
-    <b:RefOrder>5</b:RefOrder>
-  </b:Source>
-  <b:Source>
     <b:Tag>LiC18</b:Tag>
     <b:SourceType>JournalArticle</b:SourceType>
     <b:Guid>{FFEFF004-754D-45F0-81B1-5EAA7716FC00}</b:Guid>
@@ -2446,11 +2765,25 @@
     </b:Author>
     <b:RefOrder>2</b:RefOrder>
   </b:Source>
+  <b:Source>
+    <b:Tag>Jai13</b:Tag>
+    <b:SourceType>JournalArticle</b:SourceType>
+    <b:Guid>{5E61881C-1395-4663-8812-D1947775C2FB}</b:Guid>
+    <b:Author>
+      <b:Author>
+        <b:Corporate>Jain et al.</b:Corporate>
+      </b:Author>
+    </b:Author>
+    <b:Title>B4: Experience with a Globally-Deployed Software Defined WAN</b:Title>
+    <b:JournalName>SIGCOMM’13, August 12–16, 2013, Hong Kong, China.</b:JournalName>
+    <b:Year>2013</b:Year>
+    <b:RefOrder>5</b:RefOrder>
+  </b:Source>
 </b:Sources>
 </file>
 
 <file path=customXml/itemProps1.xml><?xml version="1.0" encoding="utf-8"?>
-<ds:datastoreItem xmlns:ds="http://schemas.openxmlformats.org/officeDocument/2006/customXml" ds:itemID="{C6DAD2A0-A711-4E80-B1B7-602B7CB241FC}">
+<ds:datastoreItem xmlns:ds="http://schemas.openxmlformats.org/officeDocument/2006/customXml" ds:itemID="{6E2DF580-C534-42F3-BEB0-474284BA5C2E}">
   <ds:schemaRefs>
     <ds:schemaRef ds:uri="http://schemas.openxmlformats.org/officeDocument/2006/bibliography"/>
   </ds:schemaRefs>

--- a/Section_1_SDN/Week2_Challenges/Week2_SDNProblem.docx
+++ b/Section_1_SDN/Week2_Challenges/Week2_SDNProblem.docx
@@ -288,10 +288,13 @@
         <w:t xml:space="preserve">destination’s virtual IP (content) </w:t>
       </w:r>
       <w:r>
-        <w:t xml:space="preserve">needs to be </w:t>
-      </w:r>
-      <w:r>
-        <w:t>mapped to a virtual switch port (address).</w:t>
+        <w:t xml:space="preserve">needs </w:t>
+      </w:r>
+      <w:r>
+        <w:t xml:space="preserve">mapping </w:t>
+      </w:r>
+      <w:r>
+        <w:t>to a virtual switch port (address).</w:t>
       </w:r>
     </w:p>
     <w:p>
@@ -431,7 +434,25 @@
         <w:t xml:space="preserve"> </w:t>
       </w:r>
       <w:r>
-        <w:t>The number of words does not directly map to the number of consumers, as filter policies can be implemented by vendors as multiple ‘allow’ and ‘drop’ actions requiring additional entries.</w:t>
+        <w:t>The number of words does not directly map to the number of consumers</w:t>
+      </w:r>
+      <w:r>
+        <w:t>.</w:t>
+      </w:r>
+      <w:r>
+        <w:t xml:space="preserve"> </w:t>
+      </w:r>
+      <w:r>
+        <w:t>Vendors can implement f</w:t>
+      </w:r>
+      <w:r>
+        <w:t>ilter policies vendors</w:t>
+      </w:r>
+      <w:r>
+        <w:t xml:space="preserve"> using</w:t>
+      </w:r>
+      <w:r>
+        <w:t xml:space="preserve"> multiple ‘allow’ and ‘drop’ actions requiring additional entries.</w:t>
       </w:r>
     </w:p>
     <w:p>
@@ -439,7 +460,19 @@
         <w:ind w:firstLine="720"/>
       </w:pPr>
       <w:r>
-        <w:t>To partially mitigate the scenario vendors have introduced the notion of ‘Flow Groups’ as a mechanism to group multiple flows into the same policy entry. However, many business-critical scenarios such as DDoS mitigation and ensuring QoS will require more fine-grained policies.</w:t>
+        <w:t>To partially mitigate the scenario</w:t>
+      </w:r>
+      <w:r>
+        <w:t>,</w:t>
+      </w:r>
+      <w:r>
+        <w:t xml:space="preserve"> vendors have introduced the notion of ‘Flow Groups’ as a mechanism to group multiple flows into the same policy entry. However, many business-critical scenarios</w:t>
+      </w:r>
+      <w:r>
+        <w:t>,</w:t>
+      </w:r>
+      <w:r>
+        <w:t xml:space="preserve"> such as DDoS mitigation and ensuring QoS will require more fine-grained policies.</w:t>
       </w:r>
     </w:p>
     <w:p>
@@ -451,9 +484,14 @@
       </w:r>
     </w:p>
     <w:p>
-      <w:r>
-        <w:tab/>
-        <w:t>It is well publicized that the rise of Industrial Internet of Things</w:t>
+      <w:pPr>
+        <w:ind w:firstLine="720"/>
+      </w:pPr>
+      <w:r>
+        <w:t>T</w:t>
+      </w:r>
+      <w:r>
+        <w:t>he rise of Industrial Internet of Things</w:t>
       </w:r>
       <w:r>
         <w:t xml:space="preserve"> (</w:t>
@@ -527,7 +565,10 @@
         <w:t xml:space="preserve">. </w:t>
       </w:r>
       <w:r>
-        <w:t xml:space="preserve">Each of these devices will need to be registered within the OpenFlow switches as a requirement to correctly route the last hop. </w:t>
+        <w:t>The OpenFlow switch registers e</w:t>
+      </w:r>
+      <w:r>
+        <w:t xml:space="preserve">ach of these devices as a requirement to route the last hop. </w:t>
       </w:r>
       <w:r>
         <w:t xml:space="preserve">In </w:t>
@@ -548,7 +589,13 @@
         <w:t xml:space="preserve">wireless </w:t>
       </w:r>
       <w:r>
-        <w:t xml:space="preserve">devices will roam about the premise. This adds further load across multiple physical switches as they </w:t>
+        <w:t xml:space="preserve">devices will roam about the premise. </w:t>
+      </w:r>
+      <w:r>
+        <w:t xml:space="preserve">These roaming devices will </w:t>
+      </w:r>
+      <w:r>
+        <w:t xml:space="preserve">add further load across multiple physical switches as they </w:t>
       </w:r>
       <w:r>
         <w:t xml:space="preserve">must </w:t>
@@ -567,13 +614,13 @@
       <w:r>
         <w:lastRenderedPageBreak/>
         <w:tab/>
-        <w:t>For many scenarios of the Industry 4.0 movement hav</w:t>
-      </w:r>
-      <w:r>
-        <w:t>ing</w:t>
-      </w:r>
-      <w:r>
-        <w:t xml:space="preserve"> mechanisms to ensure Quality of Service are required for safety reasons. </w:t>
+        <w:t>For many scenarios of the Industry 4.0 movement</w:t>
+      </w:r>
+      <w:r>
+        <w:t xml:space="preserve"> require Quality of Service guarantees for </w:t>
+      </w:r>
+      <w:r>
+        <w:t xml:space="preserve">safety reasons. </w:t>
       </w:r>
       <w:proofErr w:type="spellStart"/>
       <w:r>
@@ -581,7 +628,19 @@
       </w:r>
       <w:proofErr w:type="spellEnd"/>
       <w:r>
-        <w:t xml:space="preserve"> used a contrived example with a balancing robot that relied on external network services for calibration information. As he talked, the network signal was increasingly delayed causing the robot to drunkenly wobble. Eventually</w:t>
+        <w:t xml:space="preserve"> used a contrived example with a balancing robot that relied on external network services for calibration information. As he talked, the network signal was increasingly delayed causing the robot to </w:t>
+      </w:r>
+      <w:r>
+        <w:t>‘wobble drunkenly</w:t>
+      </w:r>
+      <w:r>
+        <w:t>.</w:t>
+      </w:r>
+      <w:r>
+        <w:t>’</w:t>
+      </w:r>
+      <w:r>
+        <w:t xml:space="preserve"> Eventually</w:t>
       </w:r>
       <w:r>
         <w:t>,</w:t>
@@ -595,7 +654,16 @@
         <w:ind w:firstLine="720"/>
       </w:pPr>
       <w:r>
-        <w:t xml:space="preserve">These scenarios can be mitigated by either </w:t>
+        <w:t>Mitigating t</w:t>
+      </w:r>
+      <w:r>
+        <w:t xml:space="preserve">hese scenarios </w:t>
+      </w:r>
+      <w:r>
+        <w:t xml:space="preserve">requires </w:t>
+      </w:r>
+      <w:r>
+        <w:t xml:space="preserve">either </w:t>
       </w:r>
       <w:r>
         <w:t>under-utilizing</w:t>
@@ -646,7 +714,7 @@
         </w:sdtContent>
       </w:sdt>
       <w:r>
-        <w:t xml:space="preserve">. These policies will need to correctly handle </w:t>
+        <w:t xml:space="preserve">. These policies will need to handle </w:t>
       </w:r>
       <w:r>
         <w:t xml:space="preserve">network </w:t>
@@ -672,7 +740,13 @@
     <w:p>
       <w:r>
         <w:tab/>
-        <w:t>It is also well publicized that Distributed Denial of Service attacks are continuing to grow in frequency against enterprises. Akamai Technologies is responsible for the management of Global Content Delivery Networks (CDN); they have reported an annualized increase in attacks at 60%</w:t>
+        <w:t xml:space="preserve">Distributed Denial of Service attacks </w:t>
+      </w:r>
+      <w:r>
+        <w:t>is</w:t>
+      </w:r>
+      <w:r>
+        <w:t xml:space="preserve"> continuing to grow in frequency against enterprises. Akamai Technologies is responsible for the management of Global Content Delivery Networks (CDN); they have reported an annualized increase in attacks at 60%</w:t>
       </w:r>
       <w:sdt>
         <w:sdtPr>
@@ -878,15 +952,13 @@
         <w:t xml:space="preserve"> researchers have focused on statistical models for detecting networking level DDoS scenarios. </w:t>
       </w:r>
       <w:r>
-        <w:t xml:space="preserve">Many of these models are tweaks to </w:t>
-      </w:r>
-      <w:proofErr w:type="spellStart"/>
-      <w:r>
-        <w:t>Feinstien’s</w:t>
-      </w:r>
-      <w:proofErr w:type="spellEnd"/>
-      <w:r>
-        <w:t xml:space="preserve"> 2003 solution that relies on simple Chi-Squared Tests. Li et al</w:t>
+        <w:t>Many of these models are tweaks to Feinst</w:t>
+      </w:r>
+      <w:r>
+        <w:t>ein'</w:t>
+      </w:r>
+      <w:r>
+        <w:t>s 2003 solution that relies on simple Chi-Squared Tests. Li et al</w:t>
       </w:r>
       <w:r>
         <w:t>.</w:t>
@@ -924,12 +996,7 @@
         <w:t xml:space="preserve"> (VNF)</w:t>
       </w:r>
       <w:r>
-        <w:t xml:space="preserve"> (</w:t>
-      </w:r>
-      <w:bookmarkStart w:id="0" w:name="_GoBack"/>
-      <w:bookmarkEnd w:id="0"/>
-      <w:r>
-        <w:t>e.g.</w:t>
+        <w:t xml:space="preserve"> (e.g.</w:t>
       </w:r>
       <w:r>
         <w:t>,</w:t>
@@ -941,7 +1008,13 @@
         <w:t xml:space="preserve">can </w:t>
       </w:r>
       <w:r>
-        <w:t xml:space="preserve">mitigate the issue at the edge and largely solves the </w:t>
+        <w:t xml:space="preserve">mitigate the issue at the edge and </w:t>
+      </w:r>
+      <w:r>
+        <w:t>most</w:t>
+      </w:r>
+      <w:r>
+        <w:t xml:space="preserve">ly solves the </w:t>
       </w:r>
       <w:r>
         <w:t>problem</w:t>
@@ -1037,10 +1110,16 @@
         <w:t xml:space="preserve">Others have proposed very naïve solutions </w:t>
       </w:r>
       <w:r>
-        <w:t>such as if an attacker requests a single page at maximum bandwidth until the end of time. In the limited amount of data available there is already evidence</w:t>
+        <w:t>such as if an attacker requests a single page at maximum bandwidth until the end of time. In the limited amount of data available</w:t>
       </w:r>
       <w:r>
         <w:t>,</w:t>
+      </w:r>
+      <w:r>
+        <w:t xml:space="preserve"> there is already evidence</w:t>
+      </w:r>
+      <w:r>
+        <w:t>;</w:t>
       </w:r>
       <w:r>
         <w:t xml:space="preserve"> this is not how Advanced Persisted Threats (APTs) attack enterprise environments.</w:t>
@@ -1075,7 +1154,13 @@
         <w:ind w:firstLine="720"/>
       </w:pPr>
       <w:r>
-        <w:t xml:space="preserve">When an attack is detected the controller needs to </w:t>
+        <w:t>When an attack is detected</w:t>
+      </w:r>
+      <w:r>
+        <w:t>,</w:t>
+      </w:r>
+      <w:r>
+        <w:t xml:space="preserve"> the controller needs to </w:t>
       </w:r>
       <w:r>
         <w:t xml:space="preserve">remediate all flows that under control of that </w:t>
@@ -1107,13 +1192,22 @@
         <w:ind w:firstLine="720"/>
       </w:pPr>
       <w:r>
-        <w:t xml:space="preserve">Authoring policy to be more granular </w:t>
+        <w:t>Due to the distributed nature, a</w:t>
+      </w:r>
+      <w:r>
+        <w:t xml:space="preserve">uthoring policy </w:t>
+      </w:r>
+      <w:r>
+        <w:t xml:space="preserve">at a more </w:t>
+      </w:r>
+      <w:r>
+        <w:t xml:space="preserve">granular </w:t>
       </w:r>
       <w:r>
         <w:t xml:space="preserve">level </w:t>
       </w:r>
       <w:r>
-        <w:t>does not work scale as the attack is distributed in nature. Eventually</w:t>
+        <w:t>does not scale. Eventually</w:t>
       </w:r>
       <w:r>
         <w:t>,</w:t>
@@ -1215,20 +1309,26 @@
         <w:ind w:firstLine="720"/>
       </w:pPr>
       <w:r>
-        <w:t xml:space="preserve">Provisioning additional capacity can be in the form of segmented networks that are air-gapped from attackers. However, anyone that has worked in distributed systems can attest that </w:t>
+        <w:t xml:space="preserve">Provisioning additional capacity can be in the form of segmented networks that are air-gapped from attackers. However, anyone that has worked in distributed systems can attest that bad patches can </w:t>
+      </w:r>
+      <w:r>
+        <w:t xml:space="preserve">result in similar </w:t>
+      </w:r>
+      <w:r>
+        <w:t>levels of chaos.</w:t>
+      </w:r>
+      <w:r>
+        <w:t xml:space="preserve"> If the </w:t>
+      </w:r>
+      <w:r>
+        <w:t xml:space="preserve">network operating </w:t>
+      </w:r>
+      <w:r>
+        <w:t xml:space="preserve">system is unable to </w:t>
       </w:r>
       <w:r>
         <w:lastRenderedPageBreak/>
-        <w:t xml:space="preserve">bad patches can </w:t>
-      </w:r>
-      <w:r>
-        <w:t xml:space="preserve">result in similar </w:t>
-      </w:r>
-      <w:r>
-        <w:t>levels of chaos.</w:t>
-      </w:r>
-      <w:r>
-        <w:t xml:space="preserve"> If the system is unable to detect and quarantine the misconfigured devices, they will degrade the overall health of the topology.</w:t>
+        <w:t>detect and quarantine the misconfigured devices, they will degrade the overall health of the topology.</w:t>
       </w:r>
     </w:p>
     <w:p>
@@ -1236,7 +1336,13 @@
         <w:ind w:firstLine="720"/>
       </w:pPr>
       <w:r>
-        <w:t xml:space="preserve">Web Application Firewalls can detect a subset of malicious attacks, such as SQL Injections and certain HTTP flooding attacks. These technologies </w:t>
+        <w:t xml:space="preserve">Web Application Firewalls can detect a subset of malicious attacks, such as SQL Injections and </w:t>
+      </w:r>
+      <w:r>
+        <w:t>specific</w:t>
+      </w:r>
+      <w:r>
+        <w:t xml:space="preserve"> HTTP flooding attacks. These technologies </w:t>
       </w:r>
       <w:r>
         <w:t>do not protect against an army of bots requesting public endpoints and exploiting an asymmetry of comput</w:t>
@@ -1253,7 +1359,43 @@
         <w:ind w:firstLine="720"/>
       </w:pPr>
       <w:r>
-        <w:t>Another common solution is to do nothing and assume that it will not impact their business. This appear is choosing to ignore the risks and will eventually be forced to handle the scenario during a mild crisis. Like the bad patch scenario, the root cause might not be a malicious actor, but some event such as a positive viral video.</w:t>
+        <w:t xml:space="preserve">Another </w:t>
+      </w:r>
+      <w:r>
+        <w:t>standard</w:t>
+      </w:r>
+      <w:r>
+        <w:t xml:space="preserve"> solution is to do nothing and assume that it will not impact their business. </w:t>
+      </w:r>
+      <w:r>
+        <w:t>I</w:t>
+      </w:r>
+      <w:r>
+        <w:t xml:space="preserve">gnore the risks will eventually </w:t>
+      </w:r>
+      <w:r>
+        <w:t xml:space="preserve">result in being </w:t>
+      </w:r>
+      <w:r>
+        <w:t xml:space="preserve">forced to handle the scenario during a mild crisis. Like the </w:t>
+      </w:r>
+      <w:r>
+        <w:t>lousy</w:t>
+      </w:r>
+      <w:r>
+        <w:t xml:space="preserve"> patch scenario, the root cause might not be a malicious actor, but some event such as a </w:t>
+      </w:r>
+      <w:r>
+        <w:t xml:space="preserve">successful </w:t>
+      </w:r>
+      <w:r>
+        <w:t xml:space="preserve">viral </w:t>
+      </w:r>
+      <w:r>
+        <w:t xml:space="preserve">marketing </w:t>
+      </w:r>
+      <w:r>
+        <w:t>video.</w:t>
       </w:r>
     </w:p>
     <w:p>
@@ -1267,7 +1409,24 @@
     <w:p>
       <w:r>
         <w:tab/>
-        <w:t>The current state-of-the-art solutions for enforcing Quality of Service leverage the OpenFlow 1.3 specification’s addition of networking queues</w:t>
+      </w:r>
+      <w:r>
+        <w:t xml:space="preserve">The OpenFlow 1.3 specification includes support for network packet queues. These are used by current ‘state-of-the-art’ </w:t>
+      </w:r>
+      <w:r>
+        <w:t xml:space="preserve">solutions </w:t>
+      </w:r>
+      <w:r>
+        <w:t xml:space="preserve">to </w:t>
+      </w:r>
+      <w:r>
+        <w:t>enforc</w:t>
+      </w:r>
+      <w:r>
+        <w:t>e</w:t>
+      </w:r>
+      <w:r>
+        <w:t xml:space="preserve"> Quality of Service</w:t>
       </w:r>
       <w:sdt>
         <w:sdtPr>
@@ -1335,13 +1494,46 @@
         <w:ind w:firstLine="720"/>
       </w:pPr>
       <w:r>
-        <w:t>One of the challenges with this approach is that OpenFlow supports a finite number of queues, and this can lead to the scenario that high priority (e.g. interactive traffic) is remediated in exchange for lower priority traffic (e.g. background copy jobs) being delayed. While this is a preferred state it is not sustainable long term. Eventually</w:t>
+        <w:t>One of the challenges with this approach is that OpenFlow supports a finite number of queues</w:t>
+      </w:r>
+      <w:r>
+        <w:t xml:space="preserve">. </w:t>
+      </w:r>
+      <w:r>
+        <w:t xml:space="preserve">Using </w:t>
+      </w:r>
+      <w:r>
+        <w:t xml:space="preserve">inefficient sharing algorithms can result in the problem moving from the high priority queue to the low priority queue. </w:t>
+      </w:r>
+      <w:r>
+        <w:t>While this is a preferred state</w:t>
       </w:r>
       <w:r>
         <w:t>,</w:t>
       </w:r>
       <w:r>
-        <w:t xml:space="preserve"> the applications will timeout and need to compensate the operations.</w:t>
+        <w:t xml:space="preserve"> it is not sustainable long term. Eventually</w:t>
+      </w:r>
+      <w:r>
+        <w:t>,</w:t>
+      </w:r>
+      <w:r>
+        <w:t xml:space="preserve"> the </w:t>
+      </w:r>
+      <w:r>
+        <w:t>more moderate</w:t>
+      </w:r>
+      <w:r>
+        <w:t xml:space="preserve"> priority </w:t>
+      </w:r>
+      <w:r>
+        <w:t>applications will timeout and need to compensate</w:t>
+      </w:r>
+      <w:r>
+        <w:t xml:space="preserve"> for</w:t>
+      </w:r>
+      <w:r>
+        <w:t xml:space="preserve"> the operations.</w:t>
       </w:r>
     </w:p>
     <w:p>
@@ -1355,14 +1547,26 @@
         <w:t>which</w:t>
       </w:r>
       <w:r>
-        <w:t xml:space="preserve"> replaces the TCAM design with Static Random-Access Memory (SRAM) Field Programmable Gate Arrays (FPGA) devices. Their approach improved read operations by 2.5x using a 2/3rds less power. This was achieved </w:t>
+        <w:t xml:space="preserve"> replaces the TCAM design with Static Random-Access Memory (SRAM) Field Programmable Gate Arrays (FPGA) devices. Their approach improved read operations by 2.5x using a 2/3rds less power. </w:t>
+      </w:r>
+      <w:r>
+        <w:t xml:space="preserve">The performance </w:t>
       </w:r>
       <w:r>
         <w:lastRenderedPageBreak/>
-        <w:t xml:space="preserve">by reprogramming the logic gates </w:t>
-      </w:r>
-      <w:r>
-        <w:t xml:space="preserve">into multiple filter masks, then taking a union of the masks to reconstruct the same answer as TCAM. </w:t>
+        <w:t xml:space="preserve">improvement came from </w:t>
+      </w:r>
+      <w:r>
+        <w:t xml:space="preserve">reprogramming the logic gates </w:t>
+      </w:r>
+      <w:r>
+        <w:t xml:space="preserve">into multiple filter masks, then taking a union of the </w:t>
+      </w:r>
+      <w:r>
+        <w:t xml:space="preserve">network </w:t>
+      </w:r>
+      <w:r>
+        <w:t xml:space="preserve">masks to reconstruct the same answer as TCAM. </w:t>
       </w:r>
     </w:p>
     <w:p>
@@ -1376,13 +1580,54 @@
         <w:t>ing</w:t>
       </w:r>
       <w:r>
-        <w:t xml:space="preserve"> table needs to be updated. This is caused by the logic gates needing to perform blocking I/O while the configuration is rearranged. In the worst case</w:t>
+        <w:t xml:space="preserve"> table needs to be updated. </w:t>
+      </w:r>
+      <w:r>
+        <w:t xml:space="preserve">The </w:t>
+      </w:r>
+      <w:r>
+        <w:t>delay</w:t>
+      </w:r>
+      <w:r>
+        <w:t xml:space="preserve"> occurs because reconfiguring the </w:t>
+      </w:r>
+      <w:r>
+        <w:t xml:space="preserve">logic gates </w:t>
+      </w:r>
+      <w:r>
+        <w:t xml:space="preserve">requires </w:t>
+      </w:r>
+      <w:r>
+        <w:t xml:space="preserve">blocking I/O </w:t>
+      </w:r>
+      <w:r>
+        <w:t>during</w:t>
+      </w:r>
+      <w:r>
+        <w:t xml:space="preserve"> the rearranged. In the worst case</w:t>
       </w:r>
       <w:r>
         <w:t>,</w:t>
       </w:r>
       <w:r>
-        <w:t xml:space="preserve"> this can result in all gates being touched and require over 500 clock cycles to complete. The authors propose that partitioning and sorting algorithms could be used to reduce the probability that large numbers of gates need to be modified. Additional research is required in this area as it might not be performant for certain highly dynamic environments (e.g. wireless </w:t>
+        <w:t xml:space="preserve"> this can result in all gates being touched and require over 500 clock cycles to complete. The authors propose that partitioning and sorting algorithms could be used to reduce the probability that large numbers of gates need to be modified. Additional research is requir</w:t>
+      </w:r>
+      <w:bookmarkStart w:id="0" w:name="_GoBack"/>
+      <w:bookmarkEnd w:id="0"/>
+      <w:r>
+        <w:t xml:space="preserve">ed in this area as it might not be performant for </w:t>
+      </w:r>
+      <w:r>
+        <w:t>specific</w:t>
+      </w:r>
+      <w:r>
+        <w:t xml:space="preserve"> highly dynamic environments (e.g.</w:t>
+      </w:r>
+      <w:r>
+        <w:t>,</w:t>
+      </w:r>
+      <w:r>
+        <w:t xml:space="preserve"> wireless </w:t>
       </w:r>
       <w:proofErr w:type="spellStart"/>
       <w:r>
@@ -1410,10 +1655,22 @@
         <w:t>-</w:t>
       </w:r>
       <w:r>
-        <w:t>defined networks is an easier problem than traditional networks, as the system can be dynamic and responsive to a holistic view. However, many of the same challenges continue to exist in the new paradigm. These systems need to express granular policy so that expected increases in legitimate</w:t>
-      </w:r>
-      <w:r>
-        <w:t xml:space="preserve"> (e.g. </w:t>
+        <w:t>defined networks is a</w:t>
+      </w:r>
+      <w:r>
+        <w:t xml:space="preserve"> more natural</w:t>
+      </w:r>
+      <w:r>
+        <w:t xml:space="preserve"> problem than traditional networks, as the system can be dynamic and responsive to a holistic view. However, many of the same challenges continue to exist in the new paradigm. These systems need to express granular policy so that expected increases in legitimate</w:t>
+      </w:r>
+      <w:r>
+        <w:t xml:space="preserve"> (e.g.</w:t>
+      </w:r>
+      <w:r>
+        <w:t>,</w:t>
+      </w:r>
+      <w:r>
+        <w:t xml:space="preserve"> </w:t>
       </w:r>
       <w:proofErr w:type="spellStart"/>
       <w:r>
@@ -1427,7 +1684,13 @@
         <w:t xml:space="preserve"> and malicious</w:t>
       </w:r>
       <w:r>
-        <w:t xml:space="preserve"> (e.g. DDoS)</w:t>
+        <w:t xml:space="preserve"> (e.g.</w:t>
+      </w:r>
+      <w:r>
+        <w:t>,</w:t>
+      </w:r>
+      <w:r>
+        <w:t xml:space="preserve"> DDoS)</w:t>
       </w:r>
       <w:r>
         <w:t xml:space="preserve"> traffic </w:t>
@@ -1442,19 +1705,45 @@
     <w:p>
       <w:r>
         <w:tab/>
-        <w:t>While research into preventing DDoS has existed for some time it has been lacking in scope and focusing on half the problem space. Application Level attacks are growing in ‘popularity’ at an alarming rate of 60% annually. This will require innovations from software</w:t>
+        <w:t>While research into preventing DDoS has existed for some time</w:t>
+      </w:r>
+      <w:r>
+        <w:t>,</w:t>
+      </w:r>
+      <w:r>
+        <w:t xml:space="preserve"> it has been lacking in scope and focusing on half the problem space. Application Level attacks are growing in ‘popularity’ at an alarming rate of 60% annually. </w:t>
+      </w:r>
+    </w:p>
+    <w:p>
+      <w:pPr>
+        <w:ind w:firstLine="720"/>
+      </w:pPr>
+      <w:r>
+        <w:t>These attacks</w:t>
+      </w:r>
+      <w:r>
+        <w:t xml:space="preserve"> will require innovations from software</w:t>
       </w:r>
       <w:r>
         <w:t>-</w:t>
       </w:r>
       <w:r>
-        <w:t xml:space="preserve"> defined network controllers to isolate the malicious flows and apply policies to throttle or block them. This will require solving two problems (1) build more efficient classifiers to determine if a user is malicious or not</w:t>
+        <w:t xml:space="preserve">defined network controllers to isolate the malicious flows and apply policies to throttle or block them. </w:t>
+      </w:r>
+      <w:r>
+        <w:t>That</w:t>
+      </w:r>
+      <w:r>
+        <w:t xml:space="preserve"> will require solving two problems (1) build more efficient classifiers to determine if a user is malicious or not</w:t>
       </w:r>
       <w:r>
         <w:t>,</w:t>
       </w:r>
       <w:r>
-        <w:t xml:space="preserve"> and (2) expand the size of the OpenFlow Tables so more granular policies can be authored. </w:t>
+        <w:t xml:space="preserve"> and (2) expand the size of the OpenFlow Tables </w:t>
+      </w:r>
+      <w:r>
+        <w:t>for more granular policies.</w:t>
       </w:r>
     </w:p>
     <w:sectPr>
@@ -2783,7 +3072,7 @@
 </file>
 
 <file path=customXml/itemProps1.xml><?xml version="1.0" encoding="utf-8"?>
-<ds:datastoreItem xmlns:ds="http://schemas.openxmlformats.org/officeDocument/2006/customXml" ds:itemID="{6E2DF580-C534-42F3-BEB0-474284BA5C2E}">
+<ds:datastoreItem xmlns:ds="http://schemas.openxmlformats.org/officeDocument/2006/customXml" ds:itemID="{7839F59E-A76A-4B5C-9BF4-0537D5A5DC8E}">
   <ds:schemaRefs>
     <ds:schemaRef ds:uri="http://schemas.openxmlformats.org/officeDocument/2006/bibliography"/>
   </ds:schemaRefs>

--- a/Section_1_SDN/Week2_Challenges/Week2_SDNProblem.docx
+++ b/Section_1_SDN/Week2_Challenges/Week2_SDNProblem.docx
@@ -74,6 +74,901 @@
         <w:br w:type="page"/>
       </w:r>
     </w:p>
+    <w:sdt>
+      <w:sdtPr>
+        <w:id w:val="234910309"/>
+        <w:docPartObj>
+          <w:docPartGallery w:val="Table of Contents"/>
+          <w:docPartUnique/>
+        </w:docPartObj>
+      </w:sdtPr>
+      <w:sdtEndPr>
+        <w:rPr>
+          <w:bCs/>
+          <w:noProof/>
+        </w:rPr>
+      </w:sdtEndPr>
+      <w:sdtContent>
+        <w:p>
+          <w:pPr>
+            <w:pStyle w:val="Heading1"/>
+          </w:pPr>
+          <w:r>
+            <w:t>Table of Contents</w:t>
+          </w:r>
+        </w:p>
+        <w:p>
+          <w:pPr>
+            <w:pStyle w:val="TOC1"/>
+            <w:tabs>
+              <w:tab w:val="right" w:leader="dot" w:pos="9350"/>
+            </w:tabs>
+            <w:rPr>
+              <w:noProof/>
+            </w:rPr>
+          </w:pPr>
+          <w:r>
+            <w:rPr>
+              <w:b/>
+              <w:bCs/>
+              <w:noProof/>
+            </w:rPr>
+            <w:fldChar w:fldCharType="begin"/>
+          </w:r>
+          <w:r>
+            <w:rPr>
+              <w:b/>
+              <w:bCs/>
+              <w:noProof/>
+            </w:rPr>
+            <w:instrText xml:space="preserve"> TOC \o "1-3" \h \z \u </w:instrText>
+          </w:r>
+          <w:r>
+            <w:rPr>
+              <w:b/>
+              <w:bCs/>
+              <w:noProof/>
+            </w:rPr>
+            <w:fldChar w:fldCharType="separate"/>
+          </w:r>
+          <w:hyperlink w:anchor="_Toc13428192" w:history="1">
+            <w:r>
+              <w:rPr>
+                <w:rStyle w:val="Hyperlink"/>
+                <w:noProof/>
+              </w:rPr>
+              <w:t>QoS in Software Defined Networks</w:t>
+            </w:r>
+            <w:r>
+              <w:rPr>
+                <w:noProof/>
+                <w:webHidden/>
+              </w:rPr>
+              <w:tab/>
+            </w:r>
+            <w:r>
+              <w:rPr>
+                <w:noProof/>
+                <w:webHidden/>
+              </w:rPr>
+              <w:fldChar w:fldCharType="begin"/>
+            </w:r>
+            <w:r>
+              <w:rPr>
+                <w:noProof/>
+                <w:webHidden/>
+              </w:rPr>
+              <w:instrText xml:space="preserve"> PAGEREF _Toc13428192 \h </w:instrText>
+            </w:r>
+            <w:r>
+              <w:rPr>
+                <w:noProof/>
+                <w:webHidden/>
+              </w:rPr>
+            </w:r>
+            <w:r>
+              <w:rPr>
+                <w:noProof/>
+                <w:webHidden/>
+              </w:rPr>
+              <w:fldChar w:fldCharType="separate"/>
+            </w:r>
+            <w:r>
+              <w:rPr>
+                <w:noProof/>
+                <w:webHidden/>
+              </w:rPr>
+              <w:t>2</w:t>
+            </w:r>
+            <w:r>
+              <w:rPr>
+                <w:noProof/>
+                <w:webHidden/>
+              </w:rPr>
+              <w:fldChar w:fldCharType="end"/>
+            </w:r>
+          </w:hyperlink>
+        </w:p>
+        <w:p>
+          <w:pPr>
+            <w:pStyle w:val="TOC2"/>
+            <w:tabs>
+              <w:tab w:val="right" w:leader="dot" w:pos="9350"/>
+            </w:tabs>
+            <w:rPr>
+              <w:noProof/>
+            </w:rPr>
+          </w:pPr>
+          <w:hyperlink w:anchor="_Toc13428193" w:history="1">
+            <w:r>
+              <w:rPr>
+                <w:rStyle w:val="Hyperlink"/>
+                <w:noProof/>
+              </w:rPr>
+              <w:t>What is TCAM</w:t>
+            </w:r>
+            <w:r>
+              <w:rPr>
+                <w:noProof/>
+                <w:webHidden/>
+              </w:rPr>
+              <w:tab/>
+            </w:r>
+            <w:r>
+              <w:rPr>
+                <w:noProof/>
+                <w:webHidden/>
+              </w:rPr>
+              <w:fldChar w:fldCharType="begin"/>
+            </w:r>
+            <w:r>
+              <w:rPr>
+                <w:noProof/>
+                <w:webHidden/>
+              </w:rPr>
+              <w:instrText xml:space="preserve"> PAGEREF _Toc13428193 \h </w:instrText>
+            </w:r>
+            <w:r>
+              <w:rPr>
+                <w:noProof/>
+                <w:webHidden/>
+              </w:rPr>
+            </w:r>
+            <w:r>
+              <w:rPr>
+                <w:noProof/>
+                <w:webHidden/>
+              </w:rPr>
+              <w:fldChar w:fldCharType="separate"/>
+            </w:r>
+            <w:r>
+              <w:rPr>
+                <w:noProof/>
+                <w:webHidden/>
+              </w:rPr>
+              <w:t>2</w:t>
+            </w:r>
+            <w:r>
+              <w:rPr>
+                <w:noProof/>
+                <w:webHidden/>
+              </w:rPr>
+              <w:fldChar w:fldCharType="end"/>
+            </w:r>
+          </w:hyperlink>
+        </w:p>
+        <w:p>
+          <w:pPr>
+            <w:pStyle w:val="TOC1"/>
+            <w:tabs>
+              <w:tab w:val="right" w:leader="dot" w:pos="9350"/>
+            </w:tabs>
+            <w:rPr>
+              <w:noProof/>
+            </w:rPr>
+          </w:pPr>
+          <w:hyperlink w:anchor="_Toc13428194" w:history="1">
+            <w:r>
+              <w:rPr>
+                <w:rStyle w:val="Hyperlink"/>
+                <w:noProof/>
+              </w:rPr>
+              <w:t>Influence of Legitimate Traffic</w:t>
+            </w:r>
+            <w:r>
+              <w:rPr>
+                <w:noProof/>
+                <w:webHidden/>
+              </w:rPr>
+              <w:tab/>
+            </w:r>
+            <w:r>
+              <w:rPr>
+                <w:noProof/>
+                <w:webHidden/>
+              </w:rPr>
+              <w:fldChar w:fldCharType="begin"/>
+            </w:r>
+            <w:r>
+              <w:rPr>
+                <w:noProof/>
+                <w:webHidden/>
+              </w:rPr>
+              <w:instrText xml:space="preserve"> PAGEREF _Toc13428194 \h </w:instrText>
+            </w:r>
+            <w:r>
+              <w:rPr>
+                <w:noProof/>
+                <w:webHidden/>
+              </w:rPr>
+            </w:r>
+            <w:r>
+              <w:rPr>
+                <w:noProof/>
+                <w:webHidden/>
+              </w:rPr>
+              <w:fldChar w:fldCharType="separate"/>
+            </w:r>
+            <w:r>
+              <w:rPr>
+                <w:noProof/>
+                <w:webHidden/>
+              </w:rPr>
+              <w:t>3</w:t>
+            </w:r>
+            <w:r>
+              <w:rPr>
+                <w:noProof/>
+                <w:webHidden/>
+              </w:rPr>
+              <w:fldChar w:fldCharType="end"/>
+            </w:r>
+          </w:hyperlink>
+        </w:p>
+        <w:p>
+          <w:pPr>
+            <w:pStyle w:val="TOC1"/>
+            <w:tabs>
+              <w:tab w:val="right" w:leader="dot" w:pos="9350"/>
+            </w:tabs>
+            <w:rPr>
+              <w:noProof/>
+            </w:rPr>
+          </w:pPr>
+          <w:hyperlink w:anchor="_Toc13428195" w:history="1">
+            <w:r>
+              <w:rPr>
+                <w:rStyle w:val="Hyperlink"/>
+                <w:noProof/>
+              </w:rPr>
+              <w:t>Influence of Malicious Traffic</w:t>
+            </w:r>
+            <w:r>
+              <w:rPr>
+                <w:noProof/>
+                <w:webHidden/>
+              </w:rPr>
+              <w:tab/>
+            </w:r>
+            <w:r>
+              <w:rPr>
+                <w:noProof/>
+                <w:webHidden/>
+              </w:rPr>
+              <w:fldChar w:fldCharType="begin"/>
+            </w:r>
+            <w:r>
+              <w:rPr>
+                <w:noProof/>
+                <w:webHidden/>
+              </w:rPr>
+              <w:instrText xml:space="preserve"> PAGEREF _Toc13428195 \h </w:instrText>
+            </w:r>
+            <w:r>
+              <w:rPr>
+                <w:noProof/>
+                <w:webHidden/>
+              </w:rPr>
+            </w:r>
+            <w:r>
+              <w:rPr>
+                <w:noProof/>
+                <w:webHidden/>
+              </w:rPr>
+              <w:fldChar w:fldCharType="separate"/>
+            </w:r>
+            <w:r>
+              <w:rPr>
+                <w:noProof/>
+                <w:webHidden/>
+              </w:rPr>
+              <w:t>4</w:t>
+            </w:r>
+            <w:r>
+              <w:rPr>
+                <w:noProof/>
+                <w:webHidden/>
+              </w:rPr>
+              <w:fldChar w:fldCharType="end"/>
+            </w:r>
+          </w:hyperlink>
+        </w:p>
+        <w:p>
+          <w:pPr>
+            <w:pStyle w:val="TOC2"/>
+            <w:tabs>
+              <w:tab w:val="right" w:leader="dot" w:pos="9350"/>
+            </w:tabs>
+            <w:rPr>
+              <w:noProof/>
+            </w:rPr>
+          </w:pPr>
+          <w:hyperlink w:anchor="_Toc13428196" w:history="1">
+            <w:r>
+              <w:rPr>
+                <w:rStyle w:val="Hyperlink"/>
+                <w:noProof/>
+              </w:rPr>
+              <w:t>Understanding DDoS Scenarios</w:t>
+            </w:r>
+            <w:r>
+              <w:rPr>
+                <w:noProof/>
+                <w:webHidden/>
+              </w:rPr>
+              <w:tab/>
+            </w:r>
+            <w:r>
+              <w:rPr>
+                <w:noProof/>
+                <w:webHidden/>
+              </w:rPr>
+              <w:fldChar w:fldCharType="begin"/>
+            </w:r>
+            <w:r>
+              <w:rPr>
+                <w:noProof/>
+                <w:webHidden/>
+              </w:rPr>
+              <w:instrText xml:space="preserve"> PAGEREF _Toc13428196 \h </w:instrText>
+            </w:r>
+            <w:r>
+              <w:rPr>
+                <w:noProof/>
+                <w:webHidden/>
+              </w:rPr>
+            </w:r>
+            <w:r>
+              <w:rPr>
+                <w:noProof/>
+                <w:webHidden/>
+              </w:rPr>
+              <w:fldChar w:fldCharType="separate"/>
+            </w:r>
+            <w:r>
+              <w:rPr>
+                <w:noProof/>
+                <w:webHidden/>
+              </w:rPr>
+              <w:t>4</w:t>
+            </w:r>
+            <w:r>
+              <w:rPr>
+                <w:noProof/>
+                <w:webHidden/>
+              </w:rPr>
+              <w:fldChar w:fldCharType="end"/>
+            </w:r>
+          </w:hyperlink>
+        </w:p>
+        <w:p>
+          <w:pPr>
+            <w:pStyle w:val="TOC2"/>
+            <w:tabs>
+              <w:tab w:val="right" w:leader="dot" w:pos="9350"/>
+            </w:tabs>
+            <w:rPr>
+              <w:noProof/>
+            </w:rPr>
+          </w:pPr>
+          <w:hyperlink w:anchor="_Toc13428197" w:history="1">
+            <w:r>
+              <w:rPr>
+                <w:rStyle w:val="Hyperlink"/>
+                <w:noProof/>
+              </w:rPr>
+              <w:t>Challenges from Limited Data Sets</w:t>
+            </w:r>
+            <w:r>
+              <w:rPr>
+                <w:noProof/>
+                <w:webHidden/>
+              </w:rPr>
+              <w:tab/>
+            </w:r>
+            <w:r>
+              <w:rPr>
+                <w:noProof/>
+                <w:webHidden/>
+              </w:rPr>
+              <w:fldChar w:fldCharType="begin"/>
+            </w:r>
+            <w:r>
+              <w:rPr>
+                <w:noProof/>
+                <w:webHidden/>
+              </w:rPr>
+              <w:instrText xml:space="preserve"> PAGEREF _Toc13428197 \h </w:instrText>
+            </w:r>
+            <w:r>
+              <w:rPr>
+                <w:noProof/>
+                <w:webHidden/>
+              </w:rPr>
+            </w:r>
+            <w:r>
+              <w:rPr>
+                <w:noProof/>
+                <w:webHidden/>
+              </w:rPr>
+              <w:fldChar w:fldCharType="separate"/>
+            </w:r>
+            <w:r>
+              <w:rPr>
+                <w:noProof/>
+                <w:webHidden/>
+              </w:rPr>
+              <w:t>5</w:t>
+            </w:r>
+            <w:r>
+              <w:rPr>
+                <w:noProof/>
+                <w:webHidden/>
+              </w:rPr>
+              <w:fldChar w:fldCharType="end"/>
+            </w:r>
+          </w:hyperlink>
+        </w:p>
+        <w:p>
+          <w:pPr>
+            <w:pStyle w:val="TOC2"/>
+            <w:tabs>
+              <w:tab w:val="right" w:leader="dot" w:pos="9350"/>
+            </w:tabs>
+            <w:rPr>
+              <w:noProof/>
+            </w:rPr>
+          </w:pPr>
+          <w:hyperlink w:anchor="_Toc13428198" w:history="1">
+            <w:r>
+              <w:rPr>
+                <w:rStyle w:val="Hyperlink"/>
+                <w:noProof/>
+              </w:rPr>
+              <w:t>Challenges in Managing Application Level Attacks</w:t>
+            </w:r>
+            <w:r>
+              <w:rPr>
+                <w:noProof/>
+                <w:webHidden/>
+              </w:rPr>
+              <w:tab/>
+            </w:r>
+            <w:r>
+              <w:rPr>
+                <w:noProof/>
+                <w:webHidden/>
+              </w:rPr>
+              <w:fldChar w:fldCharType="begin"/>
+            </w:r>
+            <w:r>
+              <w:rPr>
+                <w:noProof/>
+                <w:webHidden/>
+              </w:rPr>
+              <w:instrText xml:space="preserve"> PAGEREF _Toc13428198 \h </w:instrText>
+            </w:r>
+            <w:r>
+              <w:rPr>
+                <w:noProof/>
+                <w:webHidden/>
+              </w:rPr>
+            </w:r>
+            <w:r>
+              <w:rPr>
+                <w:noProof/>
+                <w:webHidden/>
+              </w:rPr>
+              <w:fldChar w:fldCharType="separate"/>
+            </w:r>
+            <w:r>
+              <w:rPr>
+                <w:noProof/>
+                <w:webHidden/>
+              </w:rPr>
+              <w:t>5</w:t>
+            </w:r>
+            <w:r>
+              <w:rPr>
+                <w:noProof/>
+                <w:webHidden/>
+              </w:rPr>
+              <w:fldChar w:fldCharType="end"/>
+            </w:r>
+          </w:hyperlink>
+        </w:p>
+        <w:p>
+          <w:pPr>
+            <w:pStyle w:val="TOC1"/>
+            <w:tabs>
+              <w:tab w:val="right" w:leader="dot" w:pos="9350"/>
+            </w:tabs>
+            <w:rPr>
+              <w:noProof/>
+            </w:rPr>
+          </w:pPr>
+          <w:hyperlink w:anchor="_Toc13428199" w:history="1">
+            <w:r>
+              <w:rPr>
+                <w:rStyle w:val="Hyperlink"/>
+                <w:noProof/>
+              </w:rPr>
+              <w:t>Alternative Solutions</w:t>
+            </w:r>
+            <w:r>
+              <w:rPr>
+                <w:noProof/>
+                <w:webHidden/>
+              </w:rPr>
+              <w:tab/>
+            </w:r>
+            <w:r>
+              <w:rPr>
+                <w:noProof/>
+                <w:webHidden/>
+              </w:rPr>
+              <w:fldChar w:fldCharType="begin"/>
+            </w:r>
+            <w:r>
+              <w:rPr>
+                <w:noProof/>
+                <w:webHidden/>
+              </w:rPr>
+              <w:instrText xml:space="preserve"> PAGEREF _Toc13428199 \h </w:instrText>
+            </w:r>
+            <w:r>
+              <w:rPr>
+                <w:noProof/>
+                <w:webHidden/>
+              </w:rPr>
+            </w:r>
+            <w:r>
+              <w:rPr>
+                <w:noProof/>
+                <w:webHidden/>
+              </w:rPr>
+              <w:fldChar w:fldCharType="separate"/>
+            </w:r>
+            <w:r>
+              <w:rPr>
+                <w:noProof/>
+                <w:webHidden/>
+              </w:rPr>
+              <w:t>6</w:t>
+            </w:r>
+            <w:r>
+              <w:rPr>
+                <w:noProof/>
+                <w:webHidden/>
+              </w:rPr>
+              <w:fldChar w:fldCharType="end"/>
+            </w:r>
+          </w:hyperlink>
+        </w:p>
+        <w:p>
+          <w:pPr>
+            <w:pStyle w:val="TOC2"/>
+            <w:tabs>
+              <w:tab w:val="right" w:leader="dot" w:pos="9350"/>
+            </w:tabs>
+            <w:rPr>
+              <w:noProof/>
+            </w:rPr>
+          </w:pPr>
+          <w:hyperlink w:anchor="_Toc13428200" w:history="1">
+            <w:r>
+              <w:rPr>
+                <w:rStyle w:val="Hyperlink"/>
+                <w:noProof/>
+              </w:rPr>
+              <w:t>Systems based on Traditional Networking</w:t>
+            </w:r>
+            <w:r>
+              <w:rPr>
+                <w:noProof/>
+                <w:webHidden/>
+              </w:rPr>
+              <w:tab/>
+            </w:r>
+            <w:r>
+              <w:rPr>
+                <w:noProof/>
+                <w:webHidden/>
+              </w:rPr>
+              <w:fldChar w:fldCharType="begin"/>
+            </w:r>
+            <w:r>
+              <w:rPr>
+                <w:noProof/>
+                <w:webHidden/>
+              </w:rPr>
+              <w:instrText xml:space="preserve"> PAGEREF _Toc13428200 \h </w:instrText>
+            </w:r>
+            <w:r>
+              <w:rPr>
+                <w:noProof/>
+                <w:webHidden/>
+              </w:rPr>
+            </w:r>
+            <w:r>
+              <w:rPr>
+                <w:noProof/>
+                <w:webHidden/>
+              </w:rPr>
+              <w:fldChar w:fldCharType="separate"/>
+            </w:r>
+            <w:r>
+              <w:rPr>
+                <w:noProof/>
+                <w:webHidden/>
+              </w:rPr>
+              <w:t>6</w:t>
+            </w:r>
+            <w:r>
+              <w:rPr>
+                <w:noProof/>
+                <w:webHidden/>
+              </w:rPr>
+              <w:fldChar w:fldCharType="end"/>
+            </w:r>
+          </w:hyperlink>
+        </w:p>
+        <w:p>
+          <w:pPr>
+            <w:pStyle w:val="TOC2"/>
+            <w:tabs>
+              <w:tab w:val="right" w:leader="dot" w:pos="9350"/>
+            </w:tabs>
+            <w:rPr>
+              <w:noProof/>
+            </w:rPr>
+          </w:pPr>
+          <w:hyperlink w:anchor="_Toc13428201" w:history="1">
+            <w:r>
+              <w:rPr>
+                <w:rStyle w:val="Hyperlink"/>
+                <w:noProof/>
+              </w:rPr>
+              <w:t>Systems based on OpenFlow</w:t>
+            </w:r>
+            <w:r>
+              <w:rPr>
+                <w:noProof/>
+                <w:webHidden/>
+              </w:rPr>
+              <w:tab/>
+            </w:r>
+            <w:r>
+              <w:rPr>
+                <w:noProof/>
+                <w:webHidden/>
+              </w:rPr>
+              <w:fldChar w:fldCharType="begin"/>
+            </w:r>
+            <w:r>
+              <w:rPr>
+                <w:noProof/>
+                <w:webHidden/>
+              </w:rPr>
+              <w:instrText xml:space="preserve"> PAGEREF _Toc13428201 \h </w:instrText>
+            </w:r>
+            <w:r>
+              <w:rPr>
+                <w:noProof/>
+                <w:webHidden/>
+              </w:rPr>
+            </w:r>
+            <w:r>
+              <w:rPr>
+                <w:noProof/>
+                <w:webHidden/>
+              </w:rPr>
+              <w:fldChar w:fldCharType="separate"/>
+            </w:r>
+            <w:r>
+              <w:rPr>
+                <w:noProof/>
+                <w:webHidden/>
+              </w:rPr>
+              <w:t>7</w:t>
+            </w:r>
+            <w:r>
+              <w:rPr>
+                <w:noProof/>
+                <w:webHidden/>
+              </w:rPr>
+              <w:fldChar w:fldCharType="end"/>
+            </w:r>
+          </w:hyperlink>
+        </w:p>
+        <w:p>
+          <w:pPr>
+            <w:pStyle w:val="TOC1"/>
+            <w:tabs>
+              <w:tab w:val="right" w:leader="dot" w:pos="9350"/>
+            </w:tabs>
+            <w:rPr>
+              <w:noProof/>
+            </w:rPr>
+          </w:pPr>
+          <w:hyperlink w:anchor="_Toc13428202" w:history="1">
+            <w:r>
+              <w:rPr>
+                <w:rStyle w:val="Hyperlink"/>
+                <w:noProof/>
+              </w:rPr>
+              <w:t>Conclusions</w:t>
+            </w:r>
+            <w:r>
+              <w:rPr>
+                <w:noProof/>
+                <w:webHidden/>
+              </w:rPr>
+              <w:tab/>
+            </w:r>
+            <w:r>
+              <w:rPr>
+                <w:noProof/>
+                <w:webHidden/>
+              </w:rPr>
+              <w:fldChar w:fldCharType="begin"/>
+            </w:r>
+            <w:r>
+              <w:rPr>
+                <w:noProof/>
+                <w:webHidden/>
+              </w:rPr>
+              <w:instrText xml:space="preserve"> PAGEREF _Toc13428202 \h </w:instrText>
+            </w:r>
+            <w:r>
+              <w:rPr>
+                <w:noProof/>
+                <w:webHidden/>
+              </w:rPr>
+            </w:r>
+            <w:r>
+              <w:rPr>
+                <w:noProof/>
+                <w:webHidden/>
+              </w:rPr>
+              <w:fldChar w:fldCharType="separate"/>
+            </w:r>
+            <w:r>
+              <w:rPr>
+                <w:noProof/>
+                <w:webHidden/>
+              </w:rPr>
+              <w:t>8</w:t>
+            </w:r>
+            <w:r>
+              <w:rPr>
+                <w:noProof/>
+                <w:webHidden/>
+              </w:rPr>
+              <w:fldChar w:fldCharType="end"/>
+            </w:r>
+          </w:hyperlink>
+        </w:p>
+        <w:p>
+          <w:pPr>
+            <w:pStyle w:val="TOC1"/>
+            <w:tabs>
+              <w:tab w:val="right" w:leader="dot" w:pos="9350"/>
+            </w:tabs>
+            <w:rPr>
+              <w:noProof/>
+            </w:rPr>
+          </w:pPr>
+          <w:hyperlink w:anchor="_Toc13428203" w:history="1">
+            <w:r>
+              <w:rPr>
+                <w:rStyle w:val="Hyperlink"/>
+                <w:noProof/>
+              </w:rPr>
+              <w:t>References</w:t>
+            </w:r>
+            <w:r>
+              <w:rPr>
+                <w:noProof/>
+                <w:webHidden/>
+              </w:rPr>
+              <w:tab/>
+            </w:r>
+            <w:r>
+              <w:rPr>
+                <w:noProof/>
+                <w:webHidden/>
+              </w:rPr>
+              <w:fldChar w:fldCharType="begin"/>
+            </w:r>
+            <w:r>
+              <w:rPr>
+                <w:noProof/>
+                <w:webHidden/>
+              </w:rPr>
+              <w:instrText xml:space="preserve"> PAGEREF _Toc13428203 \h </w:instrText>
+            </w:r>
+            <w:r>
+              <w:rPr>
+                <w:noProof/>
+                <w:webHidden/>
+              </w:rPr>
+            </w:r>
+            <w:r>
+              <w:rPr>
+                <w:noProof/>
+                <w:webHidden/>
+              </w:rPr>
+              <w:fldChar w:fldCharType="separate"/>
+            </w:r>
+            <w:r>
+              <w:rPr>
+                <w:noProof/>
+                <w:webHidden/>
+              </w:rPr>
+              <w:t>9</w:t>
+            </w:r>
+            <w:r>
+              <w:rPr>
+                <w:noProof/>
+                <w:webHidden/>
+              </w:rPr>
+              <w:fldChar w:fldCharType="end"/>
+            </w:r>
+          </w:hyperlink>
+        </w:p>
+        <w:p>
+          <w:r>
+            <w:rPr>
+              <w:b/>
+              <w:bCs/>
+              <w:noProof/>
+            </w:rPr>
+            <w:fldChar w:fldCharType="end"/>
+          </w:r>
+        </w:p>
+      </w:sdtContent>
+    </w:sdt>
+    <w:p>
+      <w:pPr>
+        <w:spacing w:after="160" w:line="259" w:lineRule="auto"/>
+        <w:rPr>
+          <w:b/>
+        </w:rPr>
+      </w:pPr>
+    </w:p>
+    <w:p>
+      <w:pPr>
+        <w:spacing w:after="160" w:line="259" w:lineRule="auto"/>
+        <w:rPr>
+          <w:b/>
+        </w:rPr>
+      </w:pPr>
+      <w:bookmarkStart w:id="0" w:name="_Toc13428192"/>
+      <w:r>
+        <w:br w:type="page"/>
+      </w:r>
+    </w:p>
     <w:p>
       <w:pPr>
         <w:pStyle w:val="Heading1"/>
@@ -91,6 +986,7 @@
       <w:r>
         <w:t xml:space="preserve"> Software Defined Networks</w:t>
       </w:r>
+      <w:bookmarkEnd w:id="0"/>
     </w:p>
     <w:p>
       <w:r>
@@ -107,7 +1003,19 @@
         <w:t xml:space="preserve">. The separation of duties results in </w:t>
       </w:r>
       <w:r>
-        <w:t>(1) hardware switches reduced simple packet forwarding devices; (2) viewing and modifying the network configuration is standardized across vendors; and (3) general purpose programming languages can register for networking events across the pipeline. Having these capabilities enables networks to be highly dynamic and reactive to issues impacting the Service Level Agreements (SLA).</w:t>
+        <w:t>(1) hardware switches reduced</w:t>
+      </w:r>
+      <w:r>
+        <w:t xml:space="preserve"> to</w:t>
+      </w:r>
+      <w:r>
+        <w:t xml:space="preserve"> simple packet forwarding devices; (2) </w:t>
+      </w:r>
+      <w:r>
+        <w:t xml:space="preserve">standardized </w:t>
+      </w:r>
+      <w:r>
+        <w:t>viewing and modifying the network configuration across vendors; and (3) general purpose programming languages can register for networking events across the pipeline. Having these capabilities enables networks to be highly dynamic and reactive to issues impacting the Service Level Agreements (SLA).</w:t>
       </w:r>
     </w:p>
     <w:p>
@@ -140,7 +1048,13 @@
         <w:t>outing</w:t>
       </w:r>
       <w:r>
-        <w:t xml:space="preserve"> (PBR) on the Open Flow Tables. </w:t>
+        <w:t xml:space="preserve"> (PBR) </w:t>
+      </w:r>
+      <w:r>
+        <w:t>i</w:t>
+      </w:r>
+      <w:r>
+        <w:t xml:space="preserve">n the Open Flow Tables. </w:t>
       </w:r>
       <w:r>
         <w:t>Ternary Content-Addressable Memory (TCAM)</w:t>
@@ -200,7 +1114,13 @@
         <w:t xml:space="preserve"> this will lead to challenges managing </w:t>
       </w:r>
       <w:r>
-        <w:t xml:space="preserve">large scale dynamic networks, due to an expected </w:t>
+        <w:t>large scale dynamic networks</w:t>
+      </w:r>
+      <w:r>
+        <w:t>. These limitations are</w:t>
+      </w:r>
+      <w:r>
+        <w:t xml:space="preserve"> due to an expected </w:t>
       </w:r>
       <w:r>
         <w:t xml:space="preserve">explosion </w:t>
@@ -236,14 +1156,22 @@
       <w:pPr>
         <w:pStyle w:val="Heading2"/>
       </w:pPr>
+      <w:bookmarkStart w:id="1" w:name="_Toc13428193"/>
       <w:r>
         <w:t>What is TCAM</w:t>
       </w:r>
+      <w:bookmarkEnd w:id="1"/>
     </w:p>
     <w:p>
       <w:r>
         <w:tab/>
-        <w:t xml:space="preserve">A commodity workstation using Random Access Memory (RAM) </w:t>
+        <w:t>A commodity workstation us</w:t>
+      </w:r>
+      <w:r>
+        <w:t>es</w:t>
+      </w:r>
+      <w:r>
+        <w:t xml:space="preserve"> Random Access Memory (RAM) </w:t>
       </w:r>
       <w:r>
         <w:t xml:space="preserve">and requires the application </w:t>
@@ -270,7 +1198,24 @@
         <w:t xml:space="preserve">. </w:t>
       </w:r>
       <w:r>
-        <w:t xml:space="preserve">The incoming network packet has the </w:t>
+        <w:t xml:space="preserve">Network packets </w:t>
+      </w:r>
+      <w:proofErr w:type="gramStart"/>
+      <w:r>
+        <w:t>entering into</w:t>
+      </w:r>
+      <w:proofErr w:type="gramEnd"/>
+      <w:r>
+        <w:t xml:space="preserve"> the OpenFlow switch </w:t>
+      </w:r>
+      <w:r>
+        <w:t>ha</w:t>
+      </w:r>
+      <w:r>
+        <w:t>ve</w:t>
+      </w:r>
+      <w:r>
+        <w:t xml:space="preserve"> the </w:t>
       </w:r>
       <w:r>
         <w:t>opposite requirement</w:t>
@@ -324,20 +1269,14 @@
         <w:t>.’</w:t>
       </w:r>
       <w:r>
-        <w:t xml:space="preserve"> Due to the </w:t>
+        <w:t xml:space="preserve"> </w:t>
+      </w:r>
+      <w:r>
+        <w:t xml:space="preserve">In a single </w:t>
       </w:r>
       <w:r>
         <w:lastRenderedPageBreak/>
-        <w:t xml:space="preserve">wildcard nature, </w:t>
-      </w:r>
-      <w:r>
-        <w:t xml:space="preserve">within a single clock cycle, </w:t>
-      </w:r>
-      <w:r>
-        <w:t xml:space="preserve">lookup tables can be queried in parallel and </w:t>
-      </w:r>
-      <w:r>
-        <w:t>network masks applied</w:t>
+        <w:t>clock cycle, these wildcards are applied and queried across the entire routing table</w:t>
       </w:r>
       <w:sdt>
         <w:sdtPr>
@@ -425,34 +1364,65 @@
         <w:t xml:space="preserve"> the order of 1000 x 144-bit words. </w:t>
       </w:r>
       <w:r>
+        <w:t xml:space="preserve">The number of words does not directly map to the number of </w:t>
+      </w:r>
+      <w:r>
+        <w:t>supported devices</w:t>
+      </w:r>
+      <w:r>
+        <w:t xml:space="preserve">. Vendors can implement filter policies using multiple ‘allow’ and ‘drop’ actions requiring additional </w:t>
+      </w:r>
+      <w:r>
+        <w:t>Flow Table entries</w:t>
+      </w:r>
+      <w:r>
+        <w:t>.</w:t>
+      </w:r>
+      <w:r>
+        <w:t xml:space="preserve"> </w:t>
+      </w:r>
+      <w:r>
         <w:t xml:space="preserve">On </w:t>
       </w:r>
       <w:r>
-        <w:t>traditional static networks but will limit innovation as competing consumers fight for these finite resources.</w:t>
+        <w:t>traditional static networks</w:t>
+      </w:r>
+      <w:r>
+        <w:t>,</w:t>
       </w:r>
       <w:r>
         <w:t xml:space="preserve"> </w:t>
       </w:r>
       <w:r>
-        <w:t>The number of words does not directly map to the number of consumers</w:t>
+        <w:t xml:space="preserve">these are </w:t>
+      </w:r>
+      <w:proofErr w:type="gramStart"/>
+      <w:r>
+        <w:t>sufficient</w:t>
+      </w:r>
+      <w:proofErr w:type="gramEnd"/>
+      <w:r>
+        <w:t xml:space="preserve"> resources </w:t>
+      </w:r>
+      <w:r>
+        <w:t xml:space="preserve">but will limit innovation </w:t>
+      </w:r>
+      <w:r>
+        <w:t xml:space="preserve">on future </w:t>
+      </w:r>
+      <w:proofErr w:type="spellStart"/>
+      <w:r>
+        <w:t>IIoT</w:t>
+      </w:r>
+      <w:proofErr w:type="spellEnd"/>
+      <w:r>
+        <w:t xml:space="preserve"> and 5G environments</w:t>
       </w:r>
       <w:r>
         <w:t>.</w:t>
       </w:r>
       <w:r>
         <w:t xml:space="preserve"> </w:t>
-      </w:r>
-      <w:r>
-        <w:t>Vendors can implement f</w:t>
-      </w:r>
-      <w:r>
-        <w:t>ilter policies vendors</w:t>
-      </w:r>
-      <w:r>
-        <w:t xml:space="preserve"> using</w:t>
-      </w:r>
-      <w:r>
-        <w:t xml:space="preserve"> multiple ‘allow’ and ‘drop’ actions requiring additional entries.</w:t>
       </w:r>
     </w:p>
     <w:p>
@@ -466,22 +1436,27 @@
         <w:t>,</w:t>
       </w:r>
       <w:r>
-        <w:t xml:space="preserve"> vendors have introduced the notion of ‘Flow Groups’ as a mechanism to group multiple flows into the same policy entry. However, many business-critical scenarios</w:t>
+        <w:t xml:space="preserve"> vendors have introduced the notion of ‘Flow Groups’ as a mechanism to group multiple flows into the same policy entry. However, many business-critical </w:t>
+      </w:r>
+      <w:r>
+        <w:t>use cases</w:t>
       </w:r>
       <w:r>
         <w:t>,</w:t>
       </w:r>
       <w:r>
-        <w:t xml:space="preserve"> such as DDoS mitigation and ensuring QoS will require more fine-grained policies.</w:t>
+        <w:t xml:space="preserve"> such as DDoS mitigation and ensuring QoS require more fine-grained policies.</w:t>
       </w:r>
     </w:p>
     <w:p>
       <w:pPr>
         <w:pStyle w:val="Heading1"/>
       </w:pPr>
+      <w:bookmarkStart w:id="2" w:name="_Toc13428194"/>
       <w:r>
         <w:t>Influence of Legitimate Traffic</w:t>
       </w:r>
+      <w:bookmarkEnd w:id="2"/>
     </w:p>
     <w:p>
       <w:pPr>
@@ -565,88 +1540,108 @@
         <w:t xml:space="preserve">. </w:t>
       </w:r>
       <w:r>
-        <w:t>The OpenFlow switch registers e</w:t>
-      </w:r>
-      <w:r>
-        <w:t xml:space="preserve">ach of these devices as a requirement to route the last hop. </w:t>
-      </w:r>
-      <w:r>
-        <w:t xml:space="preserve">In </w:t>
-      </w:r>
-      <w:r>
-        <w:t>high traffic areas</w:t>
+        <w:t xml:space="preserve">The OpenFlow switch </w:t>
+      </w:r>
+      <w:r>
+        <w:t>records</w:t>
+      </w:r>
+      <w:r>
+        <w:t xml:space="preserve"> e</w:t>
+      </w:r>
+      <w:r>
+        <w:t xml:space="preserve">ach of these devices </w:t>
+      </w:r>
+      <w:r>
+        <w:t xml:space="preserve">in their local flow tables </w:t>
+      </w:r>
+      <w:r>
+        <w:t xml:space="preserve">as a requirement </w:t>
+      </w:r>
+      <w:r>
+        <w:t>their traffic</w:t>
+      </w:r>
+      <w:r>
+        <w:t xml:space="preserve">. </w:t>
+      </w:r>
+      <w:r>
+        <w:t>R</w:t>
+      </w:r>
+      <w:r>
+        <w:t xml:space="preserve">oaming devices </w:t>
+      </w:r>
+      <w:r>
+        <w:t>add further load</w:t>
+      </w:r>
+      <w:r>
+        <w:t xml:space="preserve"> across </w:t>
+      </w:r>
+      <w:r>
+        <w:t xml:space="preserve">multiple physical switches </w:t>
+      </w:r>
+      <w:r>
+        <w:t>as they need to cache the policy for the configured duration</w:t>
+      </w:r>
+      <w:r>
+        <w:t>.</w:t>
+      </w:r>
+    </w:p>
+    <w:p>
+      <w:r>
+        <w:tab/>
+      </w:r>
+      <w:r>
+        <w:t>M</w:t>
+      </w:r>
+      <w:r>
+        <w:t>any scenarios of the Industry 4.0 movement</w:t>
+      </w:r>
+      <w:r>
+        <w:t xml:space="preserve"> require Quality of Service guarantees for </w:t>
+      </w:r>
+      <w:r>
+        <w:t xml:space="preserve">safety reasons. </w:t>
+      </w:r>
+      <w:proofErr w:type="spellStart"/>
+      <w:r>
+        <w:t>Frodigh</w:t>
+      </w:r>
+      <w:proofErr w:type="spellEnd"/>
+      <w:r>
+        <w:t xml:space="preserve"> used a contrived example with a balancing robot that relied on external network services for calibration information. As he talked, the network signal was increasingly </w:t>
+      </w:r>
+      <w:r>
+        <w:lastRenderedPageBreak/>
+        <w:t xml:space="preserve">delayed causing the robot to </w:t>
+      </w:r>
+      <w:r>
+        <w:t>‘wobble drunkenly</w:t>
+      </w:r>
+      <w:r>
+        <w:t>.</w:t>
+      </w:r>
+      <w:r>
+        <w:t>’</w:t>
+      </w:r>
+      <w:r>
+        <w:t xml:space="preserve"> Eventually</w:t>
       </w:r>
       <w:r>
         <w:t>,</w:t>
       </w:r>
       <w:r>
-        <w:t xml:space="preserve"> such as convention centers </w:t>
-      </w:r>
-      <w:r>
-        <w:t xml:space="preserve">or autonomous factories, these </w:t>
-      </w:r>
-      <w:r>
-        <w:t xml:space="preserve">wireless </w:t>
-      </w:r>
-      <w:r>
-        <w:t xml:space="preserve">devices will roam about the premise. </w:t>
-      </w:r>
-      <w:r>
-        <w:t xml:space="preserve">These roaming devices will </w:t>
-      </w:r>
-      <w:r>
-        <w:t xml:space="preserve">add further load across multiple physical switches as they </w:t>
-      </w:r>
-      <w:r>
-        <w:t xml:space="preserve">must </w:t>
-      </w:r>
-      <w:r>
-        <w:t xml:space="preserve">cache the policy for devices that </w:t>
-      </w:r>
-      <w:r>
-        <w:t xml:space="preserve">are </w:t>
-      </w:r>
-      <w:r>
-        <w:t>likely to return soon.</w:t>
-      </w:r>
-    </w:p>
-    <w:p>
-      <w:r>
-        <w:lastRenderedPageBreak/>
-        <w:tab/>
-        <w:t>For many scenarios of the Industry 4.0 movement</w:t>
-      </w:r>
-      <w:r>
-        <w:t xml:space="preserve"> require Quality of Service guarantees for </w:t>
-      </w:r>
-      <w:r>
-        <w:t xml:space="preserve">safety reasons. </w:t>
-      </w:r>
-      <w:proofErr w:type="spellStart"/>
-      <w:r>
-        <w:t>Frodigh</w:t>
-      </w:r>
-      <w:proofErr w:type="spellEnd"/>
-      <w:r>
-        <w:t xml:space="preserve"> used a contrived example with a balancing robot that relied on external network services for calibration information. As he talked, the network signal was increasingly delayed causing the robot to </w:t>
-      </w:r>
-      <w:r>
-        <w:t>‘wobble drunkenly</w:t>
-      </w:r>
-      <w:r>
-        <w:t>.</w:t>
-      </w:r>
-      <w:r>
-        <w:t>’</w:t>
-      </w:r>
-      <w:r>
-        <w:t xml:space="preserve"> Eventually</w:t>
+        <w:t xml:space="preserve"> the robot tipped over</w:t>
       </w:r>
       <w:r>
         <w:t>,</w:t>
       </w:r>
       <w:r>
-        <w:t xml:space="preserve"> the robot tipped over representing cataphoric failure. </w:t>
+        <w:t xml:space="preserve"> representing </w:t>
+      </w:r>
+      <w:r>
+        <w:t>catastrophic</w:t>
+      </w:r>
+      <w:r>
+        <w:t xml:space="preserve"> failure.</w:t>
       </w:r>
     </w:p>
     <w:p>
@@ -657,7 +1652,13 @@
         <w:t>Mitigating t</w:t>
       </w:r>
       <w:r>
-        <w:t xml:space="preserve">hese scenarios </w:t>
+        <w:t xml:space="preserve">hese </w:t>
+      </w:r>
+      <w:r>
+        <w:t xml:space="preserve">QoS </w:t>
+      </w:r>
+      <w:r>
+        <w:t xml:space="preserve">scenarios </w:t>
       </w:r>
       <w:r>
         <w:t xml:space="preserve">requires </w:t>
@@ -714,39 +1715,46 @@
         </w:sdtContent>
       </w:sdt>
       <w:r>
-        <w:t xml:space="preserve">. These policies will need to handle </w:t>
-      </w:r>
-      <w:r>
-        <w:t xml:space="preserve">network </w:t>
-      </w:r>
-      <w:r>
-        <w:t>attack</w:t>
-      </w:r>
-      <w:r>
-        <w:t xml:space="preserve"> scenarios</w:t>
-      </w:r>
-      <w:r>
-        <w:t xml:space="preserve"> and maintain continuity of core business services. </w:t>
+        <w:t xml:space="preserve">. </w:t>
+      </w:r>
+      <w:r>
+        <w:t xml:space="preserve">Network policy will need to be detailed enough to handle legitimate degradation of performance as well as network attacks, as a requirement of both safety and </w:t>
+      </w:r>
+      <w:r>
+        <w:t xml:space="preserve">maintain continuity of core business services. </w:t>
       </w:r>
     </w:p>
     <w:p>
       <w:pPr>
         <w:pStyle w:val="Heading1"/>
       </w:pPr>
+      <w:bookmarkStart w:id="3" w:name="_Toc13428195"/>
       <w:r>
         <w:t>Influence of Malicious Traffic</w:t>
       </w:r>
+      <w:bookmarkEnd w:id="3"/>
     </w:p>
     <w:p>
       <w:r>
         <w:tab/>
-        <w:t xml:space="preserve">Distributed Denial of Service attacks </w:t>
-      </w:r>
-      <w:r>
-        <w:t>is</w:t>
-      </w:r>
-      <w:r>
-        <w:t xml:space="preserve"> continuing to grow in frequency against enterprises. Akamai Technologies is responsible for the management of Global Content Delivery Networks (CDN); they have reported an annualized increase in attacks at 60%</w:t>
+      </w:r>
+      <w:r>
+        <w:t xml:space="preserve">DDoS </w:t>
+      </w:r>
+      <w:r>
+        <w:t xml:space="preserve">attacks </w:t>
+      </w:r>
+      <w:r>
+        <w:t>are</w:t>
+      </w:r>
+      <w:r>
+        <w:t xml:space="preserve"> continuing to grow in frequency against enterprises. Akamai Technologies is responsible for the management of Global Content Delivery Networks (CDN); they have reported an annualized</w:t>
+      </w:r>
+      <w:r>
+        <w:t xml:space="preserve"> 60%</w:t>
+      </w:r>
+      <w:r>
+        <w:t xml:space="preserve"> increase in attacks </w:t>
       </w:r>
       <w:sdt>
         <w:sdtPr>
@@ -785,16 +1793,24 @@
         <w:t>-</w:t>
       </w:r>
       <w:r>
-        <w:t>defined networking solutions as their mitigation strategy. However, these studies are (1) based on small simulated data sets; (2) addressed only half the scenario; and; (3) ignored the scalability concerns of granular policy requirements.</w:t>
+        <w:t xml:space="preserve">defined networking solutions as their mitigation strategy. However, </w:t>
+      </w:r>
+      <w:r>
+        <w:t xml:space="preserve">the proposed solutions </w:t>
+      </w:r>
+      <w:r>
+        <w:t>are (1) based on small simulated data sets; (2) addressed only half the scenario; and; (3) ignored the scalability concerns of granular policy requirements.</w:t>
       </w:r>
     </w:p>
     <w:p>
       <w:pPr>
         <w:pStyle w:val="Heading2"/>
       </w:pPr>
+      <w:bookmarkStart w:id="4" w:name="_Toc13428196"/>
       <w:r>
         <w:t>Understanding DDoS Scenarios</w:t>
       </w:r>
+      <w:bookmarkEnd w:id="4"/>
     </w:p>
     <w:p>
       <w:r>
@@ -825,11 +1841,7 @@
         <w:t>There are two broad categories of DDoS attacks (a) Network Level and (b) Application Level. Attacking the networking level is often easy to detect because of the sheer volume</w:t>
       </w:r>
       <w:r>
-        <w:t xml:space="preserve"> and </w:t>
-      </w:r>
-      <w:r>
-        <w:lastRenderedPageBreak/>
-        <w:t>statistically anomalous packet headers</w:t>
+        <w:t xml:space="preserve"> and statistically anomalous packet headers</w:t>
       </w:r>
       <w:r>
         <w:t xml:space="preserve">. Application level </w:t>
@@ -841,7 +1853,13 @@
         <w:t xml:space="preserve">harder to distinguish as </w:t>
       </w:r>
       <w:r>
-        <w:t>they’re</w:t>
+        <w:t>they</w:t>
+      </w:r>
+      <w:r>
+        <w:t xml:space="preserve"> a</w:t>
+      </w:r>
+      <w:r>
+        <w:t>re</w:t>
       </w:r>
       <w:r>
         <w:t xml:space="preserve"> mixed with legitimate traffic</w:t>
@@ -853,25 +1871,22 @@
         <w:t>.</w:t>
       </w:r>
       <w:r>
-        <w:t xml:space="preserve"> Typically, </w:t>
-      </w:r>
-      <w:r>
-        <w:t xml:space="preserve">attackers </w:t>
-      </w:r>
-      <w:r>
-        <w:t>(1) flood a request queue; as (2) a mechanism to consume all processing threads which (3) delays other requests to that same queue.</w:t>
+        <w:t xml:space="preserve"> </w:t>
       </w:r>
     </w:p>
     <w:p>
       <w:pPr>
         <w:pStyle w:val="Heading2"/>
       </w:pPr>
-      <w:r>
+      <w:bookmarkStart w:id="5" w:name="_Toc13428197"/>
+      <w:r>
+        <w:lastRenderedPageBreak/>
         <w:t xml:space="preserve">Challenges from </w:t>
       </w:r>
       <w:r>
         <w:t>Limited Data Sets</w:t>
       </w:r>
+      <w:bookmarkEnd w:id="5"/>
     </w:p>
     <w:p>
       <w:pPr>
@@ -881,7 +1896,13 @@
         <w:t>S</w:t>
       </w:r>
       <w:r>
-        <w:t xml:space="preserve">erver providers are unwilling to share </w:t>
+        <w:t>erv</w:t>
+      </w:r>
+      <w:r>
+        <w:t>ice</w:t>
+      </w:r>
+      <w:r>
+        <w:t xml:space="preserve"> providers are unwilling to share </w:t>
       </w:r>
       <w:r>
         <w:t xml:space="preserve">the </w:t>
@@ -905,7 +1926,13 @@
         <w:t>s</w:t>
       </w:r>
       <w:r>
-        <w:t xml:space="preserve"> operating on limited or simulated traffic across small Local Area Networks (LAN)</w:t>
+        <w:t xml:space="preserve"> </w:t>
+      </w:r>
+      <w:r>
+        <w:t>operate</w:t>
+      </w:r>
+      <w:r>
+        <w:t xml:space="preserve"> on limited or simulated traffic</w:t>
       </w:r>
       <w:sdt>
         <w:sdtPr>
@@ -937,19 +1964,17 @@
       <w:r>
         <w:t>.</w:t>
       </w:r>
-    </w:p>
-    <w:p>
-      <w:r>
-        <w:tab/>
-      </w:r>
-      <w:r>
-        <w:t>Without the availability of high-quality data sets</w:t>
-      </w:r>
-      <w:r>
-        <w:t>,</w:t>
-      </w:r>
-      <w:r>
-        <w:t xml:space="preserve"> researchers have focused on statistical models for detecting networking level DDoS scenarios. </w:t>
+      <w:r>
+        <w:t xml:space="preserve"> They </w:t>
+      </w:r>
+      <w:r>
+        <w:t xml:space="preserve">have </w:t>
+      </w:r>
+      <w:r>
+        <w:t xml:space="preserve">instead </w:t>
+      </w:r>
+      <w:r>
+        <w:t xml:space="preserve">focused on statistical models for detecting networking level DDoS scenarios. </w:t>
       </w:r>
       <w:r>
         <w:t>Many of these models are tweaks to Feinst</w:t>
@@ -1011,10 +2036,19 @@
         <w:t xml:space="preserve">mitigate the issue at the edge and </w:t>
       </w:r>
       <w:r>
+        <w:t xml:space="preserve">making portion a </w:t>
+      </w:r>
+      <w:r>
         <w:t>most</w:t>
       </w:r>
       <w:r>
-        <w:t xml:space="preserve">ly solves the </w:t>
+        <w:t>ly solve</w:t>
+      </w:r>
+      <w:r>
+        <w:t>d</w:t>
+      </w:r>
+      <w:r>
+        <w:t xml:space="preserve"> </w:t>
       </w:r>
       <w:r>
         <w:t>problem</w:t>
@@ -1054,17 +2088,24 @@
       <w:pPr>
         <w:pStyle w:val="Heading2"/>
       </w:pPr>
+      <w:bookmarkStart w:id="6" w:name="_Toc13428198"/>
       <w:r>
         <w:t>Challenges in Managing Application Level</w:t>
       </w:r>
       <w:r>
         <w:t xml:space="preserve"> Attacks</w:t>
       </w:r>
+      <w:bookmarkEnd w:id="6"/>
     </w:p>
     <w:p>
       <w:r>
         <w:tab/>
-        <w:t>In contrast, application level attacks have been ignored or addressed with impractical solutions. Singh et al</w:t>
+      </w:r>
+      <w:r>
+        <w:t>A</w:t>
+      </w:r>
+      <w:r>
+        <w:t>pplication level attacks have been ignored or addressed with impractical solutions. Singh et al</w:t>
       </w:r>
       <w:r>
         <w:t>.</w:t>
@@ -1076,22 +2117,25 @@
         <w:t>was a human</w:t>
       </w:r>
       <w:r>
-        <w:t xml:space="preserve">. Others have proposed </w:t>
-      </w:r>
-      <w:r>
-        <w:t xml:space="preserve">requiring the </w:t>
-      </w:r>
-      <w:r>
-        <w:t xml:space="preserve">client </w:t>
-      </w:r>
-      <w:r>
-        <w:t xml:space="preserve">to </w:t>
-      </w:r>
-      <w:r>
-        <w:t>supports JavaScript</w:t>
-      </w:r>
-      <w:r>
-        <w:t xml:space="preserve"> as mitigation</w:t>
+        <w:t xml:space="preserve">. </w:t>
+      </w:r>
+      <w:r>
+        <w:t>Others have proposed very naïve solutions that assume the attacker has no technical expertise</w:t>
+      </w:r>
+      <w:r>
+        <w:t>,</w:t>
+      </w:r>
+      <w:r>
+        <w:t xml:space="preserve"> such as requiring the client to support JavaScript</w:t>
+      </w:r>
+      <w:r>
+        <w:t xml:space="preserve"> as </w:t>
+      </w:r>
+      <w:r>
+        <w:t xml:space="preserve">a </w:t>
+      </w:r>
+      <w:r>
+        <w:t>mitigation strategy</w:t>
       </w:r>
       <w:r>
         <w:t>. Ultimately any solution the relies on data provided by the client (or through obscurity) will never</w:t>
@@ -1105,30 +2149,8 @@
     </w:p>
     <w:p>
       <w:r>
-        <w:lastRenderedPageBreak/>
         <w:tab/>
-        <w:t xml:space="preserve">Others have proposed very naïve solutions </w:t>
-      </w:r>
-      <w:r>
-        <w:t>such as if an attacker requests a single page at maximum bandwidth until the end of time. In the limited amount of data available</w:t>
-      </w:r>
-      <w:r>
-        <w:t>,</w:t>
-      </w:r>
-      <w:r>
-        <w:t xml:space="preserve"> there is already evidence</w:t>
-      </w:r>
-      <w:r>
-        <w:t>;</w:t>
-      </w:r>
-      <w:r>
-        <w:t xml:space="preserve"> this is not how Advanced Persisted Threats (APTs) attack enterprise environments.</w:t>
-      </w:r>
-    </w:p>
-    <w:p>
-      <w:r>
-        <w:tab/>
-        <w:t xml:space="preserve">Unlike Network Level attacks, Application Level </w:t>
+        <w:t xml:space="preserve">Application Level </w:t>
       </w:r>
       <w:r>
         <w:t xml:space="preserve">attacks </w:t>
@@ -1147,6 +2169,9 @@
       </w:r>
       <w:r>
         <w:t xml:space="preserve"> </w:t>
+      </w:r>
+      <w:r>
+        <w:t>Classification algorithms can use the macro view to determine if the user’s behavior is human, bot, or malware.</w:t>
       </w:r>
     </w:p>
     <w:p>
@@ -1154,6 +2179,7 @@
         <w:ind w:firstLine="720"/>
       </w:pPr>
       <w:r>
+        <w:lastRenderedPageBreak/>
         <w:t>When an attack is detected</w:t>
       </w:r>
       <w:r>
@@ -1163,13 +2189,25 @@
         <w:t xml:space="preserve"> the controller needs to </w:t>
       </w:r>
       <w:r>
-        <w:t xml:space="preserve">remediate all flows that under control of that </w:t>
+        <w:t xml:space="preserve">remediate all flows that </w:t>
+      </w:r>
+      <w:r>
+        <w:t xml:space="preserve">are </w:t>
+      </w:r>
+      <w:r>
+        <w:t xml:space="preserve">under </w:t>
+      </w:r>
+      <w:r>
+        <w:t xml:space="preserve">the </w:t>
+      </w:r>
+      <w:r>
+        <w:t xml:space="preserve">control of that </w:t>
       </w:r>
       <w:r>
         <w:t xml:space="preserve">specific </w:t>
       </w:r>
       <w:r>
-        <w:t xml:space="preserve">individual user. </w:t>
+        <w:t xml:space="preserve">user. </w:t>
       </w:r>
       <w:r>
         <w:t xml:space="preserve">Presently, the OpenFlow policies are too coarse and would target a group, such as throttling all users of the web application. Effectively such a remediation policy is performing the denial of service </w:t>
@@ -1192,7 +2230,13 @@
         <w:ind w:firstLine="720"/>
       </w:pPr>
       <w:r>
-        <w:t>Due to the distributed nature, a</w:t>
+        <w:t>Due to the distributed nature</w:t>
+      </w:r>
+      <w:r>
+        <w:t xml:space="preserve"> of the attack</w:t>
+      </w:r>
+      <w:r>
+        <w:t>, a</w:t>
       </w:r>
       <w:r>
         <w:t xml:space="preserve">uthoring policy </w:t>
@@ -1204,10 +2248,13 @@
         <w:t xml:space="preserve">granular </w:t>
       </w:r>
       <w:r>
-        <w:t xml:space="preserve">level </w:t>
-      </w:r>
-      <w:r>
-        <w:t>does not scale. Eventually</w:t>
+        <w:t>level</w:t>
+      </w:r>
+      <w:r>
+        <w:t xml:space="preserve"> can be challenging to scale</w:t>
+      </w:r>
+      <w:r>
+        <w:t>. Eventually</w:t>
       </w:r>
       <w:r>
         <w:t>,</w:t>
@@ -1244,6 +2291,7 @@
       <w:pPr>
         <w:pStyle w:val="Heading1"/>
       </w:pPr>
+      <w:bookmarkStart w:id="7" w:name="_Toc13428199"/>
       <w:r>
         <w:t>Alternative</w:t>
       </w:r>
@@ -1253,14 +2301,17 @@
       <w:r>
         <w:t>Solutions</w:t>
       </w:r>
+      <w:bookmarkEnd w:id="7"/>
     </w:p>
     <w:p>
       <w:pPr>
         <w:pStyle w:val="Heading2"/>
       </w:pPr>
+      <w:bookmarkStart w:id="8" w:name="_Toc13428200"/>
       <w:r>
         <w:t>Systems based on Traditional Networking</w:t>
       </w:r>
+      <w:bookmarkEnd w:id="8"/>
     </w:p>
     <w:p>
       <w:r>
@@ -1324,11 +2375,22 @@
         <w:t xml:space="preserve">network operating </w:t>
       </w:r>
       <w:r>
-        <w:t xml:space="preserve">system is unable to </w:t>
-      </w:r>
-      <w:r>
-        <w:lastRenderedPageBreak/>
-        <w:t>detect and quarantine the misconfigured devices, they will degrade the overall health of the topology.</w:t>
+        <w:t>system is unable to detect and quarantine the misconfigured devices, they will degrade the overall health of the topology.</w:t>
+      </w:r>
+      <w:r>
+        <w:t xml:space="preserve"> A design goal of </w:t>
+      </w:r>
+      <w:r>
+        <w:t>the</w:t>
+      </w:r>
+      <w:r>
+        <w:t xml:space="preserve"> network operating system should include </w:t>
+      </w:r>
+      <w:r>
+        <w:t xml:space="preserve">reducing the blast radius of </w:t>
+      </w:r>
+      <w:r>
+        <w:t>both erroneous and malicious scenarios.</w:t>
       </w:r>
     </w:p>
     <w:p>
@@ -1336,7 +2398,13 @@
         <w:ind w:firstLine="720"/>
       </w:pPr>
       <w:r>
-        <w:t xml:space="preserve">Web Application Firewalls can detect a subset of malicious attacks, such as SQL Injections and </w:t>
+        <w:t xml:space="preserve">Web Application Firewalls </w:t>
+      </w:r>
+      <w:r>
+        <w:t xml:space="preserve">(WAF) </w:t>
+      </w:r>
+      <w:r>
+        <w:t xml:space="preserve">can detect a subset of malicious attacks, such as SQL Injections and </w:t>
       </w:r>
       <w:r>
         <w:t>specific</w:t>
@@ -1345,13 +2413,30 @@
         <w:t xml:space="preserve"> HTTP flooding attacks. These technologies </w:t>
       </w:r>
       <w:r>
-        <w:t>do not protect against an army of bots requesting public endpoints and exploiting an asymmetry of comput</w:t>
+        <w:t xml:space="preserve">do not protect against an army of bots requesting </w:t>
+      </w:r>
+      <w:r>
+        <w:t xml:space="preserve">public web pages as a mechanism to </w:t>
+      </w:r>
+      <w:r>
+        <w:t>exploit an asymmetry of comput</w:t>
       </w:r>
       <w:r>
         <w:t>ation</w:t>
       </w:r>
       <w:r>
         <w:t xml:space="preserve"> requirements.</w:t>
+      </w:r>
+      <w:r>
+        <w:t xml:space="preserve"> That is not to suggest that deploying WAF is a terrible idea; it is better than nothing and should be a standard tool in every network </w:t>
+      </w:r>
+      <w:proofErr w:type="gramStart"/>
+      <w:r>
+        <w:t>administrators</w:t>
+      </w:r>
+      <w:proofErr w:type="gramEnd"/>
+      <w:r>
+        <w:t xml:space="preserve"> toolbox.</w:t>
       </w:r>
     </w:p>
     <w:p>
@@ -1359,25 +2444,38 @@
         <w:ind w:firstLine="720"/>
       </w:pPr>
       <w:r>
+        <w:lastRenderedPageBreak/>
         <w:t xml:space="preserve">Another </w:t>
       </w:r>
       <w:r>
-        <w:t>standard</w:t>
-      </w:r>
-      <w:r>
-        <w:t xml:space="preserve"> solution is to do nothing and assume that it will not impact their business. </w:t>
+        <w:t>conventional</w:t>
+      </w:r>
+      <w:r>
+        <w:t xml:space="preserve"> solution is to do nothing and assume that it will not impact </w:t>
+      </w:r>
+      <w:r>
+        <w:t>the</w:t>
+      </w:r>
+      <w:r>
+        <w:t xml:space="preserve"> business. </w:t>
       </w:r>
       <w:r>
         <w:t>I</w:t>
       </w:r>
       <w:r>
-        <w:t xml:space="preserve">gnore the risks will eventually </w:t>
-      </w:r>
-      <w:r>
-        <w:t xml:space="preserve">result in being </w:t>
-      </w:r>
-      <w:r>
-        <w:t xml:space="preserve">forced to handle the scenario during a mild crisis. Like the </w:t>
+        <w:t>gnor</w:t>
+      </w:r>
+      <w:r>
+        <w:t>ing</w:t>
+      </w:r>
+      <w:r>
+        <w:t xml:space="preserve"> the risks will </w:t>
+      </w:r>
+      <w:r>
+        <w:t>only procrastinate the scenario to a time not chosen by the company</w:t>
+      </w:r>
+      <w:r>
+        <w:t xml:space="preserve">. Like the </w:t>
       </w:r>
       <w:r>
         <w:t>lousy</w:t>
@@ -1402,9 +2500,11 @@
       <w:pPr>
         <w:pStyle w:val="Heading2"/>
       </w:pPr>
+      <w:bookmarkStart w:id="9" w:name="_Toc13428201"/>
       <w:r>
         <w:t>Systems based on OpenFlow</w:t>
       </w:r>
+      <w:bookmarkEnd w:id="9"/>
     </w:p>
     <w:p>
       <w:r>
@@ -1483,10 +2583,16 @@
         <w:t xml:space="preserve"> </w:t>
       </w:r>
       <w:r>
-        <w:t>then it is associated with a lower level priority queue</w:t>
-      </w:r>
-      <w:r>
-        <w:t xml:space="preserve">. </w:t>
+        <w:t xml:space="preserve">then is </w:t>
+      </w:r>
+      <w:r>
+        <w:t xml:space="preserve">demoted to </w:t>
+      </w:r>
+      <w:r>
+        <w:t>a lower level priority queue</w:t>
+      </w:r>
+      <w:r>
+        <w:t>.</w:t>
       </w:r>
     </w:p>
     <w:p>
@@ -1521,10 +2627,10 @@
         <w:t xml:space="preserve"> the </w:t>
       </w:r>
       <w:r>
-        <w:t>more moderate</w:t>
-      </w:r>
-      <w:r>
-        <w:t xml:space="preserve"> priority </w:t>
+        <w:t xml:space="preserve">background </w:t>
+      </w:r>
+      <w:r>
+        <w:t xml:space="preserve">priority </w:t>
       </w:r>
       <w:r>
         <w:t>applications will timeout and need to compensate</w:t>
@@ -1547,14 +2653,10 @@
         <w:t>which</w:t>
       </w:r>
       <w:r>
-        <w:t xml:space="preserve"> replaces the TCAM design with Static Random-Access Memory (SRAM) Field Programmable Gate Arrays (FPGA) devices. Their approach improved read operations by 2.5x using a 2/3rds less power. </w:t>
-      </w:r>
-      <w:r>
-        <w:t xml:space="preserve">The performance </w:t>
-      </w:r>
-      <w:r>
-        <w:lastRenderedPageBreak/>
-        <w:t xml:space="preserve">improvement came from </w:t>
+        <w:t xml:space="preserve"> replaces the TCAM design with Static Random-Access Memory (SRAM) Field Programmable Gate Arrays (FPGA) devices. Their approach improved read operations by 2.5x using 2/3rds less power. </w:t>
+      </w:r>
+      <w:r>
+        <w:t xml:space="preserve">The performance improvement came from </w:t>
       </w:r>
       <w:r>
         <w:t xml:space="preserve">reprogramming the logic gates </w:t>
@@ -1610,12 +2712,11 @@
         <w:t>,</w:t>
       </w:r>
       <w:r>
-        <w:t xml:space="preserve"> this can result in all gates being touched and require over 500 clock cycles to complete. The authors propose that partitioning and sorting algorithms could be used to reduce the probability that large numbers of gates need to be modified. Additional research is requir</w:t>
-      </w:r>
-      <w:bookmarkStart w:id="0" w:name="_GoBack"/>
-      <w:bookmarkEnd w:id="0"/>
-      <w:r>
-        <w:t xml:space="preserve">ed in this area as it might not be performant for </w:t>
+        <w:t xml:space="preserve"> this can result in all gates being touched and require over 500 </w:t>
+      </w:r>
+      <w:r>
+        <w:lastRenderedPageBreak/>
+        <w:t xml:space="preserve">clock cycles to complete. The authors propose that partitioning and sorting algorithms could be used to reduce the probability that large numbers of gates need to be modified. Additional research is required in this area as it might not be performant for </w:t>
       </w:r>
       <w:r>
         <w:t>specific</w:t>
@@ -1642,9 +2743,11 @@
       <w:pPr>
         <w:pStyle w:val="Heading1"/>
       </w:pPr>
+      <w:bookmarkStart w:id="10" w:name="_Toc13428202"/>
       <w:r>
         <w:t>Conclusions</w:t>
       </w:r>
+      <w:bookmarkEnd w:id="10"/>
     </w:p>
     <w:p>
       <w:r>
@@ -1661,7 +2764,19 @@
         <w:t xml:space="preserve"> more natural</w:t>
       </w:r>
       <w:r>
-        <w:t xml:space="preserve"> problem than traditional networks, as the system can be dynamic and responsive to a holistic view. However, many of the same challenges continue to exist in the new paradigm. These systems need to express granular policy so that expected increases in legitimate</w:t>
+        <w:t xml:space="preserve"> </w:t>
+      </w:r>
+      <w:r>
+        <w:t>fit</w:t>
+      </w:r>
+      <w:r>
+        <w:t xml:space="preserve"> than traditional networks, as the system can be dynamic and responsive to a holistic view. However, many of the same challenges continue to exist in the new paradigm. These systems need to express granular policy so th</w:t>
+      </w:r>
+      <w:r>
+        <w:t>e</w:t>
+      </w:r>
+      <w:r>
+        <w:t xml:space="preserve"> expected increases in legitimate</w:t>
       </w:r>
       <w:r>
         <w:t xml:space="preserve"> (e.g.</w:t>
@@ -1699,7 +2814,16 @@
         <w:t xml:space="preserve">can </w:t>
       </w:r>
       <w:r>
-        <w:t>co-exist without disrupting the continuity of core business services.</w:t>
+        <w:t>‘</w:t>
+      </w:r>
+      <w:r>
+        <w:t>co-exist</w:t>
+      </w:r>
+      <w:r>
+        <w:t>’</w:t>
+      </w:r>
+      <w:r>
+        <w:t xml:space="preserve"> without disrupting the continuity of core business services.</w:t>
       </w:r>
     </w:p>
     <w:p>
@@ -1719,7 +2843,7 @@
         <w:ind w:firstLine="720"/>
       </w:pPr>
       <w:r>
-        <w:t>These attacks</w:t>
+        <w:t>Defenses against these attacks</w:t>
       </w:r>
       <w:r>
         <w:t xml:space="preserve"> will require innovations from software</w:t>
@@ -1746,6 +2870,390 @@
         <w:t>for more granular policies.</w:t>
       </w:r>
     </w:p>
+    <w:p>
+      <w:pPr>
+        <w:spacing w:after="160" w:line="259" w:lineRule="auto"/>
+      </w:pPr>
+      <w:r>
+        <w:br w:type="page"/>
+      </w:r>
+      <w:bookmarkStart w:id="11" w:name="_GoBack"/>
+      <w:bookmarkEnd w:id="11"/>
+    </w:p>
+    <w:bookmarkStart w:id="12" w:name="_Toc13428203" w:displacedByCustomXml="next"/>
+    <w:sdt>
+      <w:sdtPr>
+        <w:id w:val="-731688097"/>
+        <w:docPartObj>
+          <w:docPartGallery w:val="Bibliographies"/>
+          <w:docPartUnique/>
+        </w:docPartObj>
+      </w:sdtPr>
+      <w:sdtEndPr>
+        <w:rPr>
+          <w:b w:val="0"/>
+        </w:rPr>
+      </w:sdtEndPr>
+      <w:sdtContent>
+        <w:p>
+          <w:pPr>
+            <w:pStyle w:val="Heading1"/>
+          </w:pPr>
+          <w:r>
+            <w:t>References</w:t>
+          </w:r>
+          <w:bookmarkEnd w:id="12"/>
+        </w:p>
+        <w:sdt>
+          <w:sdtPr>
+            <w:id w:val="-573587230"/>
+            <w:bibliography/>
+          </w:sdtPr>
+          <w:sdtContent>
+            <w:p>
+              <w:pPr>
+                <w:pStyle w:val="Bibliography"/>
+                <w:ind w:left="720" w:hanging="720"/>
+                <w:rPr>
+                  <w:noProof/>
+                </w:rPr>
+              </w:pPr>
+              <w:r>
+                <w:fldChar w:fldCharType="begin"/>
+              </w:r>
+              <w:r>
+                <w:instrText xml:space="preserve"> BIBLIOGRAPHY </w:instrText>
+              </w:r>
+              <w:r>
+                <w:fldChar w:fldCharType="separate"/>
+              </w:r>
+              <w:r>
+                <w:rPr>
+                  <w:noProof/>
+                </w:rPr>
+                <w:t xml:space="preserve">Feinstien, L., Schnackenberg, D., Balupari, R., &amp; Kindred, D. (2003). Statistical Approaches to DDoS Attack Detection and Response. </w:t>
+              </w:r>
+              <w:r>
+                <w:rPr>
+                  <w:i/>
+                  <w:iCs/>
+                  <w:noProof/>
+                </w:rPr>
+                <w:t>Proceedings of the DARPA Information Survivability Conference and Exposition (DISCEX’03)</w:t>
+              </w:r>
+              <w:r>
+                <w:rPr>
+                  <w:noProof/>
+                </w:rPr>
+                <w:t>.</w:t>
+              </w:r>
+            </w:p>
+            <w:p>
+              <w:pPr>
+                <w:pStyle w:val="Bibliography"/>
+                <w:ind w:left="720" w:hanging="720"/>
+                <w:rPr>
+                  <w:noProof/>
+                </w:rPr>
+              </w:pPr>
+              <w:r>
+                <w:rPr>
+                  <w:noProof/>
+                </w:rPr>
+                <w:t xml:space="preserve">Frodigh, M. (2018, May 30). </w:t>
+              </w:r>
+              <w:r>
+                <w:rPr>
+                  <w:i/>
+                  <w:iCs/>
+                  <w:noProof/>
+                </w:rPr>
+                <w:t>Live from ICSE: Conference Opening + Keynote from Magnus Frodigh</w:t>
+              </w:r>
+              <w:r>
+                <w:rPr>
+                  <w:noProof/>
+                </w:rPr>
+                <w:t>. Retrieved from YouTube: https://www.youtube.com/watch?v=cpeMmMh7Syk</w:t>
+              </w:r>
+            </w:p>
+            <w:p>
+              <w:pPr>
+                <w:pStyle w:val="Bibliography"/>
+                <w:ind w:left="720" w:hanging="720"/>
+                <w:rPr>
+                  <w:noProof/>
+                </w:rPr>
+              </w:pPr>
+              <w:r>
+                <w:rPr>
+                  <w:noProof/>
+                </w:rPr>
+                <w:t xml:space="preserve">Jain et al. (2013). B4: Experience with a Globally-Deployed Software Defined WAN. </w:t>
+              </w:r>
+              <w:r>
+                <w:rPr>
+                  <w:i/>
+                  <w:iCs/>
+                  <w:noProof/>
+                </w:rPr>
+                <w:t>SIGCOMM’13, August 12–16, 2013, Hong Kong, China.</w:t>
+              </w:r>
+              <w:r>
+                <w:rPr>
+                  <w:noProof/>
+                </w:rPr>
+                <w:t xml:space="preserve"> </w:t>
+              </w:r>
+            </w:p>
+            <w:p>
+              <w:pPr>
+                <w:pStyle w:val="Bibliography"/>
+                <w:ind w:left="720" w:hanging="720"/>
+                <w:rPr>
+                  <w:noProof/>
+                </w:rPr>
+              </w:pPr>
+              <w:r>
+                <w:rPr>
+                  <w:noProof/>
+                </w:rPr>
+                <w:t xml:space="preserve">Li, C., Wu, Y., Yuan, X., Sun, Z., Wang, W., Li, X., &amp; Long, L. (2018). Detection and defense of DDoS attack–based on deep learning in OpenFlow‐based SDN. </w:t>
+              </w:r>
+              <w:r>
+                <w:rPr>
+                  <w:i/>
+                  <w:iCs/>
+                  <w:noProof/>
+                </w:rPr>
+                <w:t>Int J Commun Syst. 2018;31:e3497</w:t>
+              </w:r>
+              <w:r>
+                <w:rPr>
+                  <w:noProof/>
+                </w:rPr>
+                <w:t>, 1-15.</w:t>
+              </w:r>
+            </w:p>
+            <w:p>
+              <w:pPr>
+                <w:pStyle w:val="Bibliography"/>
+                <w:ind w:left="720" w:hanging="720"/>
+                <w:rPr>
+                  <w:noProof/>
+                </w:rPr>
+              </w:pPr>
+              <w:r>
+                <w:rPr>
+                  <w:noProof/>
+                </w:rPr>
+                <w:t xml:space="preserve">Machado, C., Granville, L., Schaeffer-Filho, &amp; A. (2016). ANSwer: Combining NFV and SDN Features for Network Resilience Strategies. </w:t>
+              </w:r>
+              <w:r>
+                <w:rPr>
+                  <w:i/>
+                  <w:iCs/>
+                  <w:noProof/>
+                </w:rPr>
+                <w:t>2016 IEEE Symposium on Computers and Communication (ISCC)</w:t>
+              </w:r>
+              <w:r>
+                <w:rPr>
+                  <w:noProof/>
+                </w:rPr>
+                <w:t>.</w:t>
+              </w:r>
+            </w:p>
+            <w:p>
+              <w:pPr>
+                <w:pStyle w:val="Bibliography"/>
+                <w:ind w:left="720" w:hanging="720"/>
+                <w:rPr>
+                  <w:noProof/>
+                </w:rPr>
+              </w:pPr>
+              <w:r>
+                <w:rPr>
+                  <w:noProof/>
+                </w:rPr>
+                <w:t xml:space="preserve">Mirchev, A. (2015). Survey of Concepts for QoS improvements via SDN. </w:t>
+              </w:r>
+              <w:r>
+                <w:rPr>
+                  <w:i/>
+                  <w:iCs/>
+                  <w:noProof/>
+                </w:rPr>
+                <w:t>Network Architectures and Services, September</w:t>
+              </w:r>
+              <w:r>
+                <w:rPr>
+                  <w:noProof/>
+                </w:rPr>
+                <w:t>, 33-40.</w:t>
+              </w:r>
+            </w:p>
+            <w:p>
+              <w:pPr>
+                <w:pStyle w:val="Bibliography"/>
+                <w:ind w:left="720" w:hanging="720"/>
+                <w:rPr>
+                  <w:noProof/>
+                </w:rPr>
+              </w:pPr>
+              <w:r>
+                <w:rPr>
+                  <w:noProof/>
+                </w:rPr>
+                <w:t xml:space="preserve">Petel, P., Ali, M., &amp; Sheth, A. (2018). From Raw Data to Smart Manufacturing: AI and Semantic Web of Things for Industry 4.0. </w:t>
+              </w:r>
+              <w:r>
+                <w:rPr>
+                  <w:i/>
+                  <w:iCs/>
+                  <w:noProof/>
+                </w:rPr>
+                <w:t>IEEE INTELLIGENT SYSTEMS July/August</w:t>
+              </w:r>
+              <w:r>
+                <w:rPr>
+                  <w:noProof/>
+                </w:rPr>
+                <w:t>, 79-85.</w:t>
+              </w:r>
+            </w:p>
+            <w:p>
+              <w:pPr>
+                <w:pStyle w:val="Bibliography"/>
+                <w:ind w:left="720" w:hanging="720"/>
+                <w:rPr>
+                  <w:noProof/>
+                </w:rPr>
+              </w:pPr>
+              <w:r>
+                <w:rPr>
+                  <w:noProof/>
+                </w:rPr>
+                <w:t xml:space="preserve">Prasetiawan, D., Abdurohman, M., &amp; Yulianto, F. (2017). IMPROVING DISTRIBUTED DENIAL OF SERVICE (DDOS) DETECTION USING ENTROPY METHOD IN SOFTWARE DEFINED NETWORK (SDN). </w:t>
+              </w:r>
+              <w:r>
+                <w:rPr>
+                  <w:i/>
+                  <w:iCs/>
+                  <w:noProof/>
+                </w:rPr>
+                <w:t>ComTech, Vol. 8 No. 4 December 2017</w:t>
+              </w:r>
+              <w:r>
+                <w:rPr>
+                  <w:noProof/>
+                </w:rPr>
+                <w:t>, 215-221.</w:t>
+              </w:r>
+            </w:p>
+            <w:p>
+              <w:pPr>
+                <w:pStyle w:val="Bibliography"/>
+                <w:ind w:left="720" w:hanging="720"/>
+                <w:rPr>
+                  <w:noProof/>
+                </w:rPr>
+              </w:pPr>
+              <w:r>
+                <w:rPr>
+                  <w:noProof/>
+                </w:rPr>
+                <w:lastRenderedPageBreak/>
+                <w:t xml:space="preserve">Shood, K., Yu, S., &amp; Xiang, Y. (2006). Software-Defined Wireless Networking Opportunities and Challenges for Internet-of-Things: A Review. </w:t>
+              </w:r>
+              <w:r>
+                <w:rPr>
+                  <w:i/>
+                  <w:iCs/>
+                  <w:noProof/>
+                </w:rPr>
+                <w:t>IEEE INTERNET OF THINGS JOURNAL, VOL. 3, NO. 4, August</w:t>
+              </w:r>
+              <w:r>
+                <w:rPr>
+                  <w:noProof/>
+                </w:rPr>
+                <w:t>, 453-463.</w:t>
+              </w:r>
+            </w:p>
+            <w:p>
+              <w:pPr>
+                <w:pStyle w:val="Bibliography"/>
+                <w:ind w:left="720" w:hanging="720"/>
+                <w:rPr>
+                  <w:noProof/>
+                </w:rPr>
+              </w:pPr>
+              <w:r>
+                <w:rPr>
+                  <w:noProof/>
+                </w:rPr>
+                <w:t xml:space="preserve">Singh, K., Singh, P., &amp; Kumar, K. (2017). Application layer HTTP-GET Flood DDoS attacks: Research landscape and challenges. </w:t>
+              </w:r>
+              <w:r>
+                <w:rPr>
+                  <w:i/>
+                  <w:iCs/>
+                  <w:noProof/>
+                </w:rPr>
+                <w:t>Computers &amp; Security 65</w:t>
+              </w:r>
+              <w:r>
+                <w:rPr>
+                  <w:noProof/>
+                </w:rPr>
+                <w:t>, 344-372.</w:t>
+              </w:r>
+            </w:p>
+            <w:p>
+              <w:pPr>
+                <w:pStyle w:val="Bibliography"/>
+                <w:ind w:left="720" w:hanging="720"/>
+                <w:rPr>
+                  <w:noProof/>
+                </w:rPr>
+              </w:pPr>
+              <w:r>
+                <w:rPr>
+                  <w:noProof/>
+                </w:rPr>
+                <w:t xml:space="preserve">Ullah, I., Ullah, Z., Afzaal, U., &amp; Lee, J. (2019). DURE: An Energy- and Resource-Efficient TCAM Architecture for FPGAs With Dynamic Updates. </w:t>
+              </w:r>
+              <w:r>
+                <w:rPr>
+                  <w:i/>
+                  <w:iCs/>
+                  <w:noProof/>
+                </w:rPr>
+                <w:t>IEEE TRANSACTIONS ON VERY LARGE SCALE INTEGRATION (VLSI) SYSTEMS, VOL. 27, NO. 6 June 2019</w:t>
+              </w:r>
+              <w:r>
+                <w:rPr>
+                  <w:noProof/>
+                </w:rPr>
+                <w:t>, 1298-1307.</w:t>
+              </w:r>
+            </w:p>
+            <w:p>
+              <w:r>
+                <w:rPr>
+                  <w:b/>
+                  <w:bCs/>
+                  <w:noProof/>
+                </w:rPr>
+                <w:fldChar w:fldCharType="end"/>
+              </w:r>
+            </w:p>
+          </w:sdtContent>
+        </w:sdt>
+      </w:sdtContent>
+    </w:sdt>
+    <w:p/>
     <w:sectPr>
       <w:headerReference w:type="default" r:id="rId7"/>
       <w:pgSz w:w="12240" w:h="15840"/>
@@ -2308,7 +3816,6 @@
   <w:style w:type="character" w:default="1" w:styleId="DefaultParagraphFont">
     <w:name w:val="Default Paragraph Font"/>
     <w:uiPriority w:val="1"/>
-    <w:semiHidden/>
     <w:unhideWhenUsed/>
   </w:style>
   <w:style w:type="table" w:default="1" w:styleId="TableNormal">
@@ -2462,6 +3969,73 @@
       <w:b/>
       <w:sz w:val="24"/>
       <w:szCs w:val="24"/>
+    </w:rPr>
+  </w:style>
+  <w:style w:type="paragraph" w:styleId="Bibliography">
+    <w:name w:val="Bibliography"/>
+    <w:basedOn w:val="Normal"/>
+    <w:next w:val="Normal"/>
+    <w:uiPriority w:val="37"/>
+    <w:unhideWhenUsed/>
+    <w:rsid w:val="00CC29BD"/>
+  </w:style>
+  <w:style w:type="paragraph" w:styleId="TOCHeading">
+    <w:name w:val="TOC Heading"/>
+    <w:basedOn w:val="Heading1"/>
+    <w:next w:val="Normal"/>
+    <w:uiPriority w:val="39"/>
+    <w:unhideWhenUsed/>
+    <w:qFormat/>
+    <w:rsid w:val="00CC29BD"/>
+    <w:pPr>
+      <w:keepNext/>
+      <w:keepLines/>
+      <w:spacing w:before="240" w:line="259" w:lineRule="auto"/>
+      <w:jc w:val="left"/>
+      <w:outlineLvl w:val="9"/>
+    </w:pPr>
+    <w:rPr>
+      <w:rFonts w:asciiTheme="majorHAnsi" w:eastAsiaTheme="majorEastAsia" w:hAnsiTheme="majorHAnsi" w:cstheme="majorBidi"/>
+      <w:b w:val="0"/>
+      <w:color w:val="2F5496" w:themeColor="accent1" w:themeShade="BF"/>
+      <w:sz w:val="32"/>
+      <w:szCs w:val="32"/>
+    </w:rPr>
+  </w:style>
+  <w:style w:type="paragraph" w:styleId="TOC1">
+    <w:name w:val="toc 1"/>
+    <w:basedOn w:val="Normal"/>
+    <w:next w:val="Normal"/>
+    <w:autoRedefine/>
+    <w:uiPriority w:val="39"/>
+    <w:unhideWhenUsed/>
+    <w:rsid w:val="00CC29BD"/>
+    <w:pPr>
+      <w:spacing w:after="100"/>
+    </w:pPr>
+  </w:style>
+  <w:style w:type="paragraph" w:styleId="TOC2">
+    <w:name w:val="toc 2"/>
+    <w:basedOn w:val="Normal"/>
+    <w:next w:val="Normal"/>
+    <w:autoRedefine/>
+    <w:uiPriority w:val="39"/>
+    <w:unhideWhenUsed/>
+    <w:rsid w:val="00CC29BD"/>
+    <w:pPr>
+      <w:spacing w:after="100"/>
+      <w:ind w:left="240"/>
+    </w:pPr>
+  </w:style>
+  <w:style w:type="character" w:styleId="Hyperlink">
+    <w:name w:val="Hyperlink"/>
+    <w:basedOn w:val="DefaultParagraphFont"/>
+    <w:uiPriority w:val="99"/>
+    <w:unhideWhenUsed/>
+    <w:rsid w:val="00CC29BD"/>
+    <w:rPr>
+      <w:color w:val="0563C1" w:themeColor="hyperlink"/>
+      <w:u w:val="single"/>
     </w:rPr>
   </w:style>
 </w:styles>
@@ -3072,7 +4646,7 @@
 </file>
 
 <file path=customXml/itemProps1.xml><?xml version="1.0" encoding="utf-8"?>
-<ds:datastoreItem xmlns:ds="http://schemas.openxmlformats.org/officeDocument/2006/customXml" ds:itemID="{7839F59E-A76A-4B5C-9BF4-0537D5A5DC8E}">
+<ds:datastoreItem xmlns:ds="http://schemas.openxmlformats.org/officeDocument/2006/customXml" ds:itemID="{DEA61115-23DB-4FA4-8CE7-3633B69F717C}">
   <ds:schemaRefs>
     <ds:schemaRef ds:uri="http://schemas.openxmlformats.org/officeDocument/2006/bibliography"/>
   </ds:schemaRefs>

--- a/Section_1_SDN/Week2_Challenges/Week2_SDNProblem.docx
+++ b/Section_1_SDN/Week2_Challenges/Week2_SDNProblem.docx
@@ -74,6 +74,7 @@
         <w:br w:type="page"/>
       </w:r>
     </w:p>
+    <w:bookmarkStart w:id="0" w:name="_Toc13430694" w:displacedByCustomXml="next"/>
     <w:sdt>
       <w:sdtPr>
         <w:id w:val="234910309"/>
@@ -96,6 +97,7 @@
           <w:r>
             <w:t>Table of Contents</w:t>
           </w:r>
+          <w:bookmarkEnd w:id="0"/>
         </w:p>
         <w:p>
           <w:pPr>
@@ -104,7 +106,10 @@
               <w:tab w:val="right" w:leader="dot" w:pos="9350"/>
             </w:tabs>
             <w:rPr>
+              <w:rFonts w:asciiTheme="minorHAnsi" w:eastAsiaTheme="minorEastAsia" w:hAnsiTheme="minorHAnsi" w:cstheme="minorBidi"/>
               <w:noProof/>
+              <w:sz w:val="22"/>
+              <w:szCs w:val="22"/>
             </w:rPr>
           </w:pPr>
           <w:r>
@@ -131,13 +136,13 @@
             </w:rPr>
             <w:fldChar w:fldCharType="separate"/>
           </w:r>
-          <w:hyperlink w:anchor="_Toc13428192" w:history="1">
+          <w:hyperlink w:anchor="_Toc13430694" w:history="1">
             <w:r>
               <w:rPr>
                 <w:rStyle w:val="Hyperlink"/>
                 <w:noProof/>
               </w:rPr>
-              <w:t>QoS in Software Defined Networks</w:t>
+              <w:t>Table of Contents</w:t>
             </w:r>
             <w:r>
               <w:rPr>
@@ -158,7 +163,78 @@
                 <w:noProof/>
                 <w:webHidden/>
               </w:rPr>
-              <w:instrText xml:space="preserve"> PAGEREF _Toc13428192 \h </w:instrText>
+              <w:instrText xml:space="preserve"> PAGEREF _Toc13430694 \h </w:instrText>
+            </w:r>
+            <w:r>
+              <w:rPr>
+                <w:noProof/>
+                <w:webHidden/>
+              </w:rPr>
+            </w:r>
+            <w:r>
+              <w:rPr>
+                <w:noProof/>
+                <w:webHidden/>
+              </w:rPr>
+              <w:fldChar w:fldCharType="separate"/>
+            </w:r>
+            <w:r>
+              <w:rPr>
+                <w:noProof/>
+                <w:webHidden/>
+              </w:rPr>
+              <w:t>1</w:t>
+            </w:r>
+            <w:r>
+              <w:rPr>
+                <w:noProof/>
+                <w:webHidden/>
+              </w:rPr>
+              <w:fldChar w:fldCharType="end"/>
+            </w:r>
+          </w:hyperlink>
+        </w:p>
+        <w:p>
+          <w:pPr>
+            <w:pStyle w:val="TOC1"/>
+            <w:tabs>
+              <w:tab w:val="right" w:leader="dot" w:pos="9350"/>
+            </w:tabs>
+            <w:rPr>
+              <w:rFonts w:asciiTheme="minorHAnsi" w:eastAsiaTheme="minorEastAsia" w:hAnsiTheme="minorHAnsi" w:cstheme="minorBidi"/>
+              <w:noProof/>
+              <w:sz w:val="22"/>
+              <w:szCs w:val="22"/>
+            </w:rPr>
+          </w:pPr>
+          <w:hyperlink w:anchor="_Toc13430695" w:history="1">
+            <w:r>
+              <w:rPr>
+                <w:rStyle w:val="Hyperlink"/>
+                <w:noProof/>
+              </w:rPr>
+              <w:t>Software Defined Network Problem Statement</w:t>
+            </w:r>
+            <w:r>
+              <w:rPr>
+                <w:noProof/>
+                <w:webHidden/>
+              </w:rPr>
+              <w:tab/>
+            </w:r>
+            <w:r>
+              <w:rPr>
+                <w:noProof/>
+                <w:webHidden/>
+              </w:rPr>
+              <w:fldChar w:fldCharType="begin"/>
+            </w:r>
+            <w:r>
+              <w:rPr>
+                <w:noProof/>
+                <w:webHidden/>
+              </w:rPr>
+              <w:instrText xml:space="preserve"> PAGEREF _Toc13430695 \h </w:instrText>
             </w:r>
             <w:r>
               <w:rPr>
@@ -196,10 +272,13 @@
               <w:tab w:val="right" w:leader="dot" w:pos="9350"/>
             </w:tabs>
             <w:rPr>
+              <w:rFonts w:asciiTheme="minorHAnsi" w:eastAsiaTheme="minorEastAsia" w:hAnsiTheme="minorHAnsi" w:cstheme="minorBidi"/>
               <w:noProof/>
+              <w:sz w:val="22"/>
+              <w:szCs w:val="22"/>
             </w:rPr>
           </w:pPr>
-          <w:hyperlink w:anchor="_Toc13428193" w:history="1">
+          <w:hyperlink w:anchor="_Toc13430696" w:history="1">
             <w:r>
               <w:rPr>
                 <w:rStyle w:val="Hyperlink"/>
@@ -226,7 +305,7 @@
                 <w:noProof/>
                 <w:webHidden/>
               </w:rPr>
-              <w:instrText xml:space="preserve"> PAGEREF _Toc13428193 \h </w:instrText>
+              <w:instrText xml:space="preserve"> PAGEREF _Toc13430696 \h </w:instrText>
             </w:r>
             <w:r>
               <w:rPr>
@@ -264,10 +343,13 @@
               <w:tab w:val="right" w:leader="dot" w:pos="9350"/>
             </w:tabs>
             <w:rPr>
+              <w:rFonts w:asciiTheme="minorHAnsi" w:eastAsiaTheme="minorEastAsia" w:hAnsiTheme="minorHAnsi" w:cstheme="minorBidi"/>
               <w:noProof/>
+              <w:sz w:val="22"/>
+              <w:szCs w:val="22"/>
             </w:rPr>
           </w:pPr>
-          <w:hyperlink w:anchor="_Toc13428194" w:history="1">
+          <w:hyperlink w:anchor="_Toc13430697" w:history="1">
             <w:r>
               <w:rPr>
                 <w:rStyle w:val="Hyperlink"/>
@@ -294,7 +376,7 @@
                 <w:noProof/>
                 <w:webHidden/>
               </w:rPr>
-              <w:instrText xml:space="preserve"> PAGEREF _Toc13428194 \h </w:instrText>
+              <w:instrText xml:space="preserve"> PAGEREF _Toc13430697 \h </w:instrText>
             </w:r>
             <w:r>
               <w:rPr>
@@ -332,10 +414,13 @@
               <w:tab w:val="right" w:leader="dot" w:pos="9350"/>
             </w:tabs>
             <w:rPr>
+              <w:rFonts w:asciiTheme="minorHAnsi" w:eastAsiaTheme="minorEastAsia" w:hAnsiTheme="minorHAnsi" w:cstheme="minorBidi"/>
               <w:noProof/>
+              <w:sz w:val="22"/>
+              <w:szCs w:val="22"/>
             </w:rPr>
           </w:pPr>
-          <w:hyperlink w:anchor="_Toc13428195" w:history="1">
+          <w:hyperlink w:anchor="_Toc13430698" w:history="1">
             <w:r>
               <w:rPr>
                 <w:rStyle w:val="Hyperlink"/>
@@ -362,7 +447,7 @@
                 <w:noProof/>
                 <w:webHidden/>
               </w:rPr>
-              <w:instrText xml:space="preserve"> PAGEREF _Toc13428195 \h </w:instrText>
+              <w:instrText xml:space="preserve"> PAGEREF _Toc13430698 \h </w:instrText>
             </w:r>
             <w:r>
               <w:rPr>
@@ -400,10 +485,13 @@
               <w:tab w:val="right" w:leader="dot" w:pos="9350"/>
             </w:tabs>
             <w:rPr>
+              <w:rFonts w:asciiTheme="minorHAnsi" w:eastAsiaTheme="minorEastAsia" w:hAnsiTheme="minorHAnsi" w:cstheme="minorBidi"/>
               <w:noProof/>
+              <w:sz w:val="22"/>
+              <w:szCs w:val="22"/>
             </w:rPr>
           </w:pPr>
-          <w:hyperlink w:anchor="_Toc13428196" w:history="1">
+          <w:hyperlink w:anchor="_Toc13430699" w:history="1">
             <w:r>
               <w:rPr>
                 <w:rStyle w:val="Hyperlink"/>
@@ -430,7 +518,7 @@
                 <w:noProof/>
                 <w:webHidden/>
               </w:rPr>
-              <w:instrText xml:space="preserve"> PAGEREF _Toc13428196 \h </w:instrText>
+              <w:instrText xml:space="preserve"> PAGEREF _Toc13430699 \h </w:instrText>
             </w:r>
             <w:r>
               <w:rPr>
@@ -468,16 +556,19 @@
               <w:tab w:val="right" w:leader="dot" w:pos="9350"/>
             </w:tabs>
             <w:rPr>
+              <w:rFonts w:asciiTheme="minorHAnsi" w:eastAsiaTheme="minorEastAsia" w:hAnsiTheme="minorHAnsi" w:cstheme="minorBidi"/>
               <w:noProof/>
+              <w:sz w:val="22"/>
+              <w:szCs w:val="22"/>
             </w:rPr>
           </w:pPr>
-          <w:hyperlink w:anchor="_Toc13428197" w:history="1">
+          <w:hyperlink w:anchor="_Toc13430700" w:history="1">
             <w:r>
               <w:rPr>
                 <w:rStyle w:val="Hyperlink"/>
                 <w:noProof/>
               </w:rPr>
-              <w:t>Challenges from Limited Data Sets</w:t>
+              <w:t>Impact of Limited Data Sets</w:t>
             </w:r>
             <w:r>
               <w:rPr>
@@ -498,7 +589,7 @@
                 <w:noProof/>
                 <w:webHidden/>
               </w:rPr>
-              <w:instrText xml:space="preserve"> PAGEREF _Toc13428197 \h </w:instrText>
+              <w:instrText xml:space="preserve"> PAGEREF _Toc13430700 \h </w:instrText>
             </w:r>
             <w:r>
               <w:rPr>
@@ -536,10 +627,13 @@
               <w:tab w:val="right" w:leader="dot" w:pos="9350"/>
             </w:tabs>
             <w:rPr>
+              <w:rFonts w:asciiTheme="minorHAnsi" w:eastAsiaTheme="minorEastAsia" w:hAnsiTheme="minorHAnsi" w:cstheme="minorBidi"/>
               <w:noProof/>
+              <w:sz w:val="22"/>
+              <w:szCs w:val="22"/>
             </w:rPr>
           </w:pPr>
-          <w:hyperlink w:anchor="_Toc13428198" w:history="1">
+          <w:hyperlink w:anchor="_Toc13430701" w:history="1">
             <w:r>
               <w:rPr>
                 <w:rStyle w:val="Hyperlink"/>
@@ -566,7 +660,7 @@
                 <w:noProof/>
                 <w:webHidden/>
               </w:rPr>
-              <w:instrText xml:space="preserve"> PAGEREF _Toc13428198 \h </w:instrText>
+              <w:instrText xml:space="preserve"> PAGEREF _Toc13430701 \h </w:instrText>
             </w:r>
             <w:r>
               <w:rPr>
@@ -604,10 +698,13 @@
               <w:tab w:val="right" w:leader="dot" w:pos="9350"/>
             </w:tabs>
             <w:rPr>
+              <w:rFonts w:asciiTheme="minorHAnsi" w:eastAsiaTheme="minorEastAsia" w:hAnsiTheme="minorHAnsi" w:cstheme="minorBidi"/>
               <w:noProof/>
+              <w:sz w:val="22"/>
+              <w:szCs w:val="22"/>
             </w:rPr>
           </w:pPr>
-          <w:hyperlink w:anchor="_Toc13428199" w:history="1">
+          <w:hyperlink w:anchor="_Toc13430702" w:history="1">
             <w:r>
               <w:rPr>
                 <w:rStyle w:val="Hyperlink"/>
@@ -634,7 +731,7 @@
                 <w:noProof/>
                 <w:webHidden/>
               </w:rPr>
-              <w:instrText xml:space="preserve"> PAGEREF _Toc13428199 \h </w:instrText>
+              <w:instrText xml:space="preserve"> PAGEREF _Toc13430702 \h </w:instrText>
             </w:r>
             <w:r>
               <w:rPr>
@@ -672,10 +769,13 @@
               <w:tab w:val="right" w:leader="dot" w:pos="9350"/>
             </w:tabs>
             <w:rPr>
+              <w:rFonts w:asciiTheme="minorHAnsi" w:eastAsiaTheme="minorEastAsia" w:hAnsiTheme="minorHAnsi" w:cstheme="minorBidi"/>
               <w:noProof/>
+              <w:sz w:val="22"/>
+              <w:szCs w:val="22"/>
             </w:rPr>
           </w:pPr>
-          <w:hyperlink w:anchor="_Toc13428200" w:history="1">
+          <w:hyperlink w:anchor="_Toc13430703" w:history="1">
             <w:r>
               <w:rPr>
                 <w:rStyle w:val="Hyperlink"/>
@@ -702,7 +802,7 @@
                 <w:noProof/>
                 <w:webHidden/>
               </w:rPr>
-              <w:instrText xml:space="preserve"> PAGEREF _Toc13428200 \h </w:instrText>
+              <w:instrText xml:space="preserve"> PAGEREF _Toc13430703 \h </w:instrText>
             </w:r>
             <w:r>
               <w:rPr>
@@ -740,10 +840,13 @@
               <w:tab w:val="right" w:leader="dot" w:pos="9350"/>
             </w:tabs>
             <w:rPr>
+              <w:rFonts w:asciiTheme="minorHAnsi" w:eastAsiaTheme="minorEastAsia" w:hAnsiTheme="minorHAnsi" w:cstheme="minorBidi"/>
               <w:noProof/>
+              <w:sz w:val="22"/>
+              <w:szCs w:val="22"/>
             </w:rPr>
           </w:pPr>
-          <w:hyperlink w:anchor="_Toc13428201" w:history="1">
+          <w:hyperlink w:anchor="_Toc13430704" w:history="1">
             <w:r>
               <w:rPr>
                 <w:rStyle w:val="Hyperlink"/>
@@ -770,7 +873,7 @@
                 <w:noProof/>
                 <w:webHidden/>
               </w:rPr>
-              <w:instrText xml:space="preserve"> PAGEREF _Toc13428201 \h </w:instrText>
+              <w:instrText xml:space="preserve"> PAGEREF _Toc13430704 \h </w:instrText>
             </w:r>
             <w:r>
               <w:rPr>
@@ -808,10 +911,13 @@
               <w:tab w:val="right" w:leader="dot" w:pos="9350"/>
             </w:tabs>
             <w:rPr>
+              <w:rFonts w:asciiTheme="minorHAnsi" w:eastAsiaTheme="minorEastAsia" w:hAnsiTheme="minorHAnsi" w:cstheme="minorBidi"/>
               <w:noProof/>
+              <w:sz w:val="22"/>
+              <w:szCs w:val="22"/>
             </w:rPr>
           </w:pPr>
-          <w:hyperlink w:anchor="_Toc13428202" w:history="1">
+          <w:hyperlink w:anchor="_Toc13430705" w:history="1">
             <w:r>
               <w:rPr>
                 <w:rStyle w:val="Hyperlink"/>
@@ -838,7 +944,7 @@
                 <w:noProof/>
                 <w:webHidden/>
               </w:rPr>
-              <w:instrText xml:space="preserve"> PAGEREF _Toc13428202 \h </w:instrText>
+              <w:instrText xml:space="preserve"> PAGEREF _Toc13430705 \h </w:instrText>
             </w:r>
             <w:r>
               <w:rPr>
@@ -876,10 +982,13 @@
               <w:tab w:val="right" w:leader="dot" w:pos="9350"/>
             </w:tabs>
             <w:rPr>
+              <w:rFonts w:asciiTheme="minorHAnsi" w:eastAsiaTheme="minorEastAsia" w:hAnsiTheme="minorHAnsi" w:cstheme="minorBidi"/>
               <w:noProof/>
+              <w:sz w:val="22"/>
+              <w:szCs w:val="22"/>
             </w:rPr>
           </w:pPr>
-          <w:hyperlink w:anchor="_Toc13428203" w:history="1">
+          <w:hyperlink w:anchor="_Toc13430706" w:history="1">
             <w:r>
               <w:rPr>
                 <w:rStyle w:val="Hyperlink"/>
@@ -906,7 +1015,7 @@
                 <w:noProof/>
                 <w:webHidden/>
               </w:rPr>
-              <w:instrText xml:space="preserve"> PAGEREF _Toc13428203 \h </w:instrText>
+              <w:instrText xml:space="preserve"> PAGEREF _Toc13430706 \h </w:instrText>
             </w:r>
             <w:r>
               <w:rPr>
@@ -964,7 +1073,6 @@
           <w:b/>
         </w:rPr>
       </w:pPr>
-      <w:bookmarkStart w:id="0" w:name="_Toc13428192"/>
       <w:r>
         <w:br w:type="page"/>
       </w:r>
@@ -973,20 +1081,15 @@
       <w:pPr>
         <w:pStyle w:val="Heading1"/>
       </w:pPr>
+      <w:bookmarkStart w:id="1" w:name="_Toc13430695"/>
       <w:r>
         <w:lastRenderedPageBreak/>
-        <w:t>QoS</w:t>
-      </w:r>
-      <w:r>
-        <w:t xml:space="preserve"> </w:t>
-      </w:r>
-      <w:r>
-        <w:t>in</w:t>
-      </w:r>
-      <w:r>
-        <w:t xml:space="preserve"> Software Defined Networks</w:t>
-      </w:r>
-      <w:bookmarkEnd w:id="0"/>
+        <w:t>Software Defined Network</w:t>
+      </w:r>
+      <w:r>
+        <w:t xml:space="preserve"> Problem Statement</w:t>
+      </w:r>
+      <w:bookmarkEnd w:id="1"/>
     </w:p>
     <w:p>
       <w:r>
@@ -997,7 +1100,12 @@
         <w:t xml:space="preserve"> by enforcing a </w:t>
       </w:r>
       <w:r>
-        <w:t>clear separation of application, control, and data planes</w:t>
+        <w:t>clear separation of application, c</w:t>
+      </w:r>
+      <w:bookmarkStart w:id="2" w:name="_GoBack"/>
+      <w:bookmarkEnd w:id="2"/>
+      <w:r>
+        <w:t>ontrol, and data planes</w:t>
       </w:r>
       <w:r>
         <w:t xml:space="preserve">. The separation of duties results in </w:t>
@@ -1015,7 +1123,13 @@
         <w:t xml:space="preserve">standardized </w:t>
       </w:r>
       <w:r>
-        <w:t>viewing and modifying the network configuration across vendors; and (3) general purpose programming languages can register for networking events across the pipeline. Having these capabilities enables networks to be highly dynamic and reactive to issues impacting the Service Level Agreements (SLA).</w:t>
+        <w:t>viewing and modif</w:t>
+      </w:r>
+      <w:r>
+        <w:t>ication of</w:t>
+      </w:r>
+      <w:r>
+        <w:t xml:space="preserve"> the network configuration across vendors; and (3) general purpose programming languages can register for networking events across the pipeline. Having these capabilities enables networks to be highly dynamic and reactive to issues impacting the Service Level Agreements (SLA).</w:t>
       </w:r>
     </w:p>
     <w:p>
@@ -1036,7 +1150,19 @@
         <w:t xml:space="preserve"> </w:t>
       </w:r>
       <w:r>
-        <w:t>mechanisms for increasing the supportable size of Policy</w:t>
+        <w:t xml:space="preserve">mechanisms </w:t>
+      </w:r>
+      <w:r>
+        <w:t>to</w:t>
+      </w:r>
+      <w:r>
+        <w:t xml:space="preserve"> increas</w:t>
+      </w:r>
+      <w:r>
+        <w:t>e</w:t>
+      </w:r>
+      <w:r>
+        <w:t xml:space="preserve"> the supportable size of Policy</w:t>
       </w:r>
       <w:r>
         <w:t>-</w:t>
@@ -1105,7 +1231,15 @@
         </w:sdtContent>
       </w:sdt>
       <w:r>
-        <w:t>. If these tables are unable to continue growing at a sustainable rate</w:t>
+        <w:t xml:space="preserve">. </w:t>
+      </w:r>
+    </w:p>
+    <w:p>
+      <w:pPr>
+        <w:ind w:firstLine="720"/>
+      </w:pPr>
+      <w:r>
+        <w:t>If these tables are unable to continue growing at a sustainable rate</w:t>
       </w:r>
       <w:r>
         <w:t>,</w:t>
@@ -1156,11 +1290,11 @@
       <w:pPr>
         <w:pStyle w:val="Heading2"/>
       </w:pPr>
-      <w:bookmarkStart w:id="1" w:name="_Toc13428193"/>
+      <w:bookmarkStart w:id="3" w:name="_Toc13430696"/>
       <w:r>
         <w:t>What is TCAM</w:t>
       </w:r>
-      <w:bookmarkEnd w:id="1"/>
+      <w:bookmarkEnd w:id="3"/>
     </w:p>
     <w:p>
       <w:r>
@@ -1452,11 +1586,11 @@
       <w:pPr>
         <w:pStyle w:val="Heading1"/>
       </w:pPr>
-      <w:bookmarkStart w:id="2" w:name="_Toc13428194"/>
+      <w:bookmarkStart w:id="4" w:name="_Toc13430697"/>
       <w:r>
         <w:t>Influence of Legitimate Traffic</w:t>
       </w:r>
-      <w:bookmarkEnd w:id="2"/>
+      <w:bookmarkEnd w:id="4"/>
     </w:p>
     <w:p>
       <w:pPr>
@@ -1555,7 +1689,13 @@
         <w:t xml:space="preserve">in their local flow tables </w:t>
       </w:r>
       <w:r>
-        <w:t xml:space="preserve">as a requirement </w:t>
+        <w:t>as a requirement</w:t>
+      </w:r>
+      <w:r>
+        <w:t xml:space="preserve"> to route</w:t>
+      </w:r>
+      <w:r>
+        <w:t xml:space="preserve"> </w:t>
       </w:r>
       <w:r>
         <w:t>their traffic</w:t>
@@ -1717,22 +1857,16 @@
       <w:r>
         <w:t xml:space="preserve">. </w:t>
       </w:r>
-      <w:r>
-        <w:t xml:space="preserve">Network policy will need to be detailed enough to handle legitimate degradation of performance as well as network attacks, as a requirement of both safety and </w:t>
-      </w:r>
-      <w:r>
-        <w:t xml:space="preserve">maintain continuity of core business services. </w:t>
-      </w:r>
     </w:p>
     <w:p>
       <w:pPr>
         <w:pStyle w:val="Heading1"/>
       </w:pPr>
-      <w:bookmarkStart w:id="3" w:name="_Toc13428195"/>
+      <w:bookmarkStart w:id="5" w:name="_Toc13430698"/>
       <w:r>
         <w:t>Influence of Malicious Traffic</w:t>
       </w:r>
-      <w:bookmarkEnd w:id="3"/>
+      <w:bookmarkEnd w:id="5"/>
     </w:p>
     <w:p>
       <w:r>
@@ -1806,19 +1940,40 @@
       <w:pPr>
         <w:pStyle w:val="Heading2"/>
       </w:pPr>
-      <w:bookmarkStart w:id="4" w:name="_Toc13428196"/>
+      <w:bookmarkStart w:id="6" w:name="_Toc13430699"/>
       <w:r>
         <w:t>Understanding DDoS Scenarios</w:t>
       </w:r>
-      <w:bookmarkEnd w:id="4"/>
+      <w:bookmarkEnd w:id="6"/>
     </w:p>
     <w:p>
       <w:r>
         <w:tab/>
-        <w:t xml:space="preserve">A Denial of Service (DoS) attack occurs when a malicious actor performs some action on a resource </w:t>
-      </w:r>
-      <w:r>
-        <w:t xml:space="preserve">to prevent </w:t>
+        <w:t>A Denial of Service (DoS) attack occurs when a malicious</w:t>
+      </w:r>
+      <w:r>
+        <w:t xml:space="preserve"> or erroneous</w:t>
+      </w:r>
+      <w:r>
+        <w:t xml:space="preserve"> actor performs some action </w:t>
+      </w:r>
+      <w:r>
+        <w:t xml:space="preserve">on </w:t>
+      </w:r>
+      <w:r>
+        <w:t xml:space="preserve">resource </w:t>
+      </w:r>
+      <w:r>
+        <w:t xml:space="preserve">and </w:t>
+      </w:r>
+      <w:r>
+        <w:t>prevent</w:t>
+      </w:r>
+      <w:r>
+        <w:t>s</w:t>
+      </w:r>
+      <w:r>
+        <w:t xml:space="preserve"> </w:t>
       </w:r>
       <w:r>
         <w:t xml:space="preserve">another user from accessing it. A Distributed Denial of Service (DDoS) occurs when a malicious actor uses multiple intermediaries to </w:t>
@@ -1876,17 +2031,28 @@
     </w:p>
     <w:p>
       <w:pPr>
+        <w:spacing w:after="160" w:line="259" w:lineRule="auto"/>
+        <w:rPr>
+          <w:b/>
+        </w:rPr>
+      </w:pPr>
+      <w:r>
+        <w:br w:type="page"/>
+      </w:r>
+    </w:p>
+    <w:p>
+      <w:pPr>
         <w:pStyle w:val="Heading2"/>
       </w:pPr>
-      <w:bookmarkStart w:id="5" w:name="_Toc13428197"/>
+      <w:bookmarkStart w:id="7" w:name="_Toc13430700"/>
       <w:r>
         <w:lastRenderedPageBreak/>
-        <w:t xml:space="preserve">Challenges from </w:t>
+        <w:t xml:space="preserve">Impact of </w:t>
       </w:r>
       <w:r>
         <w:t>Limited Data Sets</w:t>
       </w:r>
-      <w:bookmarkEnd w:id="5"/>
+      <w:bookmarkEnd w:id="7"/>
     </w:p>
     <w:p>
       <w:pPr>
@@ -2033,10 +2199,16 @@
         <w:t xml:space="preserve">can </w:t>
       </w:r>
       <w:r>
-        <w:t xml:space="preserve">mitigate the issue at the edge and </w:t>
-      </w:r>
-      <w:r>
-        <w:t xml:space="preserve">making portion a </w:t>
+        <w:t xml:space="preserve">mitigate the issue at the edge </w:t>
+      </w:r>
+      <w:r>
+        <w:t xml:space="preserve">making </w:t>
+      </w:r>
+      <w:r>
+        <w:t xml:space="preserve">this </w:t>
+      </w:r>
+      <w:r>
+        <w:t xml:space="preserve">portion a </w:t>
       </w:r>
       <w:r>
         <w:t>most</w:t>
@@ -2088,14 +2260,14 @@
       <w:pPr>
         <w:pStyle w:val="Heading2"/>
       </w:pPr>
-      <w:bookmarkStart w:id="6" w:name="_Toc13428198"/>
+      <w:bookmarkStart w:id="8" w:name="_Toc13430701"/>
       <w:r>
         <w:t>Challenges in Managing Application Level</w:t>
       </w:r>
       <w:r>
         <w:t xml:space="preserve"> Attacks</w:t>
       </w:r>
-      <w:bookmarkEnd w:id="6"/>
+      <w:bookmarkEnd w:id="8"/>
     </w:p>
     <w:p>
       <w:r>
@@ -2171,7 +2343,28 @@
         <w:t xml:space="preserve"> </w:t>
       </w:r>
       <w:r>
-        <w:t>Classification algorithms can use the macro view to determine if the user’s behavior is human, bot, or malware.</w:t>
+        <w:t>Classification algorithms can use th</w:t>
+      </w:r>
+      <w:r>
+        <w:t>is</w:t>
+      </w:r>
+      <w:r>
+        <w:t xml:space="preserve"> macro view </w:t>
+      </w:r>
+      <w:r>
+        <w:lastRenderedPageBreak/>
+        <w:t>to determine if the user’s behavior is human, bot, or malware.</w:t>
+      </w:r>
+      <w:r>
+        <w:t xml:space="preserve"> The creation of these algorithms is currently an open </w:t>
+      </w:r>
+      <w:proofErr w:type="gramStart"/>
+      <w:r>
+        <w:t>problem in itself</w:t>
+      </w:r>
+      <w:proofErr w:type="gramEnd"/>
+      <w:r>
+        <w:t>.</w:t>
       </w:r>
     </w:p>
     <w:p>
@@ -2179,7 +2372,6 @@
         <w:ind w:firstLine="720"/>
       </w:pPr>
       <w:r>
-        <w:lastRenderedPageBreak/>
         <w:t>When an attack is detected</w:t>
       </w:r>
       <w:r>
@@ -2291,7 +2483,7 @@
       <w:pPr>
         <w:pStyle w:val="Heading1"/>
       </w:pPr>
-      <w:bookmarkStart w:id="7" w:name="_Toc13428199"/>
+      <w:bookmarkStart w:id="9" w:name="_Toc13430702"/>
       <w:r>
         <w:t>Alternative</w:t>
       </w:r>
@@ -2301,17 +2493,17 @@
       <w:r>
         <w:t>Solutions</w:t>
       </w:r>
-      <w:bookmarkEnd w:id="7"/>
+      <w:bookmarkEnd w:id="9"/>
     </w:p>
     <w:p>
       <w:pPr>
         <w:pStyle w:val="Heading2"/>
       </w:pPr>
-      <w:bookmarkStart w:id="8" w:name="_Toc13428200"/>
+      <w:bookmarkStart w:id="10" w:name="_Toc13430703"/>
       <w:r>
         <w:t>Systems based on Traditional Networking</w:t>
       </w:r>
-      <w:bookmarkEnd w:id="8"/>
+      <w:bookmarkEnd w:id="10"/>
     </w:p>
     <w:p>
       <w:r>
@@ -2369,28 +2561,7 @@
         <w:t>levels of chaos.</w:t>
       </w:r>
       <w:r>
-        <w:t xml:space="preserve"> If the </w:t>
-      </w:r>
-      <w:r>
-        <w:t xml:space="preserve">network operating </w:t>
-      </w:r>
-      <w:r>
-        <w:t>system is unable to detect and quarantine the misconfigured devices, they will degrade the overall health of the topology.</w:t>
-      </w:r>
-      <w:r>
-        <w:t xml:space="preserve"> A design goal of </w:t>
-      </w:r>
-      <w:r>
-        <w:t>the</w:t>
-      </w:r>
-      <w:r>
-        <w:t xml:space="preserve"> network operating system should include </w:t>
-      </w:r>
-      <w:r>
-        <w:t xml:space="preserve">reducing the blast radius of </w:t>
-      </w:r>
-      <w:r>
-        <w:t>both erroneous and malicious scenarios.</w:t>
+        <w:t xml:space="preserve"> </w:t>
       </w:r>
     </w:p>
     <w:p>
@@ -2398,45 +2569,88 @@
         <w:ind w:firstLine="720"/>
       </w:pPr>
       <w:r>
-        <w:t xml:space="preserve">Web Application Firewalls </w:t>
-      </w:r>
-      <w:r>
-        <w:t xml:space="preserve">(WAF) </w:t>
-      </w:r>
-      <w:r>
-        <w:t xml:space="preserve">can detect a subset of malicious attacks, such as SQL Injections and </w:t>
-      </w:r>
-      <w:r>
-        <w:t>specific</w:t>
-      </w:r>
-      <w:r>
-        <w:t xml:space="preserve"> HTTP flooding attacks. These technologies </w:t>
-      </w:r>
-      <w:r>
-        <w:t xml:space="preserve">do not protect against an army of bots requesting </w:t>
-      </w:r>
-      <w:r>
-        <w:t xml:space="preserve">public web pages as a mechanism to </w:t>
-      </w:r>
-      <w:r>
-        <w:t>exploit an asymmetry of comput</w:t>
-      </w:r>
-      <w:r>
-        <w:t>ation</w:t>
-      </w:r>
-      <w:r>
-        <w:t xml:space="preserve"> requirements.</w:t>
-      </w:r>
-      <w:r>
-        <w:t xml:space="preserve"> That is not to suggest that deploying WAF is a terrible idea; it is better than nothing and should be a standard tool in every network </w:t>
-      </w:r>
-      <w:proofErr w:type="gramStart"/>
-      <w:r>
-        <w:t>administrators</w:t>
-      </w:r>
-      <w:proofErr w:type="gramEnd"/>
-      <w:r>
-        <w:t xml:space="preserve"> toolbox.</w:t>
+        <w:t xml:space="preserve">If the </w:t>
+      </w:r>
+      <w:r>
+        <w:t>N</w:t>
+      </w:r>
+      <w:r>
+        <w:t xml:space="preserve">etwork </w:t>
+      </w:r>
+      <w:r>
+        <w:t>O</w:t>
+      </w:r>
+      <w:r>
+        <w:t xml:space="preserve">perating </w:t>
+      </w:r>
+      <w:r>
+        <w:t>S</w:t>
+      </w:r>
+      <w:r>
+        <w:t>ystem</w:t>
+      </w:r>
+      <w:r>
+        <w:t xml:space="preserve"> (NOS)</w:t>
+      </w:r>
+      <w:r>
+        <w:t xml:space="preserve"> is unable to detect and quarantine the misconfigured devices, they will degrade the overall health of the topology.</w:t>
+      </w:r>
+      <w:r>
+        <w:t xml:space="preserve"> A design goal of </w:t>
+      </w:r>
+      <w:r>
+        <w:t>the</w:t>
+      </w:r>
+      <w:r>
+        <w:t xml:space="preserve"> </w:t>
+      </w:r>
+      <w:r>
+        <w:t xml:space="preserve">NOS </w:t>
+      </w:r>
+      <w:r>
+        <w:t xml:space="preserve">should include </w:t>
+      </w:r>
+      <w:r>
+        <w:t xml:space="preserve">reducing the blast radius of </w:t>
+      </w:r>
+      <w:r>
+        <w:t>both erroneous and malicious scenarios.</w:t>
+      </w:r>
+      <w:r>
+        <w:t xml:space="preserve"> Containing the impact will n</w:t>
+      </w:r>
+      <w:r>
+        <w:t xml:space="preserve">etwork policy </w:t>
+      </w:r>
+      <w:r>
+        <w:t xml:space="preserve">to be </w:t>
+      </w:r>
+      <w:r>
+        <w:t xml:space="preserve">detailed enough </w:t>
+      </w:r>
+      <w:r>
+        <w:t xml:space="preserve">for both </w:t>
+      </w:r>
+      <w:r>
+        <w:t xml:space="preserve">legitimate </w:t>
+      </w:r>
+      <w:r>
+        <w:t xml:space="preserve">traffic </w:t>
+      </w:r>
+      <w:r>
+        <w:t>as well as network attacks</w:t>
+      </w:r>
+      <w:r>
+        <w:t xml:space="preserve">. These requirements will be driven both for </w:t>
+      </w:r>
+      <w:r>
+        <w:t xml:space="preserve">safety and </w:t>
+      </w:r>
+      <w:r>
+        <w:t xml:space="preserve">to </w:t>
+      </w:r>
+      <w:r>
+        <w:t>maintain continuity of core business services.</w:t>
       </w:r>
     </w:p>
     <w:p>
@@ -2445,6 +2659,52 @@
       </w:pPr>
       <w:r>
         <w:lastRenderedPageBreak/>
+        <w:t xml:space="preserve">Web Application Firewalls </w:t>
+      </w:r>
+      <w:r>
+        <w:t xml:space="preserve">(WAF) </w:t>
+      </w:r>
+      <w:r>
+        <w:t xml:space="preserve">can detect a subset of malicious attacks, such as SQL Injections and </w:t>
+      </w:r>
+      <w:r>
+        <w:t>specific</w:t>
+      </w:r>
+      <w:r>
+        <w:t xml:space="preserve"> HTTP flooding attacks. These technologies </w:t>
+      </w:r>
+      <w:r>
+        <w:t xml:space="preserve">do not protect against an army of bots requesting </w:t>
+      </w:r>
+      <w:r>
+        <w:t xml:space="preserve">public web pages as a mechanism to </w:t>
+      </w:r>
+      <w:r>
+        <w:t>exploit an asymmetry of comput</w:t>
+      </w:r>
+      <w:r>
+        <w:t>ation</w:t>
+      </w:r>
+      <w:r>
+        <w:t xml:space="preserve"> requirements.</w:t>
+      </w:r>
+      <w:r>
+        <w:t xml:space="preserve"> That is not to suggest that deploying WAF is a terrible idea; it is better than nothing and should be a standard tool in every network </w:t>
+      </w:r>
+      <w:proofErr w:type="gramStart"/>
+      <w:r>
+        <w:t>administrators</w:t>
+      </w:r>
+      <w:proofErr w:type="gramEnd"/>
+      <w:r>
+        <w:t xml:space="preserve"> toolbox.</w:t>
+      </w:r>
+    </w:p>
+    <w:p>
+      <w:pPr>
+        <w:ind w:firstLine="720"/>
+      </w:pPr>
+      <w:r>
         <w:t xml:space="preserve">Another </w:t>
       </w:r>
       <w:r>
@@ -2500,11 +2760,11 @@
       <w:pPr>
         <w:pStyle w:val="Heading2"/>
       </w:pPr>
-      <w:bookmarkStart w:id="9" w:name="_Toc13428201"/>
+      <w:bookmarkStart w:id="11" w:name="_Toc13430704"/>
       <w:r>
         <w:t>Systems based on OpenFlow</w:t>
       </w:r>
-      <w:bookmarkEnd w:id="9"/>
+      <w:bookmarkEnd w:id="11"/>
     </w:p>
     <w:p>
       <w:r>
@@ -2647,7 +2907,7 @@
         <w:ind w:firstLine="720"/>
       </w:pPr>
       <w:r>
-        <w:t xml:space="preserve">Another new solution was published last month, </w:t>
+        <w:t xml:space="preserve">A new solution was published last month, </w:t>
       </w:r>
       <w:r>
         <w:t>which</w:t>
@@ -2656,7 +2916,11 @@
         <w:t xml:space="preserve"> replaces the TCAM design with Static Random-Access Memory (SRAM) Field Programmable Gate Arrays (FPGA) devices. Their approach improved read operations by 2.5x using 2/3rds less power. </w:t>
       </w:r>
       <w:r>
-        <w:t xml:space="preserve">The performance improvement came from </w:t>
+        <w:t xml:space="preserve">The performance </w:t>
+      </w:r>
+      <w:r>
+        <w:lastRenderedPageBreak/>
+        <w:t xml:space="preserve">improvement came from </w:t>
       </w:r>
       <w:r>
         <w:t xml:space="preserve">reprogramming the logic gates </w:t>
@@ -2706,17 +2970,19 @@
         <w:t>during</w:t>
       </w:r>
       <w:r>
-        <w:t xml:space="preserve"> the rearranged. In the worst case</w:t>
+        <w:t xml:space="preserve"> the rearrange</w:t>
+      </w:r>
+      <w:r>
+        <w:t>ment</w:t>
+      </w:r>
+      <w:r>
+        <w:t>. In the worst case</w:t>
       </w:r>
       <w:r>
         <w:t>,</w:t>
       </w:r>
       <w:r>
-        <w:t xml:space="preserve"> this can result in all gates being touched and require over 500 </w:t>
-      </w:r>
-      <w:r>
-        <w:lastRenderedPageBreak/>
-        <w:t xml:space="preserve">clock cycles to complete. The authors propose that partitioning and sorting algorithms could be used to reduce the probability that large numbers of gates need to be modified. Additional research is required in this area as it might not be performant for </w:t>
+        <w:t xml:space="preserve"> this can result in all gates being touched and require over 500 clock cycles to complete. The authors propose that partitioning and sorting algorithms could be used to reduce the probability that large numbers of gates need to be modified. Additional research is required in this area as it might not be performant for </w:t>
       </w:r>
       <w:r>
         <w:t>specific</w:t>
@@ -2743,11 +3009,11 @@
       <w:pPr>
         <w:pStyle w:val="Heading1"/>
       </w:pPr>
-      <w:bookmarkStart w:id="10" w:name="_Toc13428202"/>
+      <w:bookmarkStart w:id="12" w:name="_Toc13430705"/>
       <w:r>
         <w:t>Conclusions</w:t>
       </w:r>
-      <w:bookmarkEnd w:id="10"/>
+      <w:bookmarkEnd w:id="12"/>
     </w:p>
     <w:p>
       <w:r>
@@ -2770,13 +3036,13 @@
         <w:t>fit</w:t>
       </w:r>
       <w:r>
-        <w:t xml:space="preserve"> than traditional networks, as the system can be dynamic and responsive to a holistic view. However, many of the same challenges continue to exist in the new paradigm. These systems need to express granular policy so th</w:t>
-      </w:r>
-      <w:r>
-        <w:t>e</w:t>
-      </w:r>
-      <w:r>
-        <w:t xml:space="preserve"> expected increases in legitimate</w:t>
+        <w:t xml:space="preserve"> than traditional networks, as the system can be dynamic and responsive to a holistic view. However, many of the same challenges continue to exist in the new paradigm. These systems need to express granular policy </w:t>
+      </w:r>
+      <w:r>
+        <w:t xml:space="preserve">to meet the </w:t>
+      </w:r>
+      <w:r>
+        <w:t>expected increases in legitimate</w:t>
       </w:r>
       <w:r>
         <w:t xml:space="preserve"> (e.g.</w:t>
@@ -2808,22 +3074,13 @@
         <w:t xml:space="preserve"> DDoS)</w:t>
       </w:r>
       <w:r>
-        <w:t xml:space="preserve"> traffic </w:t>
-      </w:r>
-      <w:r>
-        <w:t xml:space="preserve">can </w:t>
-      </w:r>
-      <w:r>
-        <w:t>‘</w:t>
-      </w:r>
-      <w:r>
-        <w:t>co-exist</w:t>
-      </w:r>
-      <w:r>
-        <w:t>’</w:t>
-      </w:r>
-      <w:r>
-        <w:t xml:space="preserve"> without disrupting the continuity of core business services.</w:t>
+        <w:t xml:space="preserve"> traffic</w:t>
+      </w:r>
+      <w:r>
+        <w:t xml:space="preserve">, </w:t>
+      </w:r>
+      <w:r>
+        <w:t>without disrupting the continuity of core business services.</w:t>
       </w:r>
     </w:p>
     <w:p>
@@ -2836,6 +3093,9 @@
       </w:r>
       <w:r>
         <w:t xml:space="preserve"> it has been lacking in scope and focusing on half the problem space. Application Level attacks are growing in ‘popularity’ at an alarming rate of 60% annually. </w:t>
+      </w:r>
+      <w:r>
+        <w:t>There are multiple open problems in application-level attacks that need procurement and study of entire data sets.</w:t>
       </w:r>
     </w:p>
     <w:p>
@@ -2846,7 +3106,13 @@
         <w:t>Defenses against these attacks</w:t>
       </w:r>
       <w:r>
-        <w:t xml:space="preserve"> will require innovations from software</w:t>
+        <w:t xml:space="preserve"> will </w:t>
+      </w:r>
+      <w:r>
+        <w:t>need</w:t>
+      </w:r>
+      <w:r>
+        <w:t xml:space="preserve"> innovations from software</w:t>
       </w:r>
       <w:r>
         <w:t>-</w:t>
@@ -2869,18 +3135,11 @@
       <w:r>
         <w:t>for more granular policies.</w:t>
       </w:r>
-    </w:p>
-    <w:p>
-      <w:pPr>
-        <w:spacing w:after="160" w:line="259" w:lineRule="auto"/>
-      </w:pPr>
       <w:r>
         <w:br w:type="page"/>
       </w:r>
-      <w:bookmarkStart w:id="11" w:name="_GoBack"/>
-      <w:bookmarkEnd w:id="11"/>
-    </w:p>
-    <w:bookmarkStart w:id="12" w:name="_Toc13428203" w:displacedByCustomXml="next"/>
+    </w:p>
+    <w:bookmarkStart w:id="13" w:name="_Toc13430706" w:displacedByCustomXml="next"/>
     <w:sdt>
       <w:sdtPr>
         <w:id w:val="-731688097"/>
@@ -2902,7 +3161,7 @@
           <w:r>
             <w:t>References</w:t>
           </w:r>
-          <w:bookmarkEnd w:id="12"/>
+          <w:bookmarkEnd w:id="13"/>
         </w:p>
         <w:sdt>
           <w:sdtPr>
@@ -4646,7 +4905,7 @@
 </file>
 
 <file path=customXml/itemProps1.xml><?xml version="1.0" encoding="utf-8"?>
-<ds:datastoreItem xmlns:ds="http://schemas.openxmlformats.org/officeDocument/2006/customXml" ds:itemID="{DEA61115-23DB-4FA4-8CE7-3633B69F717C}">
+<ds:datastoreItem xmlns:ds="http://schemas.openxmlformats.org/officeDocument/2006/customXml" ds:itemID="{6AAD5D2B-9DC1-477C-9619-0BE1AB62F23A}">
   <ds:schemaRefs>
     <ds:schemaRef ds:uri="http://schemas.openxmlformats.org/officeDocument/2006/bibliography"/>
   </ds:schemaRefs>
